--- a/Auto Test in CSP - Cucumber Guideline.docx
+++ b/Auto Test in CSP - Cucumber Guideline.docx
@@ -68,13 +68,13 @@
           <w:noProof/>
         </w:rPr>
       </w:pPr>
-      <w:bookmarkStart w:id="2" w:name="_Toc466575433"/>
+      <w:bookmarkStart w:id="1" w:name="_Toc466575433"/>
       <w:r>
         <w:lastRenderedPageBreak/>
         <w:t>Contents</w:t>
       </w:r>
-      <w:bookmarkStart w:id="3" w:name="Contents"/>
-      <w:bookmarkEnd w:id="3"/>
+      <w:bookmarkStart w:id="2" w:name="Contents"/>
+      <w:bookmarkEnd w:id="2"/>
       <w:r>
         <w:fldChar w:fldCharType="begin"/>
       </w:r>
@@ -2737,9 +2737,9 @@
           <w:lang w:eastAsia="zh-CN"/>
         </w:rPr>
       </w:pPr>
-      <w:bookmarkStart w:id="4" w:name="_Toc468369248"/>
-      <w:bookmarkStart w:id="5" w:name="_Toc468470305"/>
-      <w:bookmarkStart w:id="6" w:name="_Toc499111740"/>
+      <w:bookmarkStart w:id="3" w:name="_Toc468369248"/>
+      <w:bookmarkStart w:id="4" w:name="_Toc468470305"/>
+      <w:bookmarkStart w:id="5" w:name="_Toc499111740"/>
       <w:r>
         <w:rPr>
           <w:rFonts w:hint="eastAsia"/>
@@ -2747,57 +2747,57 @@
         </w:rPr>
         <w:t>Introduction</w:t>
       </w:r>
-      <w:bookmarkEnd w:id="2"/>
+      <w:bookmarkEnd w:id="1"/>
+      <w:bookmarkEnd w:id="3"/>
       <w:bookmarkEnd w:id="4"/>
       <w:bookmarkEnd w:id="5"/>
+    </w:p>
+    <w:p>
+      <w:pPr>
+        <w:pStyle w:val="BodyText"/>
+        <w:rPr>
+          <w:rFonts w:ascii="Microsoft YaHei" w:eastAsia="Microsoft YaHei" w:hAnsi="Microsoft YaHei"/>
+          <w:lang w:eastAsia="zh-CN"/>
+        </w:rPr>
+      </w:pPr>
+      <w:r>
+        <w:rPr>
+          <w:rFonts w:ascii="Microsoft YaHei" w:eastAsia="Microsoft YaHei" w:hAnsi="Microsoft YaHei" w:hint="eastAsia"/>
+          <w:lang w:eastAsia="zh-CN"/>
+        </w:rPr>
+        <w:t>介绍cucumber的代码框架，以及</w:t>
+      </w:r>
+      <w:r>
+        <w:rPr>
+          <w:rFonts w:ascii="Microsoft YaHei" w:eastAsia="Microsoft YaHei" w:hAnsi="Microsoft YaHei" w:hint="eastAsia"/>
+          <w:lang w:eastAsia="zh-CN"/>
+        </w:rPr>
+        <w:t>公共</w:t>
+      </w:r>
+      <w:r>
+        <w:rPr>
+          <w:rFonts w:ascii="Microsoft YaHei" w:eastAsia="Microsoft YaHei" w:hAnsi="Microsoft YaHei" w:hint="eastAsia"/>
+          <w:lang w:eastAsia="zh-CN"/>
+        </w:rPr>
+        <w:t>方法</w:t>
+      </w:r>
+      <w:r>
+        <w:rPr>
+          <w:rFonts w:ascii="Microsoft YaHei" w:eastAsia="Microsoft YaHei" w:hAnsi="Microsoft YaHei" w:hint="eastAsia"/>
+          <w:lang w:eastAsia="zh-CN"/>
+        </w:rPr>
+        <w:t>代码介绍</w:t>
+      </w:r>
+    </w:p>
+    <w:p>
+      <w:pPr>
+        <w:pStyle w:val="Heading1"/>
+      </w:pPr>
+      <w:bookmarkStart w:id="6" w:name="_Toc499111741"/>
+      <w:r>
+        <w:t>Test scope</w:t>
+      </w:r>
       <w:bookmarkEnd w:id="6"/>
-    </w:p>
-    <w:p>
-      <w:pPr>
-        <w:pStyle w:val="BodyText"/>
-        <w:rPr>
-          <w:rFonts w:ascii="Microsoft YaHei" w:eastAsia="Microsoft YaHei" w:hAnsi="Microsoft YaHei"/>
-          <w:lang w:eastAsia="zh-CN"/>
-        </w:rPr>
-      </w:pPr>
-      <w:r>
-        <w:rPr>
-          <w:rFonts w:ascii="Microsoft YaHei" w:eastAsia="Microsoft YaHei" w:hAnsi="Microsoft YaHei" w:hint="eastAsia"/>
-          <w:lang w:eastAsia="zh-CN"/>
-        </w:rPr>
-        <w:t>介绍cucumber的代码框架，以及</w:t>
-      </w:r>
-      <w:r>
-        <w:rPr>
-          <w:rFonts w:ascii="Microsoft YaHei" w:eastAsia="Microsoft YaHei" w:hAnsi="Microsoft YaHei" w:hint="eastAsia"/>
-          <w:lang w:eastAsia="zh-CN"/>
-        </w:rPr>
-        <w:t>公共</w:t>
-      </w:r>
-      <w:r>
-        <w:rPr>
-          <w:rFonts w:ascii="Microsoft YaHei" w:eastAsia="Microsoft YaHei" w:hAnsi="Microsoft YaHei" w:hint="eastAsia"/>
-          <w:lang w:eastAsia="zh-CN"/>
-        </w:rPr>
-        <w:t>方法</w:t>
-      </w:r>
-      <w:r>
-        <w:rPr>
-          <w:rFonts w:ascii="Microsoft YaHei" w:eastAsia="Microsoft YaHei" w:hAnsi="Microsoft YaHei" w:hint="eastAsia"/>
-          <w:lang w:eastAsia="zh-CN"/>
-        </w:rPr>
-        <w:t>代码介绍</w:t>
-      </w:r>
-    </w:p>
-    <w:p>
-      <w:pPr>
-        <w:pStyle w:val="Heading1"/>
-      </w:pPr>
-      <w:bookmarkStart w:id="7" w:name="_Toc499111741"/>
-      <w:r>
-        <w:t>Test scope</w:t>
-      </w:r>
-      <w:bookmarkEnd w:id="7"/>
     </w:p>
     <w:p>
       <w:pPr>
@@ -2862,172 +2862,109 @@
       <w:pPr>
         <w:pStyle w:val="Heading1"/>
       </w:pPr>
-      <w:bookmarkStart w:id="8" w:name="_Toc499111742"/>
+      <w:bookmarkStart w:id="7" w:name="_Toc499111742"/>
       <w:r>
         <w:lastRenderedPageBreak/>
         <w:t>Code structure</w:t>
       </w:r>
+      <w:bookmarkEnd w:id="7"/>
+    </w:p>
+    <w:p>
+      <w:pPr>
+        <w:pStyle w:val="Heading2"/>
+      </w:pPr>
+      <w:bookmarkStart w:id="8" w:name="_Toc499111743"/>
+      <w:r>
+        <w:rPr>
+          <w:rFonts w:hint="eastAsia"/>
+        </w:rPr>
+        <w:t>/lib</w:t>
+      </w:r>
       <w:bookmarkEnd w:id="8"/>
     </w:p>
     <w:p>
       <w:pPr>
+        <w:pStyle w:val="BodyText"/>
+        <w:rPr>
+          <w:rFonts w:ascii="Microsoft YaHei" w:eastAsia="Microsoft YaHei" w:hAnsi="Microsoft YaHei"/>
+          <w:lang w:eastAsia="zh-CN"/>
+        </w:rPr>
+      </w:pPr>
+      <w:r>
+        <w:rPr>
+          <w:rFonts w:ascii="Microsoft YaHei" w:eastAsia="Microsoft YaHei" w:hAnsi="Microsoft YaHei" w:hint="eastAsia"/>
+          <w:lang w:eastAsia="zh-CN"/>
+        </w:rPr>
+        <w:t>放在本地的依赖包</w:t>
+      </w:r>
+      <w:r>
+        <w:rPr>
+          <w:rFonts w:ascii="Microsoft YaHei" w:eastAsia="Microsoft YaHei" w:hAnsi="Microsoft YaHei" w:hint="eastAsia"/>
+          <w:lang w:eastAsia="zh-CN"/>
+        </w:rPr>
+        <w:t>（注意与其他第三方依赖区别）</w:t>
+      </w:r>
+      <w:r>
+        <w:rPr>
+          <w:rFonts w:ascii="Microsoft YaHei" w:eastAsia="Microsoft YaHei" w:hAnsi="Microsoft YaHei" w:hint="eastAsia"/>
+          <w:lang w:eastAsia="zh-CN"/>
+        </w:rPr>
+        <w:t>，</w:t>
+      </w:r>
+      <w:r>
+        <w:rPr>
+          <w:rFonts w:ascii="Microsoft YaHei" w:eastAsia="Microsoft YaHei" w:hAnsi="Microsoft YaHei" w:hint="eastAsia"/>
+          <w:lang w:eastAsia="zh-CN"/>
+        </w:rPr>
+        <w:t>目前</w:t>
+      </w:r>
+      <w:r>
+        <w:rPr>
+          <w:rFonts w:ascii="Microsoft YaHei" w:eastAsia="Microsoft YaHei" w:hAnsi="Microsoft YaHei" w:hint="eastAsia"/>
+          <w:lang w:eastAsia="zh-CN"/>
+        </w:rPr>
+        <w:t>主要是tsc相关实现asn1编解码功能</w:t>
+      </w:r>
+    </w:p>
+    <w:p>
+      <w:pPr>
         <w:pStyle w:val="Heading2"/>
       </w:pPr>
-      <w:bookmarkStart w:id="9" w:name="_Toc499111743"/>
-      <w:r>
-        <w:rPr>
-          <w:rFonts w:hint="eastAsia"/>
-        </w:rPr>
-        <w:t>/lib</w:t>
+      <w:bookmarkStart w:id="9" w:name="_Toc499111744"/>
+      <w:bookmarkStart w:id="10" w:name="_Toc468470307"/>
+      <w:bookmarkStart w:id="11" w:name="_Toc468369250"/>
+      <w:bookmarkStart w:id="12" w:name="_Toc412771837"/>
+      <w:bookmarkStart w:id="13" w:name="_Toc466575436"/>
+      <w:r>
+        <w:t>/src/test/java/csptest</w:t>
       </w:r>
       <w:bookmarkEnd w:id="9"/>
     </w:p>
     <w:p>
       <w:pPr>
         <w:pStyle w:val="BodyText"/>
-        <w:rPr>
-          <w:rFonts w:ascii="Microsoft YaHei" w:eastAsia="Microsoft YaHei" w:hAnsi="Microsoft YaHei"/>
-          <w:lang w:eastAsia="zh-CN"/>
-        </w:rPr>
       </w:pPr>
       <w:r>
         <w:rPr>
           <w:rFonts w:ascii="Microsoft YaHei" w:eastAsia="Microsoft YaHei" w:hAnsi="Microsoft YaHei" w:hint="eastAsia"/>
           <w:lang w:eastAsia="zh-CN"/>
         </w:rPr>
-        <w:t>放在本地的依赖包</w:t>
-      </w:r>
-      <w:r>
-        <w:rPr>
-          <w:rFonts w:ascii="Microsoft YaHei" w:eastAsia="Microsoft YaHei" w:hAnsi="Microsoft YaHei" w:hint="eastAsia"/>
-          <w:lang w:eastAsia="zh-CN"/>
-        </w:rPr>
-        <w:t>（注意与其他第三方依赖区别）</w:t>
-      </w:r>
-      <w:r>
-        <w:rPr>
-          <w:rFonts w:ascii="Microsoft YaHei" w:eastAsia="Microsoft YaHei" w:hAnsi="Microsoft YaHei" w:hint="eastAsia"/>
-          <w:lang w:eastAsia="zh-CN"/>
-        </w:rPr>
-        <w:t>，</w:t>
-      </w:r>
-      <w:r>
-        <w:rPr>
-          <w:rFonts w:ascii="Microsoft YaHei" w:eastAsia="Microsoft YaHei" w:hAnsi="Microsoft YaHei" w:hint="eastAsia"/>
-          <w:lang w:eastAsia="zh-CN"/>
-        </w:rPr>
-        <w:t>目前</w:t>
-      </w:r>
-      <w:r>
-        <w:rPr>
-          <w:rFonts w:ascii="Microsoft YaHei" w:eastAsia="Microsoft YaHei" w:hAnsi="Microsoft YaHei" w:hint="eastAsia"/>
-          <w:lang w:eastAsia="zh-CN"/>
-        </w:rPr>
-        <w:t>主要是</w:t>
-      </w:r>
-      <w:proofErr w:type="spellStart"/>
-      <w:r>
-        <w:rPr>
-          <w:rFonts w:ascii="Microsoft YaHei" w:eastAsia="Microsoft YaHei" w:hAnsi="Microsoft YaHei" w:hint="eastAsia"/>
-          <w:lang w:eastAsia="zh-CN"/>
-        </w:rPr>
-        <w:t>tsc</w:t>
-      </w:r>
-      <w:proofErr w:type="spellEnd"/>
-      <w:r>
-        <w:rPr>
-          <w:rFonts w:ascii="Microsoft YaHei" w:eastAsia="Microsoft YaHei" w:hAnsi="Microsoft YaHei" w:hint="eastAsia"/>
-          <w:lang w:eastAsia="zh-CN"/>
-        </w:rPr>
-        <w:t>相关实现asn1编解码功能</w:t>
-      </w:r>
-    </w:p>
-    <w:p>
-      <w:pPr>
-        <w:pStyle w:val="Heading2"/>
-      </w:pPr>
-      <w:bookmarkStart w:id="10" w:name="_Toc499111744"/>
-      <w:bookmarkStart w:id="11" w:name="_Toc468470307"/>
-      <w:bookmarkStart w:id="12" w:name="_Toc468369250"/>
-      <w:bookmarkStart w:id="13" w:name="_Toc412771837"/>
-      <w:bookmarkStart w:id="14" w:name="_Toc466575436"/>
-      <w:r>
-        <w:t>/</w:t>
-      </w:r>
-      <w:proofErr w:type="spellStart"/>
-      <w:r>
-        <w:t>src</w:t>
-      </w:r>
-      <w:proofErr w:type="spellEnd"/>
-      <w:r>
-        <w:t>/test/java/</w:t>
-      </w:r>
-      <w:proofErr w:type="spellStart"/>
-      <w:r>
-        <w:t>csptest</w:t>
-      </w:r>
+        <w:t>注意测试代码不在/src/main，而是在/src/test下</w:t>
+      </w:r>
+    </w:p>
+    <w:p>
+      <w:pPr>
+        <w:pStyle w:val="Heading3"/>
+      </w:pPr>
+      <w:bookmarkStart w:id="14" w:name="_Toc499111745"/>
       <w:bookmarkEnd w:id="10"/>
-      <w:proofErr w:type="spellEnd"/>
-    </w:p>
-    <w:p>
-      <w:pPr>
-        <w:pStyle w:val="BodyText"/>
-      </w:pPr>
-      <w:r>
-        <w:rPr>
-          <w:rFonts w:ascii="Microsoft YaHei" w:eastAsia="Microsoft YaHei" w:hAnsi="Microsoft YaHei" w:hint="eastAsia"/>
-          <w:lang w:eastAsia="zh-CN"/>
-        </w:rPr>
-        <w:t>注意测试代码不在/</w:t>
-      </w:r>
-      <w:proofErr w:type="spellStart"/>
-      <w:r>
-        <w:rPr>
-          <w:rFonts w:ascii="Microsoft YaHei" w:eastAsia="Microsoft YaHei" w:hAnsi="Microsoft YaHei" w:hint="eastAsia"/>
-          <w:lang w:eastAsia="zh-CN"/>
-        </w:rPr>
-        <w:t>src</w:t>
-      </w:r>
-      <w:proofErr w:type="spellEnd"/>
-      <w:r>
-        <w:rPr>
-          <w:rFonts w:ascii="Microsoft YaHei" w:eastAsia="Microsoft YaHei" w:hAnsi="Microsoft YaHei" w:hint="eastAsia"/>
-          <w:lang w:eastAsia="zh-CN"/>
-        </w:rPr>
-        <w:t>/main，而是在/</w:t>
-      </w:r>
-      <w:proofErr w:type="spellStart"/>
-      <w:r>
-        <w:rPr>
-          <w:rFonts w:ascii="Microsoft YaHei" w:eastAsia="Microsoft YaHei" w:hAnsi="Microsoft YaHei" w:hint="eastAsia"/>
-          <w:lang w:eastAsia="zh-CN"/>
-        </w:rPr>
-        <w:t>src</w:t>
-      </w:r>
-      <w:proofErr w:type="spellEnd"/>
-      <w:r>
-        <w:rPr>
-          <w:rFonts w:ascii="Microsoft YaHei" w:eastAsia="Microsoft YaHei" w:hAnsi="Microsoft YaHei" w:hint="eastAsia"/>
-          <w:lang w:eastAsia="zh-CN"/>
-        </w:rPr>
-        <w:t>/test下</w:t>
-      </w:r>
-    </w:p>
-    <w:p>
-      <w:pPr>
-        <w:pStyle w:val="Heading3"/>
-      </w:pPr>
-      <w:bookmarkStart w:id="15" w:name="_Toc499111745"/>
       <w:bookmarkEnd w:id="11"/>
       <w:bookmarkEnd w:id="12"/>
       <w:bookmarkEnd w:id="13"/>
+      <w:r>
+        <w:t>cucumberOptions</w:t>
+      </w:r>
       <w:bookmarkEnd w:id="14"/>
-      <w:proofErr w:type="spellStart"/>
-      <w:r>
-        <w:t>cucumberOptions</w:t>
-      </w:r>
-      <w:bookmarkEnd w:id="15"/>
-      <w:proofErr w:type="spellEnd"/>
     </w:p>
     <w:p>
       <w:pPr>
@@ -3102,8 +3039,6 @@
         </w:rPr>
         <w:tab/>
       </w:r>
-      <w:proofErr w:type="spellStart"/>
-      <w:proofErr w:type="gramStart"/>
       <w:r>
         <w:rPr>
           <w:rFonts w:ascii="Courier New" w:eastAsia="Times New Roman" w:hAnsi="Courier New" w:cs="Courier New"/>
@@ -3113,20 +3048,7 @@
           <w:szCs w:val="18"/>
           <w:lang w:eastAsia="zh-CN"/>
         </w:rPr>
-        <w:t>csptest.cucumberOptions.RunCukeTest</w:t>
-      </w:r>
-      <w:proofErr w:type="spellEnd"/>
-      <w:proofErr w:type="gramEnd"/>
-      <w:r>
-        <w:rPr>
-          <w:rFonts w:ascii="Courier New" w:eastAsia="Times New Roman" w:hAnsi="Courier New" w:cs="Courier New"/>
-          <w:b/>
-          <w:color w:val="000000"/>
-          <w:sz w:val="18"/>
-          <w:szCs w:val="18"/>
-          <w:lang w:eastAsia="zh-CN"/>
-        </w:rPr>
-        <w:t>:</w:t>
+        <w:t>csptest.cucumberOptions.RunCukeTest:</w:t>
       </w:r>
     </w:p>
     <w:p>
@@ -3242,35 +3164,7 @@
           <w:szCs w:val="18"/>
           <w:lang w:eastAsia="zh-CN"/>
         </w:rPr>
-        <w:t>"</w:t>
-      </w:r>
-      <w:proofErr w:type="spellStart"/>
-      <w:proofErr w:type="gramStart"/>
-      <w:r>
-        <w:rPr>
-          <w:rFonts w:ascii="Courier New" w:eastAsia="Times New Roman" w:hAnsi="Courier New" w:cs="Courier New"/>
-          <w:b/>
-          <w:bCs/>
-          <w:color w:val="008000"/>
-          <w:sz w:val="18"/>
-          <w:szCs w:val="18"/>
-          <w:lang w:eastAsia="zh-CN"/>
-        </w:rPr>
-        <w:t>csptest.stepDefinitions</w:t>
-      </w:r>
-      <w:proofErr w:type="spellEnd"/>
-      <w:proofErr w:type="gramEnd"/>
-      <w:r>
-        <w:rPr>
-          <w:rFonts w:ascii="Courier New" w:eastAsia="Times New Roman" w:hAnsi="Courier New" w:cs="Courier New"/>
-          <w:b/>
-          <w:bCs/>
-          <w:color w:val="008000"/>
-          <w:sz w:val="18"/>
-          <w:szCs w:val="18"/>
-          <w:lang w:eastAsia="zh-CN"/>
-        </w:rPr>
-        <w:t>"</w:t>
+        <w:t>"csptest.stepDefinitions"</w:t>
       </w:r>
       <w:r>
         <w:rPr>
@@ -3287,14 +3181,40 @@
       <w:pPr>
         <w:pStyle w:val="Heading3"/>
       </w:pPr>
-      <w:bookmarkStart w:id="16" w:name="_Toc499111746"/>
-      <w:proofErr w:type="spellStart"/>
+      <w:bookmarkStart w:id="15" w:name="_Toc499111746"/>
       <w:r>
         <w:t>stepDefinitions</w:t>
       </w:r>
+      <w:bookmarkEnd w:id="15"/>
+    </w:p>
+    <w:p>
+      <w:pPr>
+        <w:pStyle w:val="BodyText"/>
+        <w:rPr>
+          <w:rFonts w:ascii="Microsoft YaHei" w:eastAsia="Microsoft YaHei" w:hAnsi="Microsoft YaHei"/>
+          <w:lang w:eastAsia="zh-CN"/>
+        </w:rPr>
+      </w:pPr>
+      <w:r>
+        <w:rPr>
+          <w:rFonts w:ascii="Microsoft YaHei" w:eastAsia="Microsoft YaHei" w:hAnsi="Microsoft YaHei" w:hint="eastAsia"/>
+          <w:lang w:eastAsia="zh-CN"/>
+        </w:rPr>
+        <w:t>步骤定义类，按模块划分，如TCStep，TMPStep等</w:t>
+      </w:r>
+    </w:p>
+    <w:p>
+      <w:pPr>
+        <w:pStyle w:val="Heading3"/>
+      </w:pPr>
+      <w:bookmarkStart w:id="16" w:name="_Toc499111747"/>
+      <w:bookmarkStart w:id="17" w:name="_Hlk498526805"/>
+      <w:r>
+        <w:t>FunctionFactory</w:t>
+      </w:r>
       <w:bookmarkEnd w:id="16"/>
-      <w:proofErr w:type="spellEnd"/>
-    </w:p>
+    </w:p>
+    <w:bookmarkEnd w:id="17"/>
     <w:p>
       <w:pPr>
         <w:pStyle w:val="BodyText"/>
@@ -3308,156 +3228,62 @@
           <w:rFonts w:ascii="Microsoft YaHei" w:eastAsia="Microsoft YaHei" w:hAnsi="Microsoft YaHei" w:hint="eastAsia"/>
           <w:lang w:eastAsia="zh-CN"/>
         </w:rPr>
-        <w:t>步骤定义类，按模块划分，如</w:t>
-      </w:r>
-      <w:proofErr w:type="spellStart"/>
+        <w:t>功能实现类，按模块划分，如TC，TMP等</w:t>
+      </w:r>
+    </w:p>
+    <w:p>
+      <w:pPr>
+        <w:pStyle w:val="BodyText"/>
+        <w:rPr>
+          <w:rFonts w:ascii="Microsoft YaHei" w:eastAsia="Microsoft YaHei" w:hAnsi="Microsoft YaHei"/>
+          <w:lang w:eastAsia="zh-CN"/>
+        </w:rPr>
+      </w:pPr>
       <w:r>
         <w:rPr>
           <w:rFonts w:ascii="Microsoft YaHei" w:eastAsia="Microsoft YaHei" w:hAnsi="Microsoft YaHei" w:hint="eastAsia"/>
           <w:lang w:eastAsia="zh-CN"/>
         </w:rPr>
-        <w:t>TCStep</w:t>
-      </w:r>
-      <w:proofErr w:type="spellEnd"/>
+        <w:t>已TC模块为例</w:t>
+      </w:r>
+    </w:p>
+    <w:p>
+      <w:pPr>
+        <w:pStyle w:val="BodyText"/>
+        <w:rPr>
+          <w:rFonts w:ascii="Microsoft YaHei" w:eastAsia="Microsoft YaHei" w:hAnsi="Microsoft YaHei"/>
+          <w:lang w:eastAsia="zh-CN"/>
+        </w:rPr>
+      </w:pPr>
       <w:r>
         <w:rPr>
           <w:rFonts w:ascii="Microsoft YaHei" w:eastAsia="Microsoft YaHei" w:hAnsi="Microsoft YaHei" w:hint="eastAsia"/>
           <w:lang w:eastAsia="zh-CN"/>
         </w:rPr>
-        <w:t>，</w:t>
-      </w:r>
-      <w:proofErr w:type="spellStart"/>
+        <w:t>TC/api：具体功能的实现方法</w:t>
+      </w:r>
+    </w:p>
+    <w:p>
+      <w:pPr>
+        <w:pStyle w:val="BodyText"/>
+        <w:rPr>
+          <w:rFonts w:ascii="Microsoft YaHei" w:eastAsia="Microsoft YaHei" w:hAnsi="Microsoft YaHei"/>
+          <w:lang w:eastAsia="zh-CN"/>
+        </w:rPr>
+      </w:pPr>
+      <w:r>
+        <w:rPr>
+          <w:rFonts w:ascii="Microsoft YaHei" w:eastAsia="Microsoft YaHei" w:hAnsi="Microsoft YaHei"/>
+          <w:lang w:eastAsia="zh-CN"/>
+        </w:rPr>
+        <w:t>TC/messages</w:t>
+      </w:r>
       <w:r>
         <w:rPr>
           <w:rFonts w:ascii="Microsoft YaHei" w:eastAsia="Microsoft YaHei" w:hAnsi="Microsoft YaHei" w:hint="eastAsia"/>
           <w:lang w:eastAsia="zh-CN"/>
         </w:rPr>
-        <w:t>TMPStep</w:t>
-      </w:r>
-      <w:proofErr w:type="spellEnd"/>
-      <w:r>
-        <w:rPr>
-          <w:rFonts w:ascii="Microsoft YaHei" w:eastAsia="Microsoft YaHei" w:hAnsi="Microsoft YaHei" w:hint="eastAsia"/>
-          <w:lang w:eastAsia="zh-CN"/>
-        </w:rPr>
-        <w:t>等</w:t>
-      </w:r>
-    </w:p>
-    <w:p>
-      <w:pPr>
-        <w:pStyle w:val="Heading3"/>
-      </w:pPr>
-      <w:bookmarkStart w:id="17" w:name="_Toc499111747"/>
-      <w:bookmarkStart w:id="18" w:name="_Hlk498526805"/>
-      <w:proofErr w:type="spellStart"/>
-      <w:r>
-        <w:t>FunctionFactory</w:t>
-      </w:r>
-      <w:bookmarkEnd w:id="17"/>
-      <w:proofErr w:type="spellEnd"/>
-    </w:p>
-    <w:bookmarkEnd w:id="18"/>
-    <w:p>
-      <w:pPr>
-        <w:pStyle w:val="BodyText"/>
-        <w:rPr>
-          <w:rFonts w:ascii="Microsoft YaHei" w:eastAsia="Microsoft YaHei" w:hAnsi="Microsoft YaHei"/>
-          <w:lang w:eastAsia="zh-CN"/>
-        </w:rPr>
-      </w:pPr>
-      <w:r>
-        <w:rPr>
-          <w:rFonts w:ascii="Microsoft YaHei" w:eastAsia="Microsoft YaHei" w:hAnsi="Microsoft YaHei" w:hint="eastAsia"/>
-          <w:lang w:eastAsia="zh-CN"/>
-        </w:rPr>
-        <w:t>功能实现类，按模块划分，如TC，TMP等</w:t>
-      </w:r>
-    </w:p>
-    <w:p>
-      <w:pPr>
-        <w:pStyle w:val="BodyText"/>
-        <w:rPr>
-          <w:rFonts w:ascii="Microsoft YaHei" w:eastAsia="Microsoft YaHei" w:hAnsi="Microsoft YaHei"/>
-          <w:lang w:eastAsia="zh-CN"/>
-        </w:rPr>
-      </w:pPr>
-      <w:r>
-        <w:rPr>
-          <w:rFonts w:ascii="Microsoft YaHei" w:eastAsia="Microsoft YaHei" w:hAnsi="Microsoft YaHei" w:hint="eastAsia"/>
-          <w:lang w:eastAsia="zh-CN"/>
-        </w:rPr>
-        <w:t>已TC模块为例</w:t>
-      </w:r>
-    </w:p>
-    <w:p>
-      <w:pPr>
-        <w:pStyle w:val="BodyText"/>
-        <w:rPr>
-          <w:rFonts w:ascii="Microsoft YaHei" w:eastAsia="Microsoft YaHei" w:hAnsi="Microsoft YaHei"/>
-          <w:lang w:eastAsia="zh-CN"/>
-        </w:rPr>
-      </w:pPr>
-      <w:r>
-        <w:rPr>
-          <w:rFonts w:ascii="Microsoft YaHei" w:eastAsia="Microsoft YaHei" w:hAnsi="Microsoft YaHei" w:hint="eastAsia"/>
-          <w:lang w:eastAsia="zh-CN"/>
-        </w:rPr>
-        <w:t>TC/</w:t>
-      </w:r>
-      <w:proofErr w:type="spellStart"/>
-      <w:r>
-        <w:rPr>
-          <w:rFonts w:ascii="Microsoft YaHei" w:eastAsia="Microsoft YaHei" w:hAnsi="Microsoft YaHei" w:hint="eastAsia"/>
-          <w:lang w:eastAsia="zh-CN"/>
-        </w:rPr>
-        <w:t>api</w:t>
-      </w:r>
-      <w:proofErr w:type="spellEnd"/>
-      <w:r>
-        <w:rPr>
-          <w:rFonts w:ascii="Microsoft YaHei" w:eastAsia="Microsoft YaHei" w:hAnsi="Microsoft YaHei" w:hint="eastAsia"/>
-          <w:lang w:eastAsia="zh-CN"/>
-        </w:rPr>
-        <w:t>：具体功能的实现方法</w:t>
-      </w:r>
-    </w:p>
-    <w:p>
-      <w:pPr>
-        <w:pStyle w:val="BodyText"/>
-        <w:rPr>
-          <w:rFonts w:ascii="Microsoft YaHei" w:eastAsia="Microsoft YaHei" w:hAnsi="Microsoft YaHei"/>
-          <w:lang w:eastAsia="zh-CN"/>
-        </w:rPr>
-      </w:pPr>
-      <w:r>
-        <w:rPr>
-          <w:rFonts w:ascii="Microsoft YaHei" w:eastAsia="Microsoft YaHei" w:hAnsi="Microsoft YaHei"/>
-          <w:lang w:eastAsia="zh-CN"/>
-        </w:rPr>
-        <w:t>TC/messages</w:t>
-      </w:r>
-      <w:r>
-        <w:rPr>
-          <w:rFonts w:ascii="Microsoft YaHei" w:eastAsia="Microsoft YaHei" w:hAnsi="Microsoft YaHei" w:hint="eastAsia"/>
-          <w:lang w:eastAsia="zh-CN"/>
-        </w:rPr>
-        <w:t>：下发消息</w:t>
-      </w:r>
-      <w:proofErr w:type="spellStart"/>
-      <w:r>
-        <w:rPr>
-          <w:rFonts w:ascii="Microsoft YaHei" w:eastAsia="Microsoft YaHei" w:hAnsi="Microsoft YaHei" w:hint="eastAsia"/>
-          <w:lang w:eastAsia="zh-CN"/>
-        </w:rPr>
-        <w:t>json</w:t>
-      </w:r>
-      <w:proofErr w:type="spellEnd"/>
-      <w:r>
-        <w:rPr>
-          <w:rFonts w:ascii="Microsoft YaHei" w:eastAsia="Microsoft YaHei" w:hAnsi="Microsoft YaHei" w:hint="eastAsia"/>
-          <w:lang w:eastAsia="zh-CN"/>
-        </w:rPr>
-        <w:t>串的实体类</w:t>
+        <w:t>：下发消息json串的实体类</w:t>
       </w:r>
     </w:p>
     <w:p>
@@ -3508,7 +3334,6 @@
           <w:lang w:eastAsia="zh-CN"/>
         </w:rPr>
       </w:pPr>
-      <w:proofErr w:type="spellStart"/>
       <w:r>
         <w:rPr>
           <w:rFonts w:ascii="Microsoft YaHei" w:eastAsia="Microsoft YaHei" w:hAnsi="Microsoft YaHei"/>
@@ -3523,7 +3348,6 @@
         </w:rPr>
         <w:t>qtt</w:t>
       </w:r>
-      <w:proofErr w:type="spellEnd"/>
       <w:r>
         <w:rPr>
           <w:rFonts w:ascii="Microsoft YaHei" w:eastAsia="Microsoft YaHei" w:hAnsi="Microsoft YaHei" w:hint="eastAsia"/>
@@ -3656,11 +3480,11 @@
       <w:pPr>
         <w:pStyle w:val="Heading3"/>
       </w:pPr>
-      <w:bookmarkStart w:id="19" w:name="_Toc499111748"/>
+      <w:bookmarkStart w:id="18" w:name="_Toc499111748"/>
       <w:r>
         <w:t>tools</w:t>
       </w:r>
-      <w:bookmarkEnd w:id="19"/>
+      <w:bookmarkEnd w:id="18"/>
     </w:p>
     <w:p>
       <w:pPr>
@@ -3713,58 +3537,58 @@
       <w:pPr>
         <w:pStyle w:val="Heading2"/>
       </w:pPr>
-      <w:bookmarkStart w:id="20" w:name="_Toc499111749"/>
+      <w:bookmarkStart w:id="19" w:name="_Toc499111749"/>
       <w:r>
         <w:t>resources</w:t>
       </w:r>
+      <w:bookmarkEnd w:id="19"/>
+    </w:p>
+    <w:p>
+      <w:pPr>
+        <w:pStyle w:val="BodyText"/>
+        <w:rPr>
+          <w:rFonts w:ascii="Microsoft YaHei" w:eastAsia="Microsoft YaHei" w:hAnsi="Microsoft YaHei"/>
+          <w:lang w:eastAsia="zh-CN"/>
+        </w:rPr>
+      </w:pPr>
+      <w:r>
+        <w:rPr>
+          <w:rFonts w:ascii="Microsoft YaHei" w:eastAsia="Microsoft YaHei" w:hAnsi="Microsoft YaHei" w:hint="eastAsia"/>
+          <w:lang w:eastAsia="zh-CN"/>
+        </w:rPr>
+        <w:t>可外部编辑的资源，如配置文件，feature文件</w:t>
+      </w:r>
+    </w:p>
+    <w:p>
+      <w:pPr>
+        <w:pStyle w:val="Heading1"/>
+      </w:pPr>
+      <w:bookmarkStart w:id="20" w:name="_Toc466575444"/>
+      <w:bookmarkStart w:id="21" w:name="_Toc468369258"/>
+      <w:bookmarkStart w:id="22" w:name="_Toc468470315"/>
+      <w:bookmarkStart w:id="23" w:name="_Toc499111750"/>
+      <w:r>
+        <w:t>Common Method Introduction</w:t>
+      </w:r>
       <w:bookmarkEnd w:id="20"/>
-    </w:p>
-    <w:p>
-      <w:pPr>
-        <w:pStyle w:val="BodyText"/>
-        <w:rPr>
-          <w:rFonts w:ascii="Microsoft YaHei" w:eastAsia="Microsoft YaHei" w:hAnsi="Microsoft YaHei"/>
-          <w:lang w:eastAsia="zh-CN"/>
-        </w:rPr>
-      </w:pPr>
-      <w:r>
-        <w:rPr>
-          <w:rFonts w:ascii="Microsoft YaHei" w:eastAsia="Microsoft YaHei" w:hAnsi="Microsoft YaHei" w:hint="eastAsia"/>
-          <w:lang w:eastAsia="zh-CN"/>
-        </w:rPr>
-        <w:t>可外部编辑的资源，如配置文件，feature文件</w:t>
-      </w:r>
-    </w:p>
-    <w:p>
-      <w:pPr>
-        <w:pStyle w:val="Heading1"/>
-      </w:pPr>
-      <w:bookmarkStart w:id="21" w:name="_Toc466575444"/>
-      <w:bookmarkStart w:id="22" w:name="_Toc468369258"/>
-      <w:bookmarkStart w:id="23" w:name="_Toc468470315"/>
-      <w:bookmarkStart w:id="24" w:name="_Toc499111750"/>
-      <w:r>
-        <w:t>Common Method Introduction</w:t>
-      </w:r>
       <w:bookmarkEnd w:id="21"/>
       <w:bookmarkEnd w:id="22"/>
       <w:bookmarkEnd w:id="23"/>
+    </w:p>
+    <w:p>
+      <w:pPr>
+        <w:pStyle w:val="Heading2"/>
+      </w:pPr>
+      <w:bookmarkStart w:id="24" w:name="_Toc499111751"/>
+      <w:bookmarkStart w:id="25" w:name="_Toc466575446"/>
+      <w:bookmarkStart w:id="26" w:name="_Toc468369260"/>
+      <w:r>
+        <w:t>Common Step</w:t>
+      </w:r>
       <w:bookmarkEnd w:id="24"/>
     </w:p>
     <w:p>
       <w:pPr>
-        <w:pStyle w:val="Heading2"/>
-      </w:pPr>
-      <w:bookmarkStart w:id="25" w:name="_Toc499111751"/>
-      <w:bookmarkStart w:id="26" w:name="_Toc466575446"/>
-      <w:bookmarkStart w:id="27" w:name="_Toc468369260"/>
-      <w:r>
-        <w:t>Common Step</w:t>
-      </w:r>
-      <w:bookmarkEnd w:id="25"/>
-    </w:p>
-    <w:p>
-      <w:pPr>
         <w:pStyle w:val="BodyText"/>
         <w:rPr>
           <w:rFonts w:ascii="Microsoft YaHei" w:eastAsia="Microsoft YaHei" w:hAnsi="Microsoft YaHei"/>
@@ -3783,13 +3607,11 @@
       <w:pPr>
         <w:pStyle w:val="Heading3"/>
       </w:pPr>
-      <w:bookmarkStart w:id="28" w:name="_Toc499111752"/>
-      <w:proofErr w:type="spellStart"/>
+      <w:bookmarkStart w:id="27" w:name="_Toc499111752"/>
       <w:r>
         <w:t>tc</w:t>
       </w:r>
-      <w:bookmarkEnd w:id="28"/>
-      <w:proofErr w:type="spellEnd"/>
+      <w:bookmarkEnd w:id="27"/>
     </w:p>
     <w:p>
       <w:pPr>
@@ -3842,7 +3664,6 @@
           <w:lang w:eastAsia="zh-CN"/>
         </w:rPr>
       </w:pPr>
-      <w:proofErr w:type="spellStart"/>
       <w:r>
         <w:rPr>
           <w:rFonts w:ascii="Courier New" w:eastAsia="Times New Roman" w:hAnsi="Courier New" w:cs="Courier New"/>
@@ -3852,32 +3673,7 @@
           <w:szCs w:val="18"/>
           <w:lang w:eastAsia="zh-CN"/>
         </w:rPr>
-        <w:t>RemoteControl_</w:t>
-      </w:r>
-      <w:proofErr w:type="gramStart"/>
-      <w:r>
-        <w:rPr>
-          <w:rFonts w:ascii="Courier New" w:eastAsia="Times New Roman" w:hAnsi="Courier New" w:cs="Courier New"/>
-          <w:b/>
-          <w:bCs/>
-          <w:sz w:val="18"/>
-          <w:szCs w:val="18"/>
-          <w:lang w:eastAsia="zh-CN"/>
-        </w:rPr>
-        <w:t>test.feature</w:t>
-      </w:r>
-      <w:proofErr w:type="spellEnd"/>
-      <w:proofErr w:type="gramEnd"/>
-      <w:r>
-        <w:rPr>
-          <w:rFonts w:ascii="Courier New" w:eastAsia="Times New Roman" w:hAnsi="Courier New" w:cs="Courier New"/>
-          <w:b/>
-          <w:bCs/>
-          <w:sz w:val="18"/>
-          <w:szCs w:val="18"/>
-          <w:lang w:eastAsia="zh-CN"/>
-        </w:rPr>
-        <w:t>:</w:t>
+        <w:t>RemoteControl_test.feature:</w:t>
       </w:r>
     </w:p>
     <w:p>
@@ -3971,18 +3767,7 @@
           <w:szCs w:val="18"/>
           <w:lang w:eastAsia="zh-CN"/>
         </w:rPr>
-        <w:t>@</w:t>
-      </w:r>
-      <w:proofErr w:type="gramStart"/>
-      <w:r>
-        <w:rPr>
-          <w:rFonts w:ascii="Courier New" w:eastAsia="Times New Roman" w:hAnsi="Courier New" w:cs="Courier New"/>
-          <w:color w:val="808000"/>
-          <w:sz w:val="18"/>
-          <w:szCs w:val="18"/>
-          <w:lang w:eastAsia="zh-CN"/>
-        </w:rPr>
-        <w:t>Given</w:t>
+        <w:t>@Given</w:t>
       </w:r>
       <w:r>
         <w:rPr>
@@ -3994,7 +3779,6 @@
         </w:rPr>
         <w:t>(</w:t>
       </w:r>
-      <w:proofErr w:type="gramEnd"/>
       <w:r>
         <w:rPr>
           <w:rFonts w:ascii="Courier New" w:eastAsia="Times New Roman" w:hAnsi="Courier New" w:cs="Courier New"/>
@@ -4098,7 +3882,6 @@
           <w:lang w:eastAsia="zh-CN"/>
         </w:rPr>
       </w:pPr>
-      <w:proofErr w:type="spellStart"/>
       <w:r>
         <w:rPr>
           <w:rFonts w:ascii="Courier New" w:eastAsia="Times New Roman" w:hAnsi="Courier New" w:cs="Courier New"/>
@@ -4108,32 +3891,7 @@
           <w:szCs w:val="18"/>
           <w:lang w:eastAsia="zh-CN"/>
         </w:rPr>
-        <w:t>RemoteControl_</w:t>
-      </w:r>
-      <w:proofErr w:type="gramStart"/>
-      <w:r>
-        <w:rPr>
-          <w:rFonts w:ascii="Courier New" w:eastAsia="Times New Roman" w:hAnsi="Courier New" w:cs="Courier New"/>
-          <w:b/>
-          <w:bCs/>
-          <w:sz w:val="18"/>
-          <w:szCs w:val="18"/>
-          <w:lang w:eastAsia="zh-CN"/>
-        </w:rPr>
-        <w:t>test.feature</w:t>
-      </w:r>
-      <w:proofErr w:type="spellEnd"/>
-      <w:proofErr w:type="gramEnd"/>
-      <w:r>
-        <w:rPr>
-          <w:rFonts w:ascii="Courier New" w:eastAsia="Times New Roman" w:hAnsi="Courier New" w:cs="Courier New"/>
-          <w:b/>
-          <w:bCs/>
-          <w:sz w:val="18"/>
-          <w:szCs w:val="18"/>
-          <w:lang w:eastAsia="zh-CN"/>
-        </w:rPr>
-        <w:t>:</w:t>
+        <w:t>RemoteControl_test.feature:</w:t>
       </w:r>
     </w:p>
     <w:p>
@@ -4188,7 +3946,6 @@
         </w:rPr>
         <w:t>I tap "</w:t>
       </w:r>
-      <w:proofErr w:type="spellStart"/>
       <w:r>
         <w:rPr>
           <w:rFonts w:ascii="Courier New" w:eastAsia="Times New Roman" w:hAnsi="Courier New" w:cs="Courier New"/>
@@ -4199,20 +3956,7 @@
           <w:szCs w:val="18"/>
           <w:lang w:eastAsia="zh-CN"/>
         </w:rPr>
-        <w:t>Cliamte</w:t>
-      </w:r>
-      <w:proofErr w:type="spellEnd"/>
-      <w:r>
-        <w:rPr>
-          <w:rFonts w:ascii="Courier New" w:eastAsia="Times New Roman" w:hAnsi="Courier New" w:cs="Courier New"/>
-          <w:b/>
-          <w:bCs/>
-          <w:color w:val="297BDE"/>
-          <w:sz w:val="18"/>
-          <w:szCs w:val="18"/>
-          <w:lang w:eastAsia="zh-CN"/>
-        </w:rPr>
-        <w:t xml:space="preserve"> start</w:t>
+        <w:t>Cliamte start</w:t>
       </w:r>
       <w:r>
         <w:rPr>
@@ -4263,18 +4007,7 @@
           <w:szCs w:val="18"/>
           <w:lang w:eastAsia="zh-CN"/>
         </w:rPr>
-        <w:t>@</w:t>
-      </w:r>
-      <w:proofErr w:type="gramStart"/>
-      <w:r>
-        <w:rPr>
-          <w:rFonts w:ascii="Courier New" w:eastAsia="Times New Roman" w:hAnsi="Courier New" w:cs="Courier New"/>
-          <w:color w:val="808000"/>
-          <w:sz w:val="18"/>
-          <w:szCs w:val="18"/>
-          <w:lang w:eastAsia="zh-CN"/>
-        </w:rPr>
-        <w:t>When</w:t>
+        <w:t>@When</w:t>
       </w:r>
       <w:r>
         <w:rPr>
@@ -4286,7 +4019,6 @@
         </w:rPr>
         <w:t>(</w:t>
       </w:r>
-      <w:proofErr w:type="gramEnd"/>
       <w:r>
         <w:rPr>
           <w:rFonts w:ascii="Courier New" w:eastAsia="Times New Roman" w:hAnsi="Courier New" w:cs="Courier New"/>
@@ -4379,7 +4111,6 @@
         </w:rPr>
         <w:t xml:space="preserve">public void </w:t>
       </w:r>
-      <w:proofErr w:type="spellStart"/>
       <w:r>
         <w:rPr>
           <w:rFonts w:ascii="Courier New" w:eastAsia="Times New Roman" w:hAnsi="Courier New" w:cs="Courier New"/>
@@ -4388,18 +4119,7 @@
           <w:szCs w:val="18"/>
           <w:lang w:eastAsia="zh-CN"/>
         </w:rPr>
-        <w:t>AppSendMessage</w:t>
-      </w:r>
-      <w:proofErr w:type="spellEnd"/>
-      <w:r>
-        <w:rPr>
-          <w:rFonts w:ascii="Courier New" w:eastAsia="Times New Roman" w:hAnsi="Courier New" w:cs="Courier New"/>
-          <w:color w:val="000000"/>
-          <w:sz w:val="18"/>
-          <w:szCs w:val="18"/>
-          <w:lang w:eastAsia="zh-CN"/>
-        </w:rPr>
-        <w:t>(String service)</w:t>
+        <w:t>AppSendMessage(String service)</w:t>
       </w:r>
     </w:p>
     <w:p>
@@ -4451,7 +4171,6 @@
           <w:lang w:eastAsia="zh-CN"/>
         </w:rPr>
       </w:pPr>
-      <w:proofErr w:type="spellStart"/>
       <w:r>
         <w:rPr>
           <w:rFonts w:ascii="Courier New" w:eastAsia="Times New Roman" w:hAnsi="Courier New" w:cs="Courier New"/>
@@ -4461,32 +4180,7 @@
           <w:szCs w:val="18"/>
           <w:lang w:eastAsia="zh-CN"/>
         </w:rPr>
-        <w:t>RemoteControl_</w:t>
-      </w:r>
-      <w:proofErr w:type="gramStart"/>
-      <w:r>
-        <w:rPr>
-          <w:rFonts w:ascii="Courier New" w:eastAsia="Times New Roman" w:hAnsi="Courier New" w:cs="Courier New"/>
-          <w:b/>
-          <w:bCs/>
-          <w:sz w:val="18"/>
-          <w:szCs w:val="18"/>
-          <w:lang w:eastAsia="zh-CN"/>
-        </w:rPr>
-        <w:t>test.feature</w:t>
-      </w:r>
-      <w:proofErr w:type="spellEnd"/>
-      <w:proofErr w:type="gramEnd"/>
-      <w:r>
-        <w:rPr>
-          <w:rFonts w:ascii="Courier New" w:eastAsia="Times New Roman" w:hAnsi="Courier New" w:cs="Courier New"/>
-          <w:b/>
-          <w:bCs/>
-          <w:sz w:val="18"/>
-          <w:szCs w:val="18"/>
-          <w:lang w:eastAsia="zh-CN"/>
-        </w:rPr>
-        <w:t>:</w:t>
+        <w:t>RemoteControl_test.feature:</w:t>
       </w:r>
     </w:p>
     <w:p>
@@ -4541,7 +4235,6 @@
         </w:rPr>
         <w:t>I can get latest "</w:t>
       </w:r>
-      <w:proofErr w:type="spellStart"/>
       <w:r>
         <w:rPr>
           <w:rFonts w:ascii="Courier New" w:eastAsia="Times New Roman" w:hAnsi="Courier New" w:cs="Courier New"/>
@@ -4552,20 +4245,7 @@
           <w:szCs w:val="18"/>
           <w:lang w:eastAsia="zh-CN"/>
         </w:rPr>
-        <w:t>Cliamte</w:t>
-      </w:r>
-      <w:proofErr w:type="spellEnd"/>
-      <w:r>
-        <w:rPr>
-          <w:rFonts w:ascii="Courier New" w:eastAsia="Times New Roman" w:hAnsi="Courier New" w:cs="Courier New"/>
-          <w:b/>
-          <w:bCs/>
-          <w:color w:val="297BDE"/>
-          <w:sz w:val="18"/>
-          <w:szCs w:val="18"/>
-          <w:lang w:eastAsia="zh-CN"/>
-        </w:rPr>
-        <w:t xml:space="preserve"> start</w:t>
+        <w:t>Cliamte start</w:t>
       </w:r>
       <w:r>
         <w:rPr>
@@ -4616,18 +4296,7 @@
           <w:szCs w:val="18"/>
           <w:lang w:eastAsia="zh-CN"/>
         </w:rPr>
-        <w:t>@</w:t>
-      </w:r>
-      <w:proofErr w:type="gramStart"/>
-      <w:r>
-        <w:rPr>
-          <w:rFonts w:ascii="Courier New" w:eastAsia="Times New Roman" w:hAnsi="Courier New" w:cs="Courier New"/>
-          <w:color w:val="808000"/>
-          <w:sz w:val="18"/>
-          <w:szCs w:val="18"/>
-          <w:lang w:eastAsia="zh-CN"/>
-        </w:rPr>
-        <w:t>Then</w:t>
+        <w:t>@Then</w:t>
       </w:r>
       <w:r>
         <w:rPr>
@@ -4639,7 +4308,6 @@
         </w:rPr>
         <w:t>(</w:t>
       </w:r>
-      <w:proofErr w:type="gramEnd"/>
       <w:r>
         <w:rPr>
           <w:rFonts w:ascii="Courier New" w:eastAsia="Times New Roman" w:hAnsi="Courier New" w:cs="Courier New"/>
@@ -4732,7 +4400,6 @@
         </w:rPr>
         <w:t xml:space="preserve">public void </w:t>
       </w:r>
-      <w:proofErr w:type="spellStart"/>
       <w:r>
         <w:rPr>
           <w:rFonts w:ascii="Courier New" w:eastAsia="Times New Roman" w:hAnsi="Courier New" w:cs="Courier New"/>
@@ -4741,31 +4408,18 @@
           <w:szCs w:val="18"/>
           <w:lang w:eastAsia="zh-CN"/>
         </w:rPr>
-        <w:t>GetRVS</w:t>
-      </w:r>
-      <w:proofErr w:type="spellEnd"/>
-      <w:r>
-        <w:rPr>
-          <w:rFonts w:ascii="Courier New" w:eastAsia="Times New Roman" w:hAnsi="Courier New" w:cs="Courier New"/>
-          <w:color w:val="000000"/>
-          <w:sz w:val="18"/>
-          <w:szCs w:val="18"/>
-          <w:lang w:eastAsia="zh-CN"/>
-        </w:rPr>
-        <w:t>(String service)</w:t>
+        <w:t>GetRVS(String service)</w:t>
       </w:r>
     </w:p>
     <w:p>
       <w:pPr>
         <w:pStyle w:val="Heading3"/>
       </w:pPr>
-      <w:bookmarkStart w:id="29" w:name="_Toc499111753"/>
-      <w:proofErr w:type="spellStart"/>
+      <w:bookmarkStart w:id="28" w:name="_Toc499111753"/>
       <w:r>
         <w:t>tmp</w:t>
       </w:r>
-      <w:bookmarkEnd w:id="29"/>
-      <w:proofErr w:type="spellEnd"/>
+      <w:bookmarkEnd w:id="28"/>
     </w:p>
     <w:p>
       <w:pPr>
@@ -4776,7 +4430,6 @@
           <w:lang w:eastAsia="zh-CN"/>
         </w:rPr>
       </w:pPr>
-      <w:proofErr w:type="spellStart"/>
       <w:r>
         <w:rPr>
           <w:rFonts w:ascii="Microsoft YaHei" w:eastAsia="Microsoft YaHei" w:hAnsi="Microsoft YaHei"/>
@@ -4785,7 +4438,6 @@
         </w:rPr>
         <w:t>Tmp</w:t>
       </w:r>
-      <w:proofErr w:type="spellEnd"/>
       <w:r>
         <w:rPr>
           <w:rFonts w:ascii="Microsoft YaHei" w:eastAsia="Microsoft YaHei" w:hAnsi="Microsoft YaHei" w:hint="eastAsia"/>
@@ -4826,7 +4478,6 @@
           <w:lang w:eastAsia="zh-CN"/>
         </w:rPr>
       </w:pPr>
-      <w:proofErr w:type="spellStart"/>
       <w:r>
         <w:rPr>
           <w:rFonts w:ascii="Courier New" w:eastAsia="Times New Roman" w:hAnsi="Courier New" w:cs="Courier New"/>
@@ -4847,19 +4498,7 @@
           <w:szCs w:val="18"/>
           <w:lang w:eastAsia="zh-CN"/>
         </w:rPr>
-        <w:t>.feature</w:t>
-      </w:r>
-      <w:proofErr w:type="spellEnd"/>
-      <w:r>
-        <w:rPr>
-          <w:rFonts w:ascii="Courier New" w:eastAsia="Times New Roman" w:hAnsi="Courier New" w:cs="Courier New"/>
-          <w:b/>
-          <w:bCs/>
-          <w:sz w:val="18"/>
-          <w:szCs w:val="18"/>
-          <w:lang w:eastAsia="zh-CN"/>
-        </w:rPr>
-        <w:t>:</w:t>
+        <w:t>.feature:</w:t>
       </w:r>
     </w:p>
     <w:p>
@@ -4915,7 +4554,6 @@
         </w:rPr>
         <w:t>I send "</w:t>
       </w:r>
-      <w:proofErr w:type="spellStart"/>
       <w:r>
         <w:rPr>
           <w:rFonts w:ascii="Courier New" w:eastAsia="Times New Roman" w:hAnsi="Courier New" w:cs="Courier New"/>
@@ -4926,20 +4564,7 @@
           <w:szCs w:val="18"/>
           <w:lang w:eastAsia="zh-CN"/>
         </w:rPr>
-        <w:t>Ecall</w:t>
-      </w:r>
-      <w:proofErr w:type="spellEnd"/>
-      <w:r>
-        <w:rPr>
-          <w:rFonts w:ascii="Courier New" w:eastAsia="Times New Roman" w:hAnsi="Courier New" w:cs="Courier New"/>
-          <w:b/>
-          <w:bCs/>
-          <w:color w:val="297BDE"/>
-          <w:sz w:val="18"/>
-          <w:szCs w:val="18"/>
-          <w:lang w:eastAsia="zh-CN"/>
-        </w:rPr>
-        <w:t xml:space="preserve"> ETA</w:t>
+        <w:t>Ecall ETA</w:t>
       </w:r>
       <w:r>
         <w:rPr>
@@ -4990,18 +4615,7 @@
           <w:szCs w:val="18"/>
           <w:lang w:eastAsia="zh-CN"/>
         </w:rPr>
-        <w:t>@</w:t>
-      </w:r>
-      <w:proofErr w:type="gramStart"/>
-      <w:r>
-        <w:rPr>
-          <w:rFonts w:ascii="Courier New" w:eastAsia="Times New Roman" w:hAnsi="Courier New" w:cs="Courier New"/>
-          <w:color w:val="808000"/>
-          <w:sz w:val="18"/>
-          <w:szCs w:val="18"/>
-          <w:lang w:eastAsia="zh-CN"/>
-        </w:rPr>
-        <w:t>When</w:t>
+        <w:t>@When</w:t>
       </w:r>
       <w:r>
         <w:rPr>
@@ -5013,7 +4627,6 @@
         </w:rPr>
         <w:t>(</w:t>
       </w:r>
-      <w:proofErr w:type="gramEnd"/>
       <w:r>
         <w:rPr>
           <w:rFonts w:ascii="Courier New" w:eastAsia="Times New Roman" w:hAnsi="Courier New" w:cs="Courier New"/>
@@ -5106,7 +4719,6 @@
         </w:rPr>
         <w:t xml:space="preserve">public void </w:t>
       </w:r>
-      <w:proofErr w:type="spellStart"/>
       <w:r>
         <w:rPr>
           <w:rFonts w:ascii="Courier New" w:eastAsia="Times New Roman" w:hAnsi="Courier New" w:cs="Courier New"/>
@@ -5115,18 +4727,7 @@
           <w:szCs w:val="18"/>
           <w:lang w:eastAsia="zh-CN"/>
         </w:rPr>
-        <w:t>TmpOperate</w:t>
-      </w:r>
-      <w:proofErr w:type="spellEnd"/>
-      <w:r>
-        <w:rPr>
-          <w:rFonts w:ascii="Courier New" w:eastAsia="Times New Roman" w:hAnsi="Courier New" w:cs="Courier New"/>
-          <w:color w:val="000000"/>
-          <w:sz w:val="18"/>
-          <w:szCs w:val="18"/>
-          <w:lang w:eastAsia="zh-CN"/>
-        </w:rPr>
-        <w:t>(String service)</w:t>
+        <w:t>TmpOperate(String service)</w:t>
       </w:r>
     </w:p>
     <w:p>
@@ -5138,23 +4739,13 @@
           <w:lang w:eastAsia="zh-CN"/>
         </w:rPr>
       </w:pPr>
-      <w:proofErr w:type="spellStart"/>
       <w:r>
         <w:rPr>
           <w:rFonts w:ascii="Microsoft YaHei" w:eastAsia="Microsoft YaHei" w:hAnsi="Microsoft YaHei" w:hint="eastAsia"/>
           <w:b/>
           <w:lang w:eastAsia="zh-CN"/>
         </w:rPr>
-        <w:t>Tmp</w:t>
-      </w:r>
-      <w:proofErr w:type="spellEnd"/>
-      <w:r>
-        <w:rPr>
-          <w:rFonts w:ascii="Microsoft YaHei" w:eastAsia="Microsoft YaHei" w:hAnsi="Microsoft YaHei" w:hint="eastAsia"/>
-          <w:b/>
-          <w:lang w:eastAsia="zh-CN"/>
-        </w:rPr>
-        <w:t>端发起的查询类（GET）请求</w:t>
+        <w:t>Tmp端发起的查询类（GET）请求</w:t>
       </w:r>
     </w:p>
     <w:p>
@@ -5188,7 +4779,6 @@
           <w:lang w:eastAsia="zh-CN"/>
         </w:rPr>
       </w:pPr>
-      <w:proofErr w:type="spellStart"/>
       <w:r>
         <w:rPr>
           <w:rFonts w:ascii="Courier New" w:eastAsia="Times New Roman" w:hAnsi="Courier New" w:cs="Courier New"/>
@@ -5209,19 +4799,7 @@
           <w:szCs w:val="18"/>
           <w:lang w:eastAsia="zh-CN"/>
         </w:rPr>
-        <w:t>.feature</w:t>
-      </w:r>
-      <w:proofErr w:type="spellEnd"/>
-      <w:r>
-        <w:rPr>
-          <w:rFonts w:ascii="Courier New" w:eastAsia="Times New Roman" w:hAnsi="Courier New" w:cs="Courier New"/>
-          <w:b/>
-          <w:bCs/>
-          <w:sz w:val="18"/>
-          <w:szCs w:val="18"/>
-          <w:lang w:eastAsia="zh-CN"/>
-        </w:rPr>
-        <w:t>:</w:t>
+        <w:t>.feature:</w:t>
       </w:r>
     </w:p>
     <w:p>
@@ -5276,7 +4854,6 @@
         </w:rPr>
         <w:t>I select "</w:t>
       </w:r>
-      <w:proofErr w:type="spellStart"/>
       <w:r>
         <w:rPr>
           <w:rFonts w:ascii="Courier New" w:eastAsia="Times New Roman" w:hAnsi="Courier New" w:cs="Courier New"/>
@@ -5289,7 +4866,6 @@
         </w:rPr>
         <w:t>ecall</w:t>
       </w:r>
-      <w:proofErr w:type="spellEnd"/>
       <w:r>
         <w:rPr>
           <w:rFonts w:ascii="Courier New" w:eastAsia="Times New Roman" w:hAnsi="Courier New" w:cs="Courier New"/>
@@ -5339,18 +4915,7 @@
           <w:szCs w:val="18"/>
           <w:lang w:eastAsia="zh-CN"/>
         </w:rPr>
-        <w:t>@</w:t>
-      </w:r>
-      <w:proofErr w:type="gramStart"/>
-      <w:r>
-        <w:rPr>
-          <w:rFonts w:ascii="Courier New" w:eastAsia="Times New Roman" w:hAnsi="Courier New" w:cs="Courier New"/>
-          <w:color w:val="808000"/>
-          <w:sz w:val="18"/>
-          <w:szCs w:val="18"/>
-          <w:lang w:eastAsia="zh-CN"/>
-        </w:rPr>
-        <w:t>When</w:t>
+        <w:t>@When</w:t>
       </w:r>
       <w:r>
         <w:rPr>
@@ -5362,7 +4927,6 @@
         </w:rPr>
         <w:t>(</w:t>
       </w:r>
-      <w:proofErr w:type="gramEnd"/>
       <w:r>
         <w:rPr>
           <w:rFonts w:ascii="Courier New" w:eastAsia="Times New Roman" w:hAnsi="Courier New" w:cs="Courier New"/>
@@ -5455,7 +5019,6 @@
         </w:rPr>
         <w:t xml:space="preserve">public void </w:t>
       </w:r>
-      <w:proofErr w:type="spellStart"/>
       <w:r>
         <w:rPr>
           <w:rFonts w:ascii="Courier New" w:eastAsia="Times New Roman" w:hAnsi="Courier New" w:cs="Courier New"/>
@@ -5464,18 +5027,7 @@
           <w:szCs w:val="18"/>
           <w:lang w:eastAsia="zh-CN"/>
         </w:rPr>
-        <w:t>TmpRequery</w:t>
-      </w:r>
-      <w:proofErr w:type="spellEnd"/>
-      <w:r>
-        <w:rPr>
-          <w:rFonts w:ascii="Courier New" w:eastAsia="Times New Roman" w:hAnsi="Courier New" w:cs="Courier New"/>
-          <w:color w:val="000000"/>
-          <w:sz w:val="18"/>
-          <w:szCs w:val="18"/>
-          <w:lang w:eastAsia="zh-CN"/>
-        </w:rPr>
-        <w:t>(String service)</w:t>
+        <w:t>TmpRequery(String service)</w:t>
       </w:r>
     </w:p>
     <w:p>
@@ -5487,23 +5039,13 @@
           <w:lang w:eastAsia="zh-CN"/>
         </w:rPr>
       </w:pPr>
-      <w:proofErr w:type="spellStart"/>
       <w:r>
         <w:rPr>
           <w:rFonts w:ascii="Microsoft YaHei" w:eastAsia="Microsoft YaHei" w:hAnsi="Microsoft YaHei" w:hint="eastAsia"/>
           <w:b/>
           <w:lang w:eastAsia="zh-CN"/>
         </w:rPr>
-        <w:t>Tmp</w:t>
-      </w:r>
-      <w:proofErr w:type="spellEnd"/>
-      <w:r>
-        <w:rPr>
-          <w:rFonts w:ascii="Microsoft YaHei" w:eastAsia="Microsoft YaHei" w:hAnsi="Microsoft YaHei" w:hint="eastAsia"/>
-          <w:b/>
-          <w:lang w:eastAsia="zh-CN"/>
-        </w:rPr>
-        <w:t>查询类请求结果检查</w:t>
+        <w:t>Tmp查询类请求结果检查</w:t>
       </w:r>
     </w:p>
     <w:p>
@@ -5537,7 +5079,6 @@
           <w:lang w:eastAsia="zh-CN"/>
         </w:rPr>
       </w:pPr>
-      <w:proofErr w:type="spellStart"/>
       <w:r>
         <w:rPr>
           <w:rFonts w:ascii="Courier New" w:eastAsia="Times New Roman" w:hAnsi="Courier New" w:cs="Courier New"/>
@@ -5558,19 +5099,7 @@
           <w:szCs w:val="18"/>
           <w:lang w:eastAsia="zh-CN"/>
         </w:rPr>
-        <w:t>.feature</w:t>
-      </w:r>
-      <w:proofErr w:type="spellEnd"/>
-      <w:r>
-        <w:rPr>
-          <w:rFonts w:ascii="Courier New" w:eastAsia="Times New Roman" w:hAnsi="Courier New" w:cs="Courier New"/>
-          <w:b/>
-          <w:bCs/>
-          <w:sz w:val="18"/>
-          <w:szCs w:val="18"/>
-          <w:lang w:eastAsia="zh-CN"/>
-        </w:rPr>
-        <w:t>:</w:t>
+        <w:t>.feature:</w:t>
       </w:r>
     </w:p>
     <w:p>
@@ -5625,7 +5154,6 @@
         </w:rPr>
         <w:t>I can get "</w:t>
       </w:r>
-      <w:proofErr w:type="spellStart"/>
       <w:r>
         <w:rPr>
           <w:rFonts w:ascii="Courier New" w:eastAsia="Times New Roman" w:hAnsi="Courier New" w:cs="Courier New"/>
@@ -5636,20 +5164,7 @@
           <w:szCs w:val="18"/>
           <w:lang w:eastAsia="zh-CN"/>
         </w:rPr>
-        <w:t>ecall</w:t>
-      </w:r>
-      <w:proofErr w:type="spellEnd"/>
-      <w:r>
-        <w:rPr>
-          <w:rFonts w:ascii="Courier New" w:eastAsia="Times New Roman" w:hAnsi="Courier New" w:cs="Courier New"/>
-          <w:b/>
-          <w:bCs/>
-          <w:color w:val="297BDE"/>
-          <w:sz w:val="18"/>
-          <w:szCs w:val="18"/>
-          <w:lang w:eastAsia="zh-CN"/>
-        </w:rPr>
-        <w:t xml:space="preserve"> vehicle info and location</w:t>
+        <w:t>ecall vehicle info and location</w:t>
       </w:r>
       <w:r>
         <w:rPr>
@@ -5700,18 +5215,7 @@
           <w:szCs w:val="18"/>
           <w:lang w:eastAsia="zh-CN"/>
         </w:rPr>
-        <w:t>@</w:t>
-      </w:r>
-      <w:proofErr w:type="gramStart"/>
-      <w:r>
-        <w:rPr>
-          <w:rFonts w:ascii="Courier New" w:eastAsia="Times New Roman" w:hAnsi="Courier New" w:cs="Courier New"/>
-          <w:color w:val="808000"/>
-          <w:sz w:val="18"/>
-          <w:szCs w:val="18"/>
-          <w:lang w:eastAsia="zh-CN"/>
-        </w:rPr>
-        <w:t>When</w:t>
+        <w:t>@When</w:t>
       </w:r>
       <w:r>
         <w:rPr>
@@ -5723,7 +5227,6 @@
         </w:rPr>
         <w:t>(</w:t>
       </w:r>
-      <w:proofErr w:type="gramEnd"/>
       <w:r>
         <w:rPr>
           <w:rFonts w:ascii="Courier New" w:eastAsia="Times New Roman" w:hAnsi="Courier New" w:cs="Courier New"/>
@@ -5816,7 +5319,6 @@
         </w:rPr>
         <w:t xml:space="preserve">public void </w:t>
       </w:r>
-      <w:proofErr w:type="spellStart"/>
       <w:r>
         <w:rPr>
           <w:rFonts w:ascii="Courier New" w:eastAsia="Times New Roman" w:hAnsi="Courier New" w:cs="Courier New"/>
@@ -5825,31 +5327,18 @@
           <w:szCs w:val="18"/>
           <w:lang w:eastAsia="zh-CN"/>
         </w:rPr>
-        <w:t>TmpQueryResult</w:t>
-      </w:r>
-      <w:proofErr w:type="spellEnd"/>
-      <w:r>
-        <w:rPr>
-          <w:rFonts w:ascii="Courier New" w:eastAsia="Times New Roman" w:hAnsi="Courier New" w:cs="Courier New"/>
-          <w:color w:val="000000"/>
-          <w:sz w:val="18"/>
-          <w:szCs w:val="18"/>
-          <w:lang w:eastAsia="zh-CN"/>
-        </w:rPr>
-        <w:t>(String service)</w:t>
+        <w:t>TmpQueryResult(String service)</w:t>
       </w:r>
     </w:p>
     <w:p>
       <w:pPr>
         <w:pStyle w:val="Heading3"/>
       </w:pPr>
-      <w:bookmarkStart w:id="30" w:name="_Toc499111754"/>
-      <w:proofErr w:type="spellStart"/>
+      <w:bookmarkStart w:id="29" w:name="_Toc499111754"/>
       <w:r>
         <w:t>tem</w:t>
       </w:r>
-      <w:bookmarkEnd w:id="30"/>
-      <w:proofErr w:type="spellEnd"/>
+      <w:bookmarkEnd w:id="29"/>
     </w:p>
     <w:p>
       <w:pPr>
@@ -5860,23 +5349,13 @@
           <w:lang w:eastAsia="zh-CN"/>
         </w:rPr>
       </w:pPr>
-      <w:proofErr w:type="spellStart"/>
       <w:r>
         <w:rPr>
           <w:rFonts w:ascii="Microsoft YaHei" w:eastAsia="Microsoft YaHei" w:hAnsi="Microsoft YaHei" w:hint="eastAsia"/>
           <w:b/>
           <w:lang w:eastAsia="zh-CN"/>
         </w:rPr>
-        <w:t>Tmp</w:t>
-      </w:r>
-      <w:proofErr w:type="spellEnd"/>
-      <w:r>
-        <w:rPr>
-          <w:rFonts w:ascii="Microsoft YaHei" w:eastAsia="Microsoft YaHei" w:hAnsi="Microsoft YaHei" w:hint="eastAsia"/>
-          <w:b/>
-          <w:lang w:eastAsia="zh-CN"/>
-        </w:rPr>
-        <w:t>端上报消息</w:t>
+        <w:t>Tmp端上报消息</w:t>
       </w:r>
     </w:p>
     <w:p>
@@ -5910,7 +5389,6 @@
           <w:lang w:eastAsia="zh-CN"/>
         </w:rPr>
       </w:pPr>
-      <w:proofErr w:type="spellStart"/>
       <w:r>
         <w:rPr>
           <w:rFonts w:ascii="Courier New" w:eastAsia="Times New Roman" w:hAnsi="Courier New" w:cs="Courier New"/>
@@ -5931,19 +5409,7 @@
           <w:szCs w:val="18"/>
           <w:lang w:eastAsia="zh-CN"/>
         </w:rPr>
-        <w:t>.feature</w:t>
-      </w:r>
-      <w:proofErr w:type="spellEnd"/>
-      <w:r>
-        <w:rPr>
-          <w:rFonts w:ascii="Courier New" w:eastAsia="Times New Roman" w:hAnsi="Courier New" w:cs="Courier New"/>
-          <w:b/>
-          <w:bCs/>
-          <w:sz w:val="18"/>
-          <w:szCs w:val="18"/>
-          <w:lang w:eastAsia="zh-CN"/>
-        </w:rPr>
-        <w:t>:</w:t>
+        <w:t>.feature:</w:t>
       </w:r>
     </w:p>
     <w:p>
@@ -5998,7 +5464,6 @@
         </w:rPr>
         <w:t>"</w:t>
       </w:r>
-      <w:proofErr w:type="spellStart"/>
       <w:r>
         <w:rPr>
           <w:rFonts w:ascii="Courier New" w:eastAsia="Times New Roman" w:hAnsi="Courier New" w:cs="Courier New"/>
@@ -6009,20 +5474,7 @@
           <w:szCs w:val="18"/>
           <w:lang w:eastAsia="zh-CN"/>
         </w:rPr>
-        <w:t>Ecall</w:t>
-      </w:r>
-      <w:proofErr w:type="spellEnd"/>
-      <w:r>
-        <w:rPr>
-          <w:rFonts w:ascii="Courier New" w:eastAsia="Times New Roman" w:hAnsi="Courier New" w:cs="Courier New"/>
-          <w:b/>
-          <w:bCs/>
-          <w:color w:val="297BDE"/>
-          <w:sz w:val="18"/>
-          <w:szCs w:val="18"/>
-          <w:lang w:eastAsia="zh-CN"/>
-        </w:rPr>
-        <w:t xml:space="preserve"> event</w:t>
+        <w:t>Ecall event</w:t>
       </w:r>
       <w:r>
         <w:rPr>
@@ -6073,18 +5525,7 @@
           <w:szCs w:val="18"/>
           <w:lang w:eastAsia="zh-CN"/>
         </w:rPr>
-        <w:t>@</w:t>
-      </w:r>
-      <w:proofErr w:type="gramStart"/>
-      <w:r>
-        <w:rPr>
-          <w:rFonts w:ascii="Courier New" w:eastAsia="Times New Roman" w:hAnsi="Courier New" w:cs="Courier New"/>
-          <w:color w:val="808000"/>
-          <w:sz w:val="18"/>
-          <w:szCs w:val="18"/>
-          <w:lang w:eastAsia="zh-CN"/>
-        </w:rPr>
-        <w:t>When</w:t>
+        <w:t>@When</w:t>
       </w:r>
       <w:r>
         <w:rPr>
@@ -6096,7 +5537,6 @@
         </w:rPr>
         <w:t>(</w:t>
       </w:r>
-      <w:proofErr w:type="gramEnd"/>
       <w:r>
         <w:rPr>
           <w:rFonts w:ascii="Courier New" w:eastAsia="Times New Roman" w:hAnsi="Courier New" w:cs="Courier New"/>
@@ -6189,7 +5629,6 @@
         </w:rPr>
         <w:t xml:space="preserve">public void </w:t>
       </w:r>
-      <w:proofErr w:type="spellStart"/>
       <w:r>
         <w:rPr>
           <w:rFonts w:ascii="Courier New" w:eastAsia="Times New Roman" w:hAnsi="Courier New" w:cs="Courier New"/>
@@ -6198,31 +5637,18 @@
           <w:szCs w:val="18"/>
           <w:lang w:eastAsia="zh-CN"/>
         </w:rPr>
-        <w:t>TemUploadMessage</w:t>
-      </w:r>
-      <w:proofErr w:type="spellEnd"/>
-      <w:r>
-        <w:rPr>
-          <w:rFonts w:ascii="Courier New" w:eastAsia="Times New Roman" w:hAnsi="Courier New" w:cs="Courier New"/>
-          <w:color w:val="000000"/>
-          <w:sz w:val="18"/>
-          <w:szCs w:val="18"/>
-          <w:lang w:eastAsia="zh-CN"/>
-        </w:rPr>
-        <w:t>(String service)</w:t>
+        <w:t>TemUploadMessage(String service)</w:t>
       </w:r>
     </w:p>
     <w:p>
       <w:pPr>
         <w:pStyle w:val="Heading3"/>
       </w:pPr>
-      <w:bookmarkStart w:id="31" w:name="_Toc499111755"/>
-      <w:proofErr w:type="spellStart"/>
+      <w:bookmarkStart w:id="30" w:name="_Toc499111755"/>
       <w:r>
         <w:t>ihu</w:t>
       </w:r>
-      <w:bookmarkEnd w:id="31"/>
-      <w:proofErr w:type="spellEnd"/>
+      <w:bookmarkEnd w:id="30"/>
     </w:p>
     <w:p>
       <w:pPr>
@@ -6233,7 +5659,6 @@
           <w:lang w:eastAsia="zh-CN"/>
         </w:rPr>
       </w:pPr>
-      <w:proofErr w:type="spellStart"/>
       <w:r>
         <w:rPr>
           <w:rFonts w:ascii="Microsoft YaHei" w:eastAsia="Microsoft YaHei" w:hAnsi="Microsoft YaHei"/>
@@ -6242,7 +5667,6 @@
         </w:rPr>
         <w:t>ihu</w:t>
       </w:r>
-      <w:proofErr w:type="spellEnd"/>
       <w:r>
         <w:rPr>
           <w:rFonts w:ascii="Microsoft YaHei" w:eastAsia="Microsoft YaHei" w:hAnsi="Microsoft YaHei" w:hint="eastAsia"/>
@@ -6354,20 +5778,8 @@
           <w:szCs w:val="18"/>
           <w:lang w:eastAsia="zh-CN"/>
         </w:rPr>
-        <w:t xml:space="preserve">button on </w:t>
-      </w:r>
-      <w:proofErr w:type="spellStart"/>
-      <w:r>
-        <w:rPr>
-          <w:rFonts w:ascii="Courier New" w:eastAsia="Times New Roman" w:hAnsi="Courier New" w:cs="Courier New"/>
-          <w:color w:val="000000"/>
-          <w:sz w:val="18"/>
-          <w:szCs w:val="18"/>
-          <w:lang w:eastAsia="zh-CN"/>
-        </w:rPr>
-        <w:t>ihu</w:t>
-      </w:r>
-      <w:proofErr w:type="spellEnd"/>
+        <w:t>button on ihu</w:t>
+      </w:r>
     </w:p>
     <w:p>
       <w:pPr>
@@ -6466,7 +5878,6 @@
           <w:lang w:eastAsia="zh-CN"/>
         </w:rPr>
       </w:pPr>
-      <w:proofErr w:type="spellStart"/>
       <w:r>
         <w:rPr>
           <w:rFonts w:ascii="Microsoft YaHei" w:eastAsia="Microsoft YaHei" w:hAnsi="Microsoft YaHei"/>
@@ -6475,7 +5886,6 @@
         </w:rPr>
         <w:t>ihu</w:t>
       </w:r>
-      <w:proofErr w:type="spellEnd"/>
       <w:r>
         <w:rPr>
           <w:rFonts w:ascii="Microsoft YaHei" w:eastAsia="Microsoft YaHei" w:hAnsi="Microsoft YaHei" w:hint="eastAsia"/>
@@ -6603,20 +6013,8 @@
           <w:szCs w:val="18"/>
           <w:lang w:eastAsia="zh-CN"/>
         </w:rPr>
-        <w:t xml:space="preserve">info on </w:t>
-      </w:r>
-      <w:proofErr w:type="spellStart"/>
-      <w:r>
-        <w:rPr>
-          <w:rFonts w:ascii="Courier New" w:eastAsia="Times New Roman" w:hAnsi="Courier New" w:cs="Courier New"/>
-          <w:color w:val="000000"/>
-          <w:sz w:val="18"/>
-          <w:szCs w:val="18"/>
-          <w:lang w:eastAsia="zh-CN"/>
-        </w:rPr>
-        <w:t>ihu</w:t>
-      </w:r>
-      <w:proofErr w:type="spellEnd"/>
+        <w:t>info on ihu</w:t>
+      </w:r>
     </w:p>
     <w:p>
       <w:pPr>
@@ -6718,42 +6116,85 @@
       <w:pPr>
         <w:pStyle w:val="Heading2"/>
       </w:pPr>
-      <w:bookmarkStart w:id="32" w:name="_Toc499111756"/>
+      <w:bookmarkStart w:id="31" w:name="_Toc499111756"/>
+      <w:bookmarkEnd w:id="25"/>
       <w:bookmarkEnd w:id="26"/>
-      <w:bookmarkEnd w:id="27"/>
       <w:r>
         <w:t>Common Method</w:t>
       </w:r>
+      <w:bookmarkEnd w:id="31"/>
+    </w:p>
+    <w:p>
+      <w:pPr>
+        <w:pStyle w:val="Heading3"/>
+      </w:pPr>
+      <w:bookmarkStart w:id="32" w:name="_Toc499111757"/>
+      <w:r>
+        <w:t>postgres</w:t>
+      </w:r>
+      <w:r>
+        <w:t>/cassandra</w:t>
+      </w:r>
       <w:bookmarkEnd w:id="32"/>
     </w:p>
     <w:p>
       <w:pPr>
+        <w:pStyle w:val="BodyText"/>
+        <w:rPr>
+          <w:rFonts w:ascii="Courier New" w:eastAsia="Times New Roman" w:hAnsi="Courier New" w:cs="Courier New"/>
+          <w:color w:val="000000"/>
+          <w:sz w:val="18"/>
+          <w:szCs w:val="18"/>
+        </w:rPr>
+      </w:pPr>
+      <w:r>
+        <w:rPr>
+          <w:rFonts w:ascii="SimSun" w:eastAsia="SimSun" w:hAnsi="SimSun" w:hint="eastAsia"/>
+          <w:lang w:eastAsia="zh-CN"/>
+        </w:rPr>
+        <w:t>数据库的增删改查，可参考测试代码</w:t>
+      </w:r>
+      <w:r>
+        <w:rPr>
+          <w:rFonts w:ascii="Courier New" w:eastAsia="Times New Roman" w:hAnsi="Courier New" w:cs="Courier New"/>
+          <w:color w:val="000000"/>
+          <w:sz w:val="18"/>
+          <w:szCs w:val="18"/>
+        </w:rPr>
+        <w:t>csptest.stepDefinitions</w:t>
+      </w:r>
+      <w:r>
+        <w:rPr>
+          <w:rFonts w:ascii="Courier New" w:eastAsia="Times New Roman" w:hAnsi="Courier New" w:cs="Courier New"/>
+          <w:color w:val="000000"/>
+          <w:sz w:val="18"/>
+          <w:szCs w:val="18"/>
+        </w:rPr>
+        <w:t>.DBStep</w:t>
+      </w:r>
+    </w:p>
+    <w:p>
+      <w:pPr>
         <w:pStyle w:val="Heading3"/>
       </w:pPr>
-      <w:bookmarkStart w:id="33" w:name="_Toc499111757"/>
-      <w:proofErr w:type="spellStart"/>
-      <w:r>
-        <w:t>postgres</w:t>
-      </w:r>
-      <w:proofErr w:type="spellEnd"/>
-      <w:r>
-        <w:t>/</w:t>
-      </w:r>
-      <w:proofErr w:type="spellStart"/>
-      <w:r>
-        <w:t>cassandra</w:t>
+      <w:bookmarkStart w:id="33" w:name="_Toc499111758"/>
+      <w:r>
+        <w:t>http</w:t>
+      </w:r>
+      <w:r>
+        <w:rPr>
+          <w:rFonts w:hint="eastAsia"/>
+        </w:rPr>
+        <w:t>访问接口</w:t>
       </w:r>
       <w:bookmarkEnd w:id="33"/>
-      <w:proofErr w:type="spellEnd"/>
     </w:p>
     <w:p>
       <w:pPr>
         <w:pStyle w:val="BodyText"/>
         <w:rPr>
-          <w:rFonts w:ascii="Courier New" w:eastAsia="Times New Roman" w:hAnsi="Courier New" w:cs="Courier New"/>
-          <w:color w:val="000000"/>
-          <w:sz w:val="18"/>
-          <w:szCs w:val="18"/>
+          <w:rFonts w:ascii="SimSun" w:eastAsia="SimSun" w:hAnsi="SimSun"/>
+          <w:lang w:eastAsia="zh-CN"/>
         </w:rPr>
       </w:pPr>
       <w:r>
@@ -6761,125 +6202,7 @@
           <w:rFonts w:ascii="SimSun" w:eastAsia="SimSun" w:hAnsi="SimSun" w:hint="eastAsia"/>
           <w:lang w:eastAsia="zh-CN"/>
         </w:rPr>
-        <w:t>数据库的增删改查，可参考测试代码</w:t>
-      </w:r>
-      <w:proofErr w:type="spellStart"/>
-      <w:r>
-        <w:rPr>
-          <w:rFonts w:ascii="Courier New" w:eastAsia="Times New Roman" w:hAnsi="Courier New" w:cs="Courier New"/>
-          <w:color w:val="000000"/>
-          <w:sz w:val="18"/>
-          <w:szCs w:val="18"/>
-        </w:rPr>
-        <w:t>csptest.stepDefinitions</w:t>
-      </w:r>
-      <w:r>
-        <w:rPr>
-          <w:rFonts w:ascii="Courier New" w:eastAsia="Times New Roman" w:hAnsi="Courier New" w:cs="Courier New"/>
-          <w:color w:val="000000"/>
-          <w:sz w:val="18"/>
-          <w:szCs w:val="18"/>
-        </w:rPr>
-        <w:t>.DBStep</w:t>
-      </w:r>
-      <w:proofErr w:type="spellEnd"/>
-    </w:p>
-    <w:p>
-      <w:pPr>
-        <w:pStyle w:val="Heading3"/>
-      </w:pPr>
-      <w:bookmarkStart w:id="34" w:name="_Toc499111758"/>
-      <w:proofErr w:type="spellStart"/>
-      <w:r>
-        <w:t>http</w:t>
-      </w:r>
-      <w:r>
-        <w:rPr>
-          <w:rFonts w:hint="eastAsia"/>
-        </w:rPr>
-        <w:t>访问接口</w:t>
-      </w:r>
-      <w:bookmarkEnd w:id="34"/>
-      <w:proofErr w:type="spellEnd"/>
-    </w:p>
-    <w:p>
-      <w:pPr>
-        <w:pStyle w:val="BodyText"/>
-        <w:rPr>
-          <w:rFonts w:ascii="SimSun" w:eastAsia="SimSun" w:hAnsi="SimSun"/>
-          <w:lang w:eastAsia="zh-CN"/>
-        </w:rPr>
-      </w:pPr>
-      <w:r>
-        <w:rPr>
-          <w:rFonts w:ascii="SimSun" w:eastAsia="SimSun" w:hAnsi="SimSun" w:hint="eastAsia"/>
-          <w:lang w:eastAsia="zh-CN"/>
-        </w:rPr>
-        <w:t>目前只实现</w:t>
-      </w:r>
-      <w:proofErr w:type="spellStart"/>
-      <w:r>
-        <w:rPr>
-          <w:rFonts w:ascii="SimSun" w:eastAsia="SimSun" w:hAnsi="SimSun" w:hint="eastAsia"/>
-          <w:lang w:eastAsia="zh-CN"/>
-        </w:rPr>
-        <w:t>tc</w:t>
-      </w:r>
-      <w:proofErr w:type="spellEnd"/>
-      <w:r>
-        <w:rPr>
-          <w:rFonts w:ascii="SimSun" w:eastAsia="SimSun" w:hAnsi="SimSun" w:hint="eastAsia"/>
-          <w:lang w:eastAsia="zh-CN"/>
-        </w:rPr>
-        <w:t>端的http访问接口，如</w:t>
-      </w:r>
-      <w:proofErr w:type="spellStart"/>
-      <w:r>
-        <w:rPr>
-          <w:rFonts w:ascii="SimSun" w:eastAsia="SimSun" w:hAnsi="SimSun" w:hint="eastAsia"/>
-          <w:lang w:eastAsia="zh-CN"/>
-        </w:rPr>
-        <w:t>tmp</w:t>
-      </w:r>
-      <w:proofErr w:type="spellEnd"/>
-      <w:r>
-        <w:rPr>
-          <w:rFonts w:ascii="SimSun" w:eastAsia="SimSun" w:hAnsi="SimSun" w:hint="eastAsia"/>
-          <w:lang w:eastAsia="zh-CN"/>
-        </w:rPr>
-        <w:t>，</w:t>
-      </w:r>
-      <w:proofErr w:type="spellStart"/>
-      <w:r>
-        <w:rPr>
-          <w:rFonts w:ascii="SimSun" w:eastAsia="SimSun" w:hAnsi="SimSun" w:hint="eastAsia"/>
-          <w:lang w:eastAsia="zh-CN"/>
-        </w:rPr>
-        <w:t>ihu</w:t>
-      </w:r>
-      <w:proofErr w:type="spellEnd"/>
-      <w:r>
-        <w:rPr>
-          <w:rFonts w:ascii="SimSun" w:eastAsia="SimSun" w:hAnsi="SimSun" w:hint="eastAsia"/>
-          <w:lang w:eastAsia="zh-CN"/>
-        </w:rPr>
-        <w:t>的请求</w:t>
-      </w:r>
-      <w:proofErr w:type="gramStart"/>
-      <w:r>
-        <w:rPr>
-          <w:rFonts w:ascii="SimSun" w:eastAsia="SimSun" w:hAnsi="SimSun" w:hint="eastAsia"/>
-          <w:lang w:eastAsia="zh-CN"/>
-        </w:rPr>
-        <w:t>串结构</w:t>
-      </w:r>
-      <w:proofErr w:type="gramEnd"/>
-      <w:r>
-        <w:rPr>
-          <w:rFonts w:ascii="SimSun" w:eastAsia="SimSun" w:hAnsi="SimSun" w:hint="eastAsia"/>
-          <w:lang w:eastAsia="zh-CN"/>
-        </w:rPr>
-        <w:t>一致，可直接复用</w:t>
+        <w:t>目前只实现tc端的http访问接口，如tmp，ihu的请求串结构一致，可直接复用</w:t>
       </w:r>
     </w:p>
     <w:p>
@@ -6932,8 +6255,6 @@
         </w:rPr>
         <w:tab/>
       </w:r>
-      <w:proofErr w:type="spellStart"/>
-      <w:proofErr w:type="gramStart"/>
       <w:r>
         <w:rPr>
           <w:rFonts w:ascii="Courier New" w:eastAsia="Times New Roman" w:hAnsi="Courier New" w:cs="Courier New"/>
@@ -6943,31 +6264,7 @@
           <w:szCs w:val="18"/>
           <w:lang w:eastAsia="zh-CN"/>
         </w:rPr>
-        <w:t>csptest.FunctionFactory.common</w:t>
-      </w:r>
-      <w:proofErr w:type="gramEnd"/>
-      <w:r>
-        <w:rPr>
-          <w:rFonts w:ascii="Courier New" w:eastAsia="Times New Roman" w:hAnsi="Courier New" w:cs="Courier New"/>
-          <w:b/>
-          <w:color w:val="000000"/>
-          <w:sz w:val="18"/>
-          <w:szCs w:val="18"/>
-          <w:lang w:eastAsia="zh-CN"/>
-        </w:rPr>
-        <w:t>.http.httpapi</w:t>
-      </w:r>
-      <w:proofErr w:type="spellEnd"/>
-      <w:r>
-        <w:rPr>
-          <w:rFonts w:ascii="Courier New" w:eastAsia="Times New Roman" w:hAnsi="Courier New" w:cs="Courier New"/>
-          <w:b/>
-          <w:color w:val="000000"/>
-          <w:sz w:val="18"/>
-          <w:szCs w:val="18"/>
-          <w:lang w:eastAsia="zh-CN"/>
-        </w:rPr>
-        <w:t>:</w:t>
+        <w:t>csptest.FunctionFactory.common.http.httpapi:</w:t>
       </w:r>
     </w:p>
     <w:p>
@@ -7021,81 +6318,14 @@
           <w:szCs w:val="18"/>
           <w:lang w:eastAsia="zh-CN"/>
         </w:rPr>
-        <w:t xml:space="preserve">Response </w:t>
-      </w:r>
-      <w:proofErr w:type="spellStart"/>
-      <w:r>
-        <w:rPr>
-          <w:rFonts w:ascii="Courier New" w:eastAsia="Times New Roman" w:hAnsi="Courier New" w:cs="Courier New"/>
-          <w:color w:val="000000"/>
-          <w:sz w:val="18"/>
-          <w:szCs w:val="18"/>
-          <w:lang w:eastAsia="zh-CN"/>
-        </w:rPr>
-        <w:t>tc_send_</w:t>
-      </w:r>
-      <w:proofErr w:type="gramStart"/>
-      <w:r>
-        <w:rPr>
-          <w:rFonts w:ascii="Courier New" w:eastAsia="Times New Roman" w:hAnsi="Courier New" w:cs="Courier New"/>
-          <w:color w:val="000000"/>
-          <w:sz w:val="18"/>
-          <w:szCs w:val="18"/>
-          <w:lang w:eastAsia="zh-CN"/>
-        </w:rPr>
-        <w:t>message</w:t>
-      </w:r>
-      <w:proofErr w:type="spellEnd"/>
-      <w:r>
-        <w:rPr>
-          <w:rFonts w:ascii="Courier New" w:eastAsia="Times New Roman" w:hAnsi="Courier New" w:cs="Courier New"/>
-          <w:color w:val="000000"/>
-          <w:sz w:val="18"/>
-          <w:szCs w:val="18"/>
-          <w:lang w:eastAsia="zh-CN"/>
-        </w:rPr>
-        <w:t>(</w:t>
-      </w:r>
-      <w:proofErr w:type="gramEnd"/>
-      <w:r>
-        <w:rPr>
-          <w:rFonts w:ascii="Courier New" w:eastAsia="Times New Roman" w:hAnsi="Courier New" w:cs="Courier New"/>
-          <w:color w:val="000000"/>
-          <w:sz w:val="18"/>
-          <w:szCs w:val="18"/>
-          <w:lang w:eastAsia="zh-CN"/>
-        </w:rPr>
-        <w:t xml:space="preserve">String method, String token, String path, String </w:t>
-      </w:r>
-      <w:proofErr w:type="spellStart"/>
-      <w:r>
-        <w:rPr>
-          <w:rFonts w:ascii="Courier New" w:eastAsia="Times New Roman" w:hAnsi="Courier New" w:cs="Courier New"/>
-          <w:color w:val="000000"/>
-          <w:sz w:val="18"/>
-          <w:szCs w:val="18"/>
-          <w:lang w:eastAsia="zh-CN"/>
-        </w:rPr>
-        <w:t>param</w:t>
-      </w:r>
-      <w:proofErr w:type="spellEnd"/>
-      <w:r>
-        <w:rPr>
-          <w:rFonts w:ascii="Courier New" w:eastAsia="Times New Roman" w:hAnsi="Courier New" w:cs="Courier New"/>
-          <w:color w:val="000000"/>
-          <w:sz w:val="18"/>
-          <w:szCs w:val="18"/>
-          <w:lang w:eastAsia="zh-CN"/>
-        </w:rPr>
-        <w:t>, Object body)</w:t>
+        <w:t>Response tc_send_message(String method, String token, String path, String param, Object body)</w:t>
       </w:r>
     </w:p>
     <w:p>
       <w:pPr>
         <w:pStyle w:val="Heading3"/>
       </w:pPr>
-      <w:bookmarkStart w:id="35" w:name="_Toc499111759"/>
-      <w:proofErr w:type="spellStart"/>
+      <w:bookmarkStart w:id="34" w:name="_Toc499111759"/>
       <w:r>
         <w:t>mqtt</w:t>
       </w:r>
@@ -7105,100 +6335,74 @@
         </w:rPr>
         <w:t>访问接口</w:t>
       </w:r>
+      <w:bookmarkEnd w:id="34"/>
+    </w:p>
+    <w:p>
+      <w:pPr>
+        <w:pStyle w:val="BodyText"/>
+        <w:rPr>
+          <w:lang w:eastAsia="zh-CN"/>
+        </w:rPr>
+      </w:pPr>
+      <w:r>
+        <w:rPr>
+          <w:rFonts w:ascii="SimSun" w:eastAsia="SimSun" w:hAnsi="SimSun" w:hint="eastAsia"/>
+          <w:lang w:eastAsia="zh-CN"/>
+        </w:rPr>
+        <w:t>目前mqtt由</w:t>
+      </w:r>
+      <w:r>
+        <w:rPr>
+          <w:rFonts w:ascii="SimSun" w:eastAsia="SimSun" w:hAnsi="SimSun"/>
+          <w:lang w:eastAsia="zh-CN"/>
+        </w:rPr>
+        <w:t>tem-simulator</w:t>
+      </w:r>
+      <w:r>
+        <w:rPr>
+          <w:rFonts w:ascii="SimSun" w:eastAsia="SimSun" w:hAnsi="SimSun" w:hint="eastAsia"/>
+          <w:lang w:eastAsia="zh-CN"/>
+        </w:rPr>
+        <w:t>实现</w:t>
+      </w:r>
+      <w:r>
+        <w:rPr>
+          <w:rFonts w:ascii="SimSun" w:eastAsia="SimSun" w:hAnsi="SimSun" w:hint="eastAsia"/>
+          <w:lang w:eastAsia="zh-CN"/>
+        </w:rPr>
+        <w:t>，见3.</w:t>
+      </w:r>
+      <w:r>
+        <w:rPr>
+          <w:rFonts w:ascii="SimSun" w:eastAsia="SimSun" w:hAnsi="SimSun"/>
+          <w:lang w:eastAsia="zh-CN"/>
+        </w:rPr>
+        <w:t>3</w:t>
+      </w:r>
+      <w:r>
+        <w:rPr>
+          <w:rFonts w:ascii="SimSun" w:eastAsia="SimSun" w:hAnsi="SimSun" w:hint="eastAsia"/>
+          <w:lang w:eastAsia="zh-CN"/>
+        </w:rPr>
+        <w:t>章节</w:t>
+      </w:r>
+    </w:p>
+    <w:p>
+      <w:pPr>
+        <w:pStyle w:val="Heading3"/>
+      </w:pPr>
+      <w:bookmarkStart w:id="35" w:name="_Toc499111760"/>
+      <w:r>
+        <w:t>base64</w:t>
+      </w:r>
+      <w:r>
+        <w:rPr>
+          <w:rFonts w:ascii="SimSun" w:eastAsia="SimSun" w:hAnsi="SimSun" w:hint="eastAsia"/>
+          <w:lang w:eastAsia="zh-CN"/>
+        </w:rPr>
+        <w:t>编解码</w:t>
+      </w:r>
       <w:bookmarkEnd w:id="35"/>
-      <w:proofErr w:type="spellEnd"/>
-    </w:p>
-    <w:p>
-      <w:pPr>
-        <w:pStyle w:val="BodyText"/>
-        <w:rPr>
-          <w:lang w:eastAsia="zh-CN"/>
-        </w:rPr>
-      </w:pPr>
-      <w:r>
-        <w:rPr>
-          <w:rFonts w:ascii="SimSun" w:eastAsia="SimSun" w:hAnsi="SimSun" w:hint="eastAsia"/>
-          <w:lang w:eastAsia="zh-CN"/>
-        </w:rPr>
-        <w:t>目前</w:t>
-      </w:r>
-      <w:proofErr w:type="spellStart"/>
-      <w:r>
-        <w:rPr>
-          <w:rFonts w:ascii="SimSun" w:eastAsia="SimSun" w:hAnsi="SimSun" w:hint="eastAsia"/>
-          <w:lang w:eastAsia="zh-CN"/>
-        </w:rPr>
-        <w:t>mqtt</w:t>
-      </w:r>
-      <w:proofErr w:type="spellEnd"/>
-      <w:r>
-        <w:rPr>
-          <w:rFonts w:ascii="SimSun" w:eastAsia="SimSun" w:hAnsi="SimSun" w:hint="eastAsia"/>
-          <w:lang w:eastAsia="zh-CN"/>
-        </w:rPr>
-        <w:t>由</w:t>
-      </w:r>
-      <w:proofErr w:type="spellStart"/>
-      <w:r>
-        <w:rPr>
-          <w:rFonts w:ascii="SimSun" w:eastAsia="SimSun" w:hAnsi="SimSun"/>
-          <w:lang w:eastAsia="zh-CN"/>
-        </w:rPr>
-        <w:t>tem</w:t>
-      </w:r>
-      <w:proofErr w:type="spellEnd"/>
-      <w:r>
-        <w:rPr>
-          <w:rFonts w:ascii="SimSun" w:eastAsia="SimSun" w:hAnsi="SimSun"/>
-          <w:lang w:eastAsia="zh-CN"/>
-        </w:rPr>
-        <w:t>-simulator</w:t>
-      </w:r>
-      <w:r>
-        <w:rPr>
-          <w:rFonts w:ascii="SimSun" w:eastAsia="SimSun" w:hAnsi="SimSun" w:hint="eastAsia"/>
-          <w:lang w:eastAsia="zh-CN"/>
-        </w:rPr>
-        <w:t>实现</w:t>
-      </w:r>
-      <w:r>
-        <w:rPr>
-          <w:rFonts w:ascii="SimSun" w:eastAsia="SimSun" w:hAnsi="SimSun" w:hint="eastAsia"/>
-          <w:lang w:eastAsia="zh-CN"/>
-        </w:rPr>
-        <w:t>，见3.</w:t>
-      </w:r>
-      <w:r>
-        <w:rPr>
-          <w:rFonts w:ascii="SimSun" w:eastAsia="SimSun" w:hAnsi="SimSun"/>
-          <w:lang w:eastAsia="zh-CN"/>
-        </w:rPr>
-        <w:t>3</w:t>
-      </w:r>
-      <w:r>
-        <w:rPr>
-          <w:rFonts w:ascii="SimSun" w:eastAsia="SimSun" w:hAnsi="SimSun" w:hint="eastAsia"/>
-          <w:lang w:eastAsia="zh-CN"/>
-        </w:rPr>
-        <w:t>章节</w:t>
-      </w:r>
-    </w:p>
-    <w:p>
-      <w:pPr>
-        <w:pStyle w:val="Heading3"/>
-      </w:pPr>
-      <w:bookmarkStart w:id="36" w:name="_Toc499111760"/>
-      <w:r>
-        <w:t>base64</w:t>
-      </w:r>
-      <w:r>
-        <w:rPr>
-          <w:rFonts w:ascii="SimSun" w:eastAsia="SimSun" w:hAnsi="SimSun" w:hint="eastAsia"/>
-          <w:lang w:eastAsia="zh-CN"/>
-        </w:rPr>
-        <w:t>编解码</w:t>
-      </w:r>
-      <w:bookmarkEnd w:id="36"/>
     </w:p>
     <w:p>
       <w:pPr>
@@ -7261,8 +6465,6 @@
           <w:lang w:eastAsia="zh-CN"/>
         </w:rPr>
       </w:pPr>
-      <w:proofErr w:type="spellStart"/>
-      <w:proofErr w:type="gramStart"/>
       <w:r>
         <w:rPr>
           <w:rFonts w:ascii="Courier New" w:eastAsia="Times New Roman" w:hAnsi="Courier New" w:cs="Courier New"/>
@@ -7272,31 +6474,7 @@
           <w:szCs w:val="18"/>
           <w:lang w:eastAsia="zh-CN"/>
         </w:rPr>
-        <w:t>csptest.FunctionFactory.common</w:t>
-      </w:r>
-      <w:proofErr w:type="gramEnd"/>
-      <w:r>
-        <w:rPr>
-          <w:rFonts w:ascii="Courier New" w:eastAsia="Times New Roman" w:hAnsi="Courier New" w:cs="Courier New"/>
-          <w:b/>
-          <w:color w:val="000000"/>
-          <w:sz w:val="18"/>
-          <w:szCs w:val="18"/>
-          <w:lang w:eastAsia="zh-CN"/>
-        </w:rPr>
-        <w:t>.Helper</w:t>
-      </w:r>
-      <w:proofErr w:type="spellEnd"/>
-      <w:r>
-        <w:rPr>
-          <w:rFonts w:ascii="Courier New" w:eastAsia="Times New Roman" w:hAnsi="Courier New" w:cs="Courier New"/>
-          <w:b/>
-          <w:color w:val="000000"/>
-          <w:sz w:val="18"/>
-          <w:szCs w:val="18"/>
-          <w:lang w:eastAsia="zh-CN"/>
-        </w:rPr>
-        <w:t>:</w:t>
+        <w:t>csptest.FunctionFactory.common.Helper:</w:t>
       </w:r>
       <w:r>
         <w:rPr>
@@ -7373,19 +6551,7 @@
           <w:szCs w:val="18"/>
           <w:lang w:eastAsia="zh-CN"/>
         </w:rPr>
-        <w:t xml:space="preserve">String ccBase64(String </w:t>
-      </w:r>
-      <w:proofErr w:type="spellStart"/>
-      <w:proofErr w:type="gramStart"/>
-      <w:r>
-        <w:rPr>
-          <w:rFonts w:ascii="Courier New" w:eastAsia="Times New Roman" w:hAnsi="Courier New" w:cs="Courier New"/>
-          <w:color w:val="000000"/>
-          <w:sz w:val="18"/>
-          <w:szCs w:val="18"/>
-          <w:lang w:eastAsia="zh-CN"/>
-        </w:rPr>
-        <w:t>src,</w:t>
+        <w:t>String ccBase64(String src,</w:t>
       </w:r>
       <w:r>
         <w:rPr>
@@ -7397,23 +6563,8 @@
           <w:szCs w:val="18"/>
           <w:lang w:eastAsia="zh-CN"/>
         </w:rPr>
-        <w:t>boolean</w:t>
-      </w:r>
-      <w:proofErr w:type="spellEnd"/>
-      <w:proofErr w:type="gramEnd"/>
-      <w:r>
-        <w:rPr>
-          <w:rFonts w:ascii="Courier New" w:eastAsia="Times New Roman" w:hAnsi="Courier New" w:cs="Courier New"/>
-          <w:b/>
-          <w:bCs/>
-          <w:color w:val="000080"/>
-          <w:sz w:val="18"/>
-          <w:szCs w:val="18"/>
-          <w:lang w:eastAsia="zh-CN"/>
-        </w:rPr>
-        <w:t xml:space="preserve"> </w:t>
-      </w:r>
-      <w:proofErr w:type="spellStart"/>
+        <w:t xml:space="preserve">boolean </w:t>
+      </w:r>
       <w:r>
         <w:rPr>
           <w:rFonts w:ascii="Courier New" w:eastAsia="Times New Roman" w:hAnsi="Courier New" w:cs="Courier New"/>
@@ -7422,194 +6573,80 @@
           <w:szCs w:val="18"/>
           <w:lang w:eastAsia="zh-CN"/>
         </w:rPr>
-        <w:t>enc</w:t>
-      </w:r>
-      <w:proofErr w:type="spellEnd"/>
-      <w:r>
-        <w:rPr>
-          <w:rFonts w:ascii="Courier New" w:eastAsia="Times New Roman" w:hAnsi="Courier New" w:cs="Courier New"/>
-          <w:color w:val="000000"/>
-          <w:sz w:val="18"/>
-          <w:szCs w:val="18"/>
-          <w:lang w:eastAsia="zh-CN"/>
-        </w:rPr>
-        <w:t>)</w:t>
+        <w:t>enc)</w:t>
       </w:r>
     </w:p>
     <w:p>
       <w:pPr>
         <w:pStyle w:val="Heading2"/>
       </w:pPr>
-      <w:bookmarkStart w:id="37" w:name="_Toc499111761"/>
-      <w:proofErr w:type="spellStart"/>
-      <w:r>
-        <w:t>tem</w:t>
-      </w:r>
-      <w:proofErr w:type="spellEnd"/>
-      <w:r>
+      <w:bookmarkStart w:id="36" w:name="_Toc499111761"/>
+      <w:r>
+        <w:t>tem-simulator</w:t>
+      </w:r>
+      <w:bookmarkEnd w:id="36"/>
+    </w:p>
+    <w:p>
+      <w:pPr>
+        <w:pStyle w:val="BodyText"/>
+        <w:rPr>
+          <w:rFonts w:ascii="SimSun" w:eastAsia="SimSun" w:hAnsi="SimSun"/>
+          <w:lang w:eastAsia="zh-CN"/>
+        </w:rPr>
+      </w:pPr>
+      <w:r>
+        <w:rPr>
+          <w:rFonts w:ascii="SimSun" w:eastAsia="SimSun" w:hAnsi="SimSun" w:hint="eastAsia"/>
+          <w:lang w:eastAsia="zh-CN"/>
+        </w:rPr>
+        <w:t>目前mqtt部分由tem-simulator实现，以下是一些介绍</w:t>
+      </w:r>
+    </w:p>
+    <w:p>
+      <w:pPr>
+        <w:pStyle w:val="Heading3"/>
+        <w:rPr>
+          <w:lang w:eastAsia="zh-CN"/>
+        </w:rPr>
+      </w:pPr>
+      <w:bookmarkStart w:id="37" w:name="_Toc499111762"/>
+      <w:r>
+        <w:rPr>
+          <w:rFonts w:ascii="SimSun" w:eastAsia="SimSun" w:hAnsi="SimSun" w:hint="eastAsia"/>
+          <w:lang w:eastAsia="zh-CN"/>
+        </w:rPr>
+        <w:t>主动上报消息</w:t>
+      </w:r>
+      <w:bookmarkEnd w:id="37"/>
+    </w:p>
+    <w:p>
+      <w:pPr>
+        <w:pStyle w:val="BodyText"/>
+        <w:rPr>
+          <w:rFonts w:ascii="SimSun" w:eastAsia="SimSun" w:hAnsi="SimSun"/>
+          <w:lang w:eastAsia="zh-CN"/>
+        </w:rPr>
+      </w:pPr>
+      <w:r>
+        <w:rPr>
+          <w:rFonts w:ascii="SimSun" w:eastAsia="SimSun" w:hAnsi="SimSun" w:hint="eastAsia"/>
+          <w:lang w:eastAsia="zh-CN"/>
+        </w:rPr>
+        <w:t>Xcall，行车日志等业务，需要模拟tem主动上报消息，调用tem</w:t>
+      </w:r>
+      <w:r>
+        <w:rPr>
+          <w:rFonts w:ascii="SimSun" w:eastAsia="SimSun" w:hAnsi="SimSun"/>
+          <w:lang w:eastAsia="zh-CN"/>
+        </w:rPr>
         <w:t>-simulator</w:t>
       </w:r>
-      <w:bookmarkEnd w:id="37"/>
-    </w:p>
-    <w:p>
-      <w:pPr>
-        <w:pStyle w:val="BodyText"/>
-        <w:rPr>
-          <w:rFonts w:ascii="SimSun" w:eastAsia="SimSun" w:hAnsi="SimSun"/>
-          <w:lang w:eastAsia="zh-CN"/>
-        </w:rPr>
-      </w:pPr>
       <w:r>
         <w:rPr>
           <w:rFonts w:ascii="SimSun" w:eastAsia="SimSun" w:hAnsi="SimSun" w:hint="eastAsia"/>
           <w:lang w:eastAsia="zh-CN"/>
         </w:rPr>
-        <w:t>目前</w:t>
-      </w:r>
-      <w:proofErr w:type="spellStart"/>
-      <w:r>
-        <w:rPr>
-          <w:rFonts w:ascii="SimSun" w:eastAsia="SimSun" w:hAnsi="SimSun" w:hint="eastAsia"/>
-          <w:lang w:eastAsia="zh-CN"/>
-        </w:rPr>
-        <w:t>mqtt</w:t>
-      </w:r>
-      <w:proofErr w:type="spellEnd"/>
-      <w:r>
-        <w:rPr>
-          <w:rFonts w:ascii="SimSun" w:eastAsia="SimSun" w:hAnsi="SimSun" w:hint="eastAsia"/>
-          <w:lang w:eastAsia="zh-CN"/>
-        </w:rPr>
-        <w:t>部分由</w:t>
-      </w:r>
-      <w:proofErr w:type="spellStart"/>
-      <w:r>
-        <w:rPr>
-          <w:rFonts w:ascii="SimSun" w:eastAsia="SimSun" w:hAnsi="SimSun" w:hint="eastAsia"/>
-          <w:lang w:eastAsia="zh-CN"/>
-        </w:rPr>
-        <w:t>tem</w:t>
-      </w:r>
-      <w:proofErr w:type="spellEnd"/>
-      <w:r>
-        <w:rPr>
-          <w:rFonts w:ascii="SimSun" w:eastAsia="SimSun" w:hAnsi="SimSun" w:hint="eastAsia"/>
-          <w:lang w:eastAsia="zh-CN"/>
-        </w:rPr>
-        <w:t>-simulator实现，以下是一些介绍</w:t>
-      </w:r>
-    </w:p>
-    <w:p>
-      <w:pPr>
-        <w:pStyle w:val="Heading3"/>
-        <w:rPr>
-          <w:lang w:eastAsia="zh-CN"/>
-        </w:rPr>
-      </w:pPr>
-      <w:bookmarkStart w:id="38" w:name="_Toc499111762"/>
-      <w:r>
-        <w:rPr>
-          <w:rFonts w:ascii="SimSun" w:eastAsia="SimSun" w:hAnsi="SimSun" w:hint="eastAsia"/>
-          <w:lang w:eastAsia="zh-CN"/>
-        </w:rPr>
-        <w:t>主动上报消息</w:t>
-      </w:r>
-      <w:bookmarkEnd w:id="38"/>
-    </w:p>
-    <w:p>
-      <w:pPr>
-        <w:pStyle w:val="BodyText"/>
-        <w:rPr>
-          <w:rFonts w:ascii="SimSun" w:eastAsia="SimSun" w:hAnsi="SimSun"/>
-          <w:lang w:eastAsia="zh-CN"/>
-        </w:rPr>
-      </w:pPr>
-      <w:proofErr w:type="spellStart"/>
-      <w:r>
-        <w:rPr>
-          <w:rFonts w:ascii="SimSun" w:eastAsia="SimSun" w:hAnsi="SimSun" w:hint="eastAsia"/>
-          <w:lang w:eastAsia="zh-CN"/>
-        </w:rPr>
-        <w:t>Xcall</w:t>
-      </w:r>
-      <w:proofErr w:type="spellEnd"/>
-      <w:r>
-        <w:rPr>
-          <w:rFonts w:ascii="SimSun" w:eastAsia="SimSun" w:hAnsi="SimSun" w:hint="eastAsia"/>
-          <w:lang w:eastAsia="zh-CN"/>
-        </w:rPr>
-        <w:t>，行车日志等业务，需要模拟</w:t>
-      </w:r>
-      <w:proofErr w:type="spellStart"/>
-      <w:r>
-        <w:rPr>
-          <w:rFonts w:ascii="SimSun" w:eastAsia="SimSun" w:hAnsi="SimSun" w:hint="eastAsia"/>
-          <w:lang w:eastAsia="zh-CN"/>
-        </w:rPr>
-        <w:t>tem</w:t>
-      </w:r>
-      <w:proofErr w:type="spellEnd"/>
-      <w:r>
-        <w:rPr>
-          <w:rFonts w:ascii="SimSun" w:eastAsia="SimSun" w:hAnsi="SimSun" w:hint="eastAsia"/>
-          <w:lang w:eastAsia="zh-CN"/>
-        </w:rPr>
-        <w:t>主动上报消息，调用</w:t>
-      </w:r>
-      <w:proofErr w:type="spellStart"/>
-      <w:r>
-        <w:rPr>
-          <w:rFonts w:ascii="SimSun" w:eastAsia="SimSun" w:hAnsi="SimSun" w:hint="eastAsia"/>
-          <w:lang w:eastAsia="zh-CN"/>
-        </w:rPr>
-        <w:t>tem</w:t>
-      </w:r>
-      <w:proofErr w:type="spellEnd"/>
-      <w:r>
-        <w:rPr>
-          <w:rFonts w:ascii="SimSun" w:eastAsia="SimSun" w:hAnsi="SimSun"/>
-          <w:lang w:eastAsia="zh-CN"/>
-        </w:rPr>
-        <w:t>-simulator</w:t>
-      </w:r>
-      <w:r>
-        <w:rPr>
-          <w:rFonts w:ascii="SimSun" w:eastAsia="SimSun" w:hAnsi="SimSun" w:hint="eastAsia"/>
-          <w:lang w:eastAsia="zh-CN"/>
-        </w:rPr>
-        <w:t>接口，通过</w:t>
-      </w:r>
-      <w:proofErr w:type="spellStart"/>
-      <w:r>
-        <w:rPr>
-          <w:rFonts w:ascii="SimSun" w:eastAsia="SimSun" w:hAnsi="SimSun" w:hint="eastAsia"/>
-          <w:lang w:eastAsia="zh-CN"/>
-        </w:rPr>
-        <w:t>tem</w:t>
-      </w:r>
-      <w:proofErr w:type="spellEnd"/>
-      <w:r>
-        <w:rPr>
-          <w:rFonts w:ascii="SimSun" w:eastAsia="SimSun" w:hAnsi="SimSun" w:hint="eastAsia"/>
-          <w:lang w:eastAsia="zh-CN"/>
-        </w:rPr>
-        <w:t>-simulator发送</w:t>
-      </w:r>
-      <w:proofErr w:type="spellStart"/>
-      <w:r>
-        <w:rPr>
-          <w:rFonts w:ascii="SimSun" w:eastAsia="SimSun" w:hAnsi="SimSun" w:hint="eastAsia"/>
-          <w:lang w:eastAsia="zh-CN"/>
-        </w:rPr>
-        <w:t>mqtt</w:t>
-      </w:r>
-      <w:proofErr w:type="spellEnd"/>
-      <w:r>
-        <w:rPr>
-          <w:rFonts w:ascii="SimSun" w:eastAsia="SimSun" w:hAnsi="SimSun" w:hint="eastAsia"/>
-          <w:lang w:eastAsia="zh-CN"/>
-        </w:rPr>
-        <w:t>消息</w:t>
+        <w:t>接口，通过tem-simulator发送mqtt消息</w:t>
       </w:r>
     </w:p>
     <w:p>
@@ -7664,8 +6701,6 @@
         </w:rPr>
         <w:tab/>
       </w:r>
-      <w:proofErr w:type="spellStart"/>
-      <w:proofErr w:type="gramStart"/>
       <w:r>
         <w:rPr>
           <w:rFonts w:ascii="Courier New" w:eastAsia="Times New Roman" w:hAnsi="Courier New" w:cs="Courier New"/>
@@ -7675,31 +6710,7 @@
           <w:szCs w:val="18"/>
           <w:lang w:eastAsia="zh-CN"/>
         </w:rPr>
-        <w:t>csptest.FunctionFactory.common</w:t>
-      </w:r>
-      <w:proofErr w:type="gramEnd"/>
-      <w:r>
-        <w:rPr>
-          <w:rFonts w:ascii="Courier New" w:eastAsia="Times New Roman" w:hAnsi="Courier New" w:cs="Courier New"/>
-          <w:b/>
-          <w:color w:val="000000"/>
-          <w:sz w:val="18"/>
-          <w:szCs w:val="18"/>
-          <w:lang w:eastAsia="zh-CN"/>
-        </w:rPr>
-        <w:t>.http.httpapi</w:t>
-      </w:r>
-      <w:proofErr w:type="spellEnd"/>
-      <w:r>
-        <w:rPr>
-          <w:rFonts w:ascii="Courier New" w:eastAsia="Times New Roman" w:hAnsi="Courier New" w:cs="Courier New"/>
-          <w:b/>
-          <w:color w:val="000000"/>
-          <w:sz w:val="18"/>
-          <w:szCs w:val="18"/>
-          <w:lang w:eastAsia="zh-CN"/>
-        </w:rPr>
-        <w:t>:</w:t>
+        <w:t>csptest.FunctionFactory.common.http.httpapi:</w:t>
       </w:r>
     </w:p>
     <w:p>
@@ -7752,51 +6763,7 @@
           <w:szCs w:val="18"/>
           <w:lang w:eastAsia="zh-CN"/>
         </w:rPr>
-        <w:t xml:space="preserve">Response </w:t>
-      </w:r>
-      <w:proofErr w:type="spellStart"/>
-      <w:r>
-        <w:rPr>
-          <w:rFonts w:ascii="Courier New" w:eastAsia="Times New Roman" w:hAnsi="Courier New" w:cs="Courier New"/>
-          <w:color w:val="000000"/>
-          <w:sz w:val="18"/>
-          <w:szCs w:val="18"/>
-          <w:lang w:eastAsia="zh-CN"/>
-        </w:rPr>
-        <w:t>tem_send_</w:t>
-      </w:r>
-      <w:proofErr w:type="gramStart"/>
-      <w:r>
-        <w:rPr>
-          <w:rFonts w:ascii="Courier New" w:eastAsia="Times New Roman" w:hAnsi="Courier New" w:cs="Courier New"/>
-          <w:color w:val="000000"/>
-          <w:sz w:val="18"/>
-          <w:szCs w:val="18"/>
-          <w:lang w:eastAsia="zh-CN"/>
-        </w:rPr>
-        <w:t>message</w:t>
-      </w:r>
-      <w:proofErr w:type="spellEnd"/>
-      <w:r>
-        <w:rPr>
-          <w:rFonts w:ascii="Courier New" w:eastAsia="Times New Roman" w:hAnsi="Courier New" w:cs="Courier New"/>
-          <w:color w:val="000000"/>
-          <w:sz w:val="18"/>
-          <w:szCs w:val="18"/>
-          <w:lang w:eastAsia="zh-CN"/>
-        </w:rPr>
-        <w:t>(</w:t>
-      </w:r>
-      <w:proofErr w:type="gramEnd"/>
-      <w:r>
-        <w:rPr>
-          <w:rFonts w:ascii="Courier New" w:eastAsia="Times New Roman" w:hAnsi="Courier New" w:cs="Courier New"/>
-          <w:color w:val="000000"/>
-          <w:sz w:val="18"/>
-          <w:szCs w:val="18"/>
-          <w:lang w:eastAsia="zh-CN"/>
-        </w:rPr>
-        <w:t>String path, Object body)</w:t>
+        <w:t>Response tem_send_message(String path, Object body)</w:t>
       </w:r>
     </w:p>
     <w:p>
@@ -7837,7 +6804,7 @@
           <w:lang w:eastAsia="zh-CN"/>
         </w:rPr>
       </w:pPr>
-      <w:bookmarkStart w:id="39" w:name="_Toc499111763"/>
+      <w:bookmarkStart w:id="38" w:name="_Toc499111763"/>
       <w:r>
         <w:rPr>
           <w:rFonts w:ascii="SimSun" w:eastAsia="SimSun" w:hAnsi="SimSun" w:hint="eastAsia"/>
@@ -7845,7 +6812,7 @@
         </w:rPr>
         <w:t>应答消息</w:t>
       </w:r>
-      <w:bookmarkEnd w:id="39"/>
+      <w:bookmarkEnd w:id="38"/>
     </w:p>
     <w:p>
       <w:pPr>
@@ -7860,30 +6827,44 @@
           <w:rFonts w:ascii="SimSun" w:eastAsia="SimSun" w:hAnsi="SimSun" w:hint="eastAsia"/>
           <w:lang w:eastAsia="zh-CN"/>
         </w:rPr>
-        <w:t>远程控制等业务，需要由</w:t>
-      </w:r>
-      <w:proofErr w:type="spellStart"/>
+        <w:t>远程控制等业务，需要由tem</w:t>
+      </w:r>
+      <w:r>
+        <w:rPr>
+          <w:rFonts w:ascii="SimSun" w:eastAsia="SimSun" w:hAnsi="SimSun"/>
+          <w:lang w:eastAsia="zh-CN"/>
+        </w:rPr>
+        <w:t>-simulator</w:t>
+      </w:r>
       <w:r>
         <w:rPr>
           <w:rFonts w:ascii="SimSun" w:eastAsia="SimSun" w:hAnsi="SimSun" w:hint="eastAsia"/>
           <w:lang w:eastAsia="zh-CN"/>
         </w:rPr>
-        <w:t>tem</w:t>
-      </w:r>
-      <w:proofErr w:type="spellEnd"/>
-      <w:r>
+        <w:t>返回应答消息</w:t>
+      </w:r>
+    </w:p>
+    <w:p>
+      <w:pPr>
+        <w:pStyle w:val="BodyText"/>
         <w:rPr>
           <w:rFonts w:ascii="SimSun" w:eastAsia="SimSun" w:hAnsi="SimSun"/>
           <w:lang w:eastAsia="zh-CN"/>
         </w:rPr>
-        <w:t>-simulator</w:t>
+      </w:pPr>
+      <w:r>
+        <w:rPr>
+          <w:rFonts w:ascii="SimSun" w:eastAsia="SimSun" w:hAnsi="SimSun"/>
+          <w:lang w:eastAsia="zh-CN"/>
+        </w:rPr>
+        <w:t>tem-simulator</w:t>
       </w:r>
       <w:r>
         <w:rPr>
           <w:rFonts w:ascii="SimSun" w:eastAsia="SimSun" w:hAnsi="SimSun" w:hint="eastAsia"/>
           <w:lang w:eastAsia="zh-CN"/>
         </w:rPr>
-        <w:t>返回应答消息</w:t>
+        <w:t>地址</w:t>
       </w:r>
     </w:p>
     <w:p>
@@ -7894,93 +6875,52 @@
           <w:lang w:eastAsia="zh-CN"/>
         </w:rPr>
       </w:pPr>
-      <w:proofErr w:type="spellStart"/>
       <w:r>
         <w:rPr>
           <w:rFonts w:ascii="SimSun" w:eastAsia="SimSun" w:hAnsi="SimSun"/>
           <w:lang w:eastAsia="zh-CN"/>
         </w:rPr>
-        <w:t>tem</w:t>
-      </w:r>
-      <w:proofErr w:type="spellEnd"/>
+        <w:t>172.21.38.18</w:t>
+      </w:r>
+      <w:r>
+        <w:rPr>
+          <w:rFonts w:ascii="SimSun" w:eastAsia="SimSun" w:hAnsi="SimSun" w:hint="eastAsia"/>
+          <w:lang w:eastAsia="zh-CN"/>
+        </w:rPr>
+        <w:t>:</w:t>
+      </w:r>
+      <w:r>
+        <w:t xml:space="preserve"> </w:t>
+      </w:r>
       <w:r>
         <w:rPr>
           <w:rFonts w:ascii="SimSun" w:eastAsia="SimSun" w:hAnsi="SimSun"/>
           <w:lang w:eastAsia="zh-CN"/>
         </w:rPr>
-        <w:t>-simulator</w:t>
-      </w:r>
+        <w:t>/opt/dispatcher/_deco/tem-simulator-1.3.5.1-20161125</w:t>
+      </w:r>
+    </w:p>
+    <w:p>
+      <w:pPr>
+        <w:pStyle w:val="BodyText"/>
+        <w:rPr>
+          <w:rFonts w:ascii="SimSun" w:eastAsia="SimSun" w:hAnsi="SimSun"/>
+          <w:lang w:eastAsia="zh-CN"/>
+        </w:rPr>
+      </w:pPr>
       <w:r>
         <w:rPr>
           <w:rFonts w:ascii="SimSun" w:eastAsia="SimSun" w:hAnsi="SimSun" w:hint="eastAsia"/>
           <w:lang w:eastAsia="zh-CN"/>
         </w:rPr>
-        <w:t>地址</w:t>
-      </w:r>
-    </w:p>
-    <w:p>
-      <w:pPr>
-        <w:pStyle w:val="BodyText"/>
+        <w:t>应答消息为groovy脚本，</w:t>
+      </w:r>
+      <w:r>
         <w:rPr>
           <w:rFonts w:ascii="SimSun" w:eastAsia="SimSun" w:hAnsi="SimSun"/>
           <w:lang w:eastAsia="zh-CN"/>
         </w:rPr>
-      </w:pPr>
-      <w:r>
-        <w:rPr>
-          <w:rFonts w:ascii="SimSun" w:eastAsia="SimSun" w:hAnsi="SimSun"/>
-          <w:lang w:eastAsia="zh-CN"/>
-        </w:rPr>
-        <w:t>172.21.38.18</w:t>
-      </w:r>
-      <w:r>
-        <w:rPr>
-          <w:rFonts w:ascii="SimSun" w:eastAsia="SimSun" w:hAnsi="SimSun" w:hint="eastAsia"/>
-          <w:lang w:eastAsia="zh-CN"/>
-        </w:rPr>
-        <w:t>:</w:t>
-      </w:r>
-      <w:r>
-        <w:t xml:space="preserve"> </w:t>
-      </w:r>
-      <w:r>
-        <w:rPr>
-          <w:rFonts w:ascii="SimSun" w:eastAsia="SimSun" w:hAnsi="SimSun"/>
-          <w:lang w:eastAsia="zh-CN"/>
-        </w:rPr>
-        <w:t>/opt/dispatcher/_deco/tem-simulator-1.3.5.1-20161125</w:t>
-      </w:r>
-    </w:p>
-    <w:p>
-      <w:pPr>
-        <w:pStyle w:val="BodyText"/>
-        <w:rPr>
-          <w:rFonts w:ascii="SimSun" w:eastAsia="SimSun" w:hAnsi="SimSun"/>
-          <w:lang w:eastAsia="zh-CN"/>
-        </w:rPr>
-      </w:pPr>
-      <w:r>
-        <w:rPr>
-          <w:rFonts w:ascii="SimSun" w:eastAsia="SimSun" w:hAnsi="SimSun" w:hint="eastAsia"/>
-          <w:lang w:eastAsia="zh-CN"/>
-        </w:rPr>
-        <w:t>应答消息为groovy脚本，</w:t>
-      </w:r>
-      <w:proofErr w:type="spellStart"/>
-      <w:r>
-        <w:rPr>
-          <w:rFonts w:ascii="SimSun" w:eastAsia="SimSun" w:hAnsi="SimSun"/>
-          <w:lang w:eastAsia="zh-CN"/>
-        </w:rPr>
-        <w:t>conf</w:t>
-      </w:r>
-      <w:proofErr w:type="spellEnd"/>
-      <w:r>
-        <w:rPr>
-          <w:rFonts w:ascii="SimSun" w:eastAsia="SimSun" w:hAnsi="SimSun"/>
-          <w:lang w:eastAsia="zh-CN"/>
-        </w:rPr>
-        <w:t>/scripts</w:t>
+        <w:t>conf/scripts</w:t>
       </w:r>
     </w:p>
     <w:p>
@@ -8042,7 +6982,7 @@
           <v:shape id="_x0000_i1025" type="#_x0000_t75" style="width:75.6pt;height:49.2pt" o:ole="">
             <v:imagedata r:id="rId16" o:title=""/>
           </v:shape>
-          <o:OLEObject Type="Embed" ProgID="Package" ShapeID="_x0000_i1025" DrawAspect="Icon" ObjectID="_1572958351" r:id="rId17"/>
+          <o:OLEObject Type="Embed" ProgID="Package" ShapeID="_x0000_i1025" DrawAspect="Icon" ObjectID="_1573631752" r:id="rId17"/>
         </w:object>
       </w:r>
     </w:p>
@@ -8050,7 +6990,7 @@
       <w:pPr>
         <w:pStyle w:val="Heading1"/>
       </w:pPr>
-      <w:bookmarkStart w:id="40" w:name="_Toc499111764"/>
+      <w:bookmarkStart w:id="39" w:name="_Toc499111764"/>
       <w:r>
         <w:lastRenderedPageBreak/>
         <w:t>C</w:t>
@@ -8064,17 +7004,17 @@
       <w:r>
         <w:t>and how to do test</w:t>
       </w:r>
+      <w:bookmarkEnd w:id="39"/>
+    </w:p>
+    <w:p>
+      <w:pPr>
+        <w:pStyle w:val="Heading2"/>
+      </w:pPr>
+      <w:bookmarkStart w:id="40" w:name="_Toc499111765"/>
+      <w:r>
+        <w:t>Code</w:t>
+      </w:r>
       <w:bookmarkEnd w:id="40"/>
-    </w:p>
-    <w:p>
-      <w:pPr>
-        <w:pStyle w:val="Heading2"/>
-      </w:pPr>
-      <w:bookmarkStart w:id="41" w:name="_Toc499111765"/>
-      <w:r>
-        <w:t>Code</w:t>
-      </w:r>
-      <w:bookmarkEnd w:id="41"/>
     </w:p>
     <w:p>
       <w:pPr>
@@ -8104,7 +7044,7 @@
       <w:pPr>
         <w:pStyle w:val="Heading2"/>
       </w:pPr>
-      <w:bookmarkStart w:id="42" w:name="_Toc499111766"/>
+      <w:bookmarkStart w:id="41" w:name="_Toc499111766"/>
       <w:r>
         <w:t>Develop environment</w:t>
       </w:r>
@@ -8163,7 +7103,6 @@
           <w:lang w:eastAsia="zh-CN"/>
         </w:rPr>
       </w:pPr>
-      <w:proofErr w:type="gramStart"/>
       <w:r>
         <w:rPr>
           <w:rFonts w:ascii="Microsoft YaHei" w:eastAsia="Microsoft YaHei" w:hAnsi="Microsoft YaHei" w:hint="eastAsia"/>
@@ -8171,236 +7110,132 @@
         </w:rPr>
         <w:t>在官网</w:t>
       </w:r>
-      <w:proofErr w:type="gramEnd"/>
-      <w:r>
+      <w:hyperlink r:id="rId19" w:history="1">
+        <w:r>
+          <w:rPr>
+            <w:rStyle w:val="Hyperlink"/>
+            <w:rFonts w:ascii="Microsoft YaHei" w:eastAsia="Microsoft YaHei" w:hAnsi="Microsoft YaHei"/>
+            <w:lang w:eastAsia="zh-CN"/>
+          </w:rPr>
+          <w:t>http://maven.apache.org/download.cgi</w:t>
+        </w:r>
+        <w:r>
+          <w:rPr>
+            <w:rFonts w:hint="eastAsia"/>
+            <w:lang w:eastAsia="zh-CN"/>
+          </w:rPr>
+          <w:t>下载安装包，我本地下的</w:t>
+        </w:r>
+        <w:r>
+          <w:rPr>
+            <w:rFonts w:hint="eastAsia"/>
+            <w:lang w:eastAsia="zh-CN"/>
+          </w:rPr>
+          <w:t>3.</w:t>
+        </w:r>
+        <w:r>
+          <w:rPr>
+            <w:lang w:eastAsia="zh-CN"/>
+          </w:rPr>
+          <w:t>5.0</w:t>
+        </w:r>
+      </w:hyperlink>
+    </w:p>
+    <w:p>
+      <w:pPr>
+        <w:pStyle w:val="BodyText"/>
         <w:rPr>
           <w:rFonts w:ascii="Microsoft YaHei" w:eastAsia="Microsoft YaHei" w:hAnsi="Microsoft YaHei"/>
           <w:lang w:eastAsia="zh-CN"/>
         </w:rPr>
-        <w:fldChar w:fldCharType="begin"/>
+      </w:pPr>
+      <w:r>
+        <w:rPr>
+          <w:rFonts w:ascii="Microsoft YaHei" w:eastAsia="Microsoft YaHei" w:hAnsi="Microsoft YaHei" w:hint="eastAsia"/>
+          <w:lang w:eastAsia="zh-CN"/>
+        </w:rPr>
+        <w:t>环境变量配置</w:t>
+      </w:r>
+      <w:r>
+        <w:rPr>
+          <w:rFonts w:ascii="Microsoft YaHei" w:eastAsia="Microsoft YaHei" w:hAnsi="Microsoft YaHei" w:hint="eastAsia"/>
+          <w:lang w:eastAsia="zh-CN"/>
+        </w:rPr>
+        <w:t>（</w:t>
       </w:r>
       <w:r>
         <w:rPr>
           <w:rFonts w:ascii="Microsoft YaHei" w:eastAsia="Microsoft YaHei" w:hAnsi="Microsoft YaHei"/>
           <w:lang w:eastAsia="zh-CN"/>
         </w:rPr>
-        <w:instrText xml:space="preserve"> HYPERLINK "</w:instrText>
+        <w:t>Control Panel\All Control Panel Items\System</w:t>
+      </w:r>
+      <w:r>
+        <w:rPr>
+          <w:rFonts w:ascii="Microsoft YaHei" w:eastAsia="Microsoft YaHei" w:hAnsi="Microsoft YaHei" w:hint="eastAsia"/>
+          <w:lang w:eastAsia="zh-CN"/>
+        </w:rPr>
+        <w:t>\</w:t>
       </w:r>
       <w:r>
         <w:rPr>
           <w:rFonts w:ascii="Microsoft YaHei" w:eastAsia="Microsoft YaHei" w:hAnsi="Microsoft YaHei"/>
           <w:lang w:eastAsia="zh-CN"/>
         </w:rPr>
-        <w:instrText>http://maven.apache.org/download.cgi</w:instrText>
+        <w:t>Advanced system settings</w:t>
       </w:r>
       <w:r>
         <w:rPr>
           <w:rFonts w:ascii="Microsoft YaHei" w:eastAsia="Microsoft YaHei" w:hAnsi="Microsoft YaHei" w:hint="eastAsia"/>
           <w:lang w:eastAsia="zh-CN"/>
         </w:rPr>
-        <w:instrText>下载安装包，我本地下的3.</w:instrText>
+        <w:t>）</w:t>
+      </w:r>
+      <w:r>
+        <w:rPr>
+          <w:rFonts w:ascii="Microsoft YaHei" w:eastAsia="Microsoft YaHei" w:hAnsi="Microsoft YaHei" w:hint="eastAsia"/>
+          <w:lang w:eastAsia="zh-CN"/>
+        </w:rPr>
+        <w:t>：在系统变量中新建一个变量，变量名为M2_HOME，变量值为Maven的安装目录</w:t>
+      </w:r>
+      <w:r>
+        <w:rPr>
+          <w:rFonts w:ascii="Microsoft YaHei" w:eastAsia="Microsoft YaHei" w:hAnsi="Microsoft YaHei" w:hint="eastAsia"/>
+          <w:lang w:eastAsia="zh-CN"/>
+        </w:rPr>
+        <w:t>（例如</w:t>
       </w:r>
       <w:r>
         <w:rPr>
           <w:rFonts w:ascii="Microsoft YaHei" w:eastAsia="Microsoft YaHei" w:hAnsi="Microsoft YaHei"/>
           <w:lang w:eastAsia="zh-CN"/>
         </w:rPr>
-        <w:instrText>5</w:instrText>
+        <w:t>C:\02Software\apache-maven-3.5.0</w:t>
       </w:r>
       <w:r>
         <w:rPr>
           <w:rFonts w:ascii="Microsoft YaHei" w:eastAsia="Microsoft YaHei" w:hAnsi="Microsoft YaHei" w:hint="eastAsia"/>
           <w:lang w:eastAsia="zh-CN"/>
         </w:rPr>
-        <w:instrText>.</w:instrText>
-      </w:r>
-      <w:r>
-        <w:rPr>
-          <w:rFonts w:ascii="Microsoft YaHei" w:eastAsia="Microsoft YaHei" w:hAnsi="Microsoft YaHei"/>
-          <w:lang w:eastAsia="zh-CN"/>
-        </w:rPr>
-        <w:instrText xml:space="preserve">0" </w:instrText>
-      </w:r>
-      <w:r>
-        <w:rPr>
-          <w:rFonts w:ascii="Microsoft YaHei" w:eastAsia="Microsoft YaHei" w:hAnsi="Microsoft YaHei"/>
-          <w:lang w:eastAsia="zh-CN"/>
-        </w:rPr>
-        <w:fldChar w:fldCharType="separate"/>
-      </w:r>
-      <w:r>
-        <w:rPr>
-          <w:rStyle w:val="Hyperlink"/>
-          <w:rFonts w:ascii="Microsoft YaHei" w:eastAsia="Microsoft YaHei" w:hAnsi="Microsoft YaHei"/>
-          <w:lang w:eastAsia="zh-CN"/>
-        </w:rPr>
-        <w:t>http://maven.apache.org/download.cgi</w:t>
-      </w:r>
-      <w:r>
-        <w:rPr>
-          <w:rFonts w:hint="eastAsia"/>
-          <w:lang w:eastAsia="zh-CN"/>
-        </w:rPr>
-        <w:t>下载安装包，我本地下的</w:t>
-      </w:r>
-      <w:r>
-        <w:rPr>
-          <w:rFonts w:hint="eastAsia"/>
-          <w:lang w:eastAsia="zh-CN"/>
-        </w:rPr>
-        <w:t>3.</w:t>
-      </w:r>
-      <w:r>
-        <w:rPr>
-          <w:lang w:eastAsia="zh-CN"/>
-        </w:rPr>
-        <w:t>5.0</w:t>
-      </w:r>
-      <w:r>
-        <w:rPr>
-          <w:rFonts w:ascii="Microsoft YaHei" w:eastAsia="Microsoft YaHei" w:hAnsi="Microsoft YaHei"/>
-          <w:lang w:eastAsia="zh-CN"/>
-        </w:rPr>
-        <w:fldChar w:fldCharType="end"/>
-      </w:r>
-    </w:p>
-    <w:p>
-      <w:pPr>
-        <w:pStyle w:val="BodyText"/>
-        <w:rPr>
-          <w:rFonts w:ascii="Microsoft YaHei" w:eastAsia="Microsoft YaHei" w:hAnsi="Microsoft YaHei"/>
-          <w:lang w:eastAsia="zh-CN"/>
-        </w:rPr>
-      </w:pPr>
+        <w:t>）</w:t>
+      </w:r>
       <w:r>
         <w:rPr>
           <w:rFonts w:ascii="Microsoft YaHei" w:eastAsia="Microsoft YaHei" w:hAnsi="Microsoft YaHei" w:hint="eastAsia"/>
           <w:lang w:eastAsia="zh-CN"/>
         </w:rPr>
-        <w:t>环境变量配置</w:t>
-      </w:r>
-      <w:r>
-        <w:rPr>
-          <w:rFonts w:ascii="Microsoft YaHei" w:eastAsia="Microsoft YaHei" w:hAnsi="Microsoft YaHei" w:hint="eastAsia"/>
-          <w:lang w:eastAsia="zh-CN"/>
-        </w:rPr>
-        <w:t>（</w:t>
-      </w:r>
-      <w:r>
-        <w:rPr>
-          <w:rFonts w:ascii="Microsoft YaHei" w:eastAsia="Microsoft YaHei" w:hAnsi="Microsoft YaHei"/>
-          <w:lang w:eastAsia="zh-CN"/>
-        </w:rPr>
-        <w:t>Control Panel\All Control Panel Items\System</w:t>
-      </w:r>
-      <w:r>
-        <w:rPr>
-          <w:rFonts w:ascii="Microsoft YaHei" w:eastAsia="Microsoft YaHei" w:hAnsi="Microsoft YaHei" w:hint="eastAsia"/>
-          <w:lang w:eastAsia="zh-CN"/>
-        </w:rPr>
-        <w:t>\</w:t>
-      </w:r>
-      <w:r>
-        <w:rPr>
-          <w:rFonts w:ascii="Microsoft YaHei" w:eastAsia="Microsoft YaHei" w:hAnsi="Microsoft YaHei"/>
-          <w:lang w:eastAsia="zh-CN"/>
-        </w:rPr>
-        <w:t>Advanced system settings</w:t>
-      </w:r>
-      <w:r>
-        <w:rPr>
-          <w:rFonts w:ascii="Microsoft YaHei" w:eastAsia="Microsoft YaHei" w:hAnsi="Microsoft YaHei" w:hint="eastAsia"/>
-          <w:lang w:eastAsia="zh-CN"/>
-        </w:rPr>
-        <w:t>）</w:t>
-      </w:r>
-      <w:r>
-        <w:rPr>
-          <w:rFonts w:ascii="Microsoft YaHei" w:eastAsia="Microsoft YaHei" w:hAnsi="Microsoft YaHei" w:hint="eastAsia"/>
-          <w:lang w:eastAsia="zh-CN"/>
-        </w:rPr>
-        <w:t>：在系统变量中新建一个变量，变量名为M2_HOME，变量值为Maven的安装目录</w:t>
-      </w:r>
-      <w:r>
-        <w:rPr>
-          <w:rFonts w:ascii="Microsoft YaHei" w:eastAsia="Microsoft YaHei" w:hAnsi="Microsoft YaHei" w:hint="eastAsia"/>
-          <w:lang w:eastAsia="zh-CN"/>
-        </w:rPr>
-        <w:t>（例如</w:t>
-      </w:r>
-      <w:r>
-        <w:rPr>
-          <w:rFonts w:ascii="Microsoft YaHei" w:eastAsia="Microsoft YaHei" w:hAnsi="Microsoft YaHei"/>
-          <w:lang w:eastAsia="zh-CN"/>
-        </w:rPr>
-        <w:t>C:\02Software\apache-maven-3.5.0</w:t>
-      </w:r>
-      <w:r>
-        <w:rPr>
-          <w:rFonts w:ascii="Microsoft YaHei" w:eastAsia="Microsoft YaHei" w:hAnsi="Microsoft YaHei" w:hint="eastAsia"/>
-          <w:lang w:eastAsia="zh-CN"/>
-        </w:rPr>
-        <w:t>）</w:t>
-      </w:r>
-      <w:r>
-        <w:rPr>
-          <w:rFonts w:ascii="Microsoft YaHei" w:eastAsia="Microsoft YaHei" w:hAnsi="Microsoft YaHei" w:hint="eastAsia"/>
-          <w:lang w:eastAsia="zh-CN"/>
-        </w:rPr>
         <w:t>。点击确定，接着在系统变量中找到一个名为Path的变量，在变量值的末尾加上%M2_HOME%\bin; 参考：</w:t>
       </w:r>
-      <w:r>
-        <w:rPr>
-          <w:rFonts w:ascii="Microsoft YaHei" w:eastAsia="Microsoft YaHei" w:hAnsi="Microsoft YaHei"/>
-          <w:lang w:eastAsia="zh-CN"/>
-        </w:rPr>
-        <w:fldChar w:fldCharType="begin"/>
-      </w:r>
-      <w:r>
-        <w:rPr>
-          <w:rFonts w:ascii="Microsoft YaHei" w:eastAsia="Microsoft YaHei" w:hAnsi="Microsoft YaHei"/>
-          <w:lang w:eastAsia="zh-CN"/>
-        </w:rPr>
-        <w:instrText xml:space="preserve"> HYPERLINK "http://www.cnblogs.com/dcba1112/archive/2011/05/01/2033805.html" </w:instrText>
-      </w:r>
-      <w:r>
-        <w:rPr>
-          <w:rFonts w:ascii="Microsoft YaHei" w:eastAsia="Microsoft YaHei" w:hAnsi="Microsoft YaHei"/>
-          <w:lang w:eastAsia="zh-CN"/>
-        </w:rPr>
-        <w:fldChar w:fldCharType="separate"/>
-      </w:r>
-      <w:r>
-        <w:rPr>
-          <w:rStyle w:val="Hyperlink"/>
-          <w:rFonts w:ascii="Microsoft YaHei" w:eastAsia="Microsoft YaHei" w:hAnsi="Microsoft YaHei" w:hint="eastAsia"/>
-          <w:lang w:eastAsia="zh-CN"/>
-        </w:rPr>
-        <w:t>Mave</w:t>
-      </w:r>
-      <w:r>
-        <w:rPr>
-          <w:rStyle w:val="Hyperlink"/>
-          <w:rFonts w:ascii="Microsoft YaHei" w:eastAsia="Microsoft YaHei" w:hAnsi="Microsoft YaHei" w:hint="eastAsia"/>
-          <w:lang w:eastAsia="zh-CN"/>
-        </w:rPr>
-        <w:t>n</w:t>
-      </w:r>
-      <w:r>
-        <w:rPr>
-          <w:rStyle w:val="Hyperlink"/>
-          <w:rFonts w:ascii="Microsoft YaHei" w:eastAsia="Microsoft YaHei" w:hAnsi="Microsoft YaHei" w:hint="eastAsia"/>
-          <w:lang w:eastAsia="zh-CN"/>
-        </w:rPr>
-        <w:t>学习链接</w:t>
-      </w:r>
-      <w:r>
-        <w:rPr>
-          <w:rFonts w:ascii="Microsoft YaHei" w:eastAsia="Microsoft YaHei" w:hAnsi="Microsoft YaHei"/>
-          <w:lang w:eastAsia="zh-CN"/>
-        </w:rPr>
-        <w:fldChar w:fldCharType="end"/>
-      </w:r>
+      <w:hyperlink r:id="rId20" w:history="1">
+        <w:r>
+          <w:rPr>
+            <w:rStyle w:val="Hyperlink"/>
+            <w:rFonts w:ascii="Microsoft YaHei" w:eastAsia="Microsoft YaHei" w:hAnsi="Microsoft YaHei" w:hint="eastAsia"/>
+            <w:lang w:eastAsia="zh-CN"/>
+          </w:rPr>
+          <w:t>Maven学习链接</w:t>
+        </w:r>
+      </w:hyperlink>
     </w:p>
     <w:p>
       <w:pPr>
@@ -8497,21 +7332,7 @@
           <w:rFonts w:ascii="Microsoft YaHei" w:eastAsia="Microsoft YaHei" w:hAnsi="Microsoft YaHei" w:hint="eastAsia"/>
           <w:lang w:eastAsia="zh-CN"/>
         </w:rPr>
-        <w:t>eclipse</w:t>
-      </w:r>
-      <w:r>
-        <w:rPr>
-          <w:rFonts w:ascii="Microsoft YaHei" w:eastAsia="Microsoft YaHei" w:hAnsi="Microsoft YaHei" w:hint="eastAsia"/>
-          <w:lang w:eastAsia="zh-CN"/>
-        </w:rPr>
-        <w:t>的菜单栏选择</w:t>
-      </w:r>
-      <w:r>
-        <w:rPr>
-          <w:rFonts w:ascii="Microsoft YaHei" w:eastAsia="Microsoft YaHei" w:hAnsi="Microsoft YaHei" w:hint="eastAsia"/>
-          <w:lang w:eastAsia="zh-CN"/>
-        </w:rPr>
-        <w:t>Help-&gt;Install New Software</w:t>
+        <w:t>eclipse的菜单栏选择Help-&gt;Install New Software</w:t>
       </w:r>
     </w:p>
     <w:p>
@@ -8535,92 +7356,17 @@
           <w:rFonts w:ascii="Microsoft YaHei" w:eastAsia="Microsoft YaHei" w:hAnsi="Microsoft YaHei" w:hint="eastAsia"/>
           <w:lang w:eastAsia="zh-CN"/>
         </w:rPr>
-        <w:t>点击</w:t>
-      </w:r>
-      <w:r>
-        <w:rPr>
-          <w:rFonts w:ascii="Microsoft YaHei" w:eastAsia="Microsoft YaHei" w:hAnsi="Microsoft YaHei" w:hint="eastAsia"/>
-          <w:lang w:eastAsia="zh-CN"/>
-        </w:rPr>
-        <w:t>Work with</w:t>
-      </w:r>
-      <w:r>
-        <w:rPr>
-          <w:rFonts w:ascii="Microsoft YaHei" w:eastAsia="Microsoft YaHei" w:hAnsi="Microsoft YaHei" w:hint="eastAsia"/>
-          <w:lang w:eastAsia="zh-CN"/>
-        </w:rPr>
-        <w:t>后面的</w:t>
-      </w:r>
-      <w:r>
-        <w:rPr>
-          <w:rFonts w:ascii="Microsoft YaHei" w:eastAsia="Microsoft YaHei" w:hAnsi="Microsoft YaHei" w:hint="eastAsia"/>
-          <w:lang w:eastAsia="zh-CN"/>
-        </w:rPr>
-        <w:t>add,</w:t>
-      </w:r>
-      <w:r>
-        <w:rPr>
-          <w:rFonts w:ascii="Microsoft YaHei" w:eastAsia="Microsoft YaHei" w:hAnsi="Microsoft YaHei" w:hint="eastAsia"/>
-          <w:lang w:eastAsia="zh-CN"/>
-        </w:rPr>
-        <w:t>输入</w:t>
-      </w:r>
-      <w:r>
-        <w:rPr>
-          <w:rFonts w:ascii="Microsoft YaHei" w:eastAsia="Microsoft YaHei" w:hAnsi="Microsoft YaHei" w:hint="eastAsia"/>
-          <w:lang w:eastAsia="zh-CN"/>
-        </w:rPr>
-        <w:t>Name</w:t>
-      </w:r>
-      <w:r>
-        <w:rPr>
-          <w:rFonts w:ascii="Microsoft YaHei" w:eastAsia="Microsoft YaHei" w:hAnsi="Microsoft YaHei" w:hint="eastAsia"/>
-          <w:lang w:eastAsia="zh-CN"/>
-        </w:rPr>
-        <w:t>，弹出</w:t>
-      </w:r>
-      <w:r>
-        <w:rPr>
-          <w:rFonts w:ascii="Microsoft YaHei" w:eastAsia="Microsoft YaHei" w:hAnsi="Microsoft YaHei" w:hint="eastAsia"/>
-          <w:lang w:eastAsia="zh-CN"/>
-        </w:rPr>
-        <w:t>Location</w:t>
-      </w:r>
-      <w:r>
-        <w:rPr>
-          <w:rFonts w:ascii="Microsoft YaHei" w:eastAsia="Microsoft YaHei" w:hAnsi="Microsoft YaHei" w:hint="eastAsia"/>
-          <w:lang w:eastAsia="zh-CN"/>
-        </w:rPr>
-        <w:t>输入安装地</w:t>
-      </w:r>
-      <w:r>
-        <w:rPr>
-          <w:rFonts w:ascii="Microsoft YaHei" w:eastAsia="Microsoft YaHei" w:hAnsi="Microsoft YaHei" w:hint="eastAsia"/>
-          <w:lang w:eastAsia="zh-CN"/>
-        </w:rPr>
-        <w:t xml:space="preserve">        </w:t>
-      </w:r>
-      <w:r>
-        <w:rPr>
-          <w:rFonts w:ascii="Microsoft YaHei" w:eastAsia="Microsoft YaHei" w:hAnsi="Microsoft YaHei" w:hint="eastAsia"/>
-          <w:lang w:eastAsia="zh-CN"/>
-        </w:rPr>
-        <w:t>址</w:t>
-      </w:r>
-      <w:r>
-        <w:rPr>
-          <w:rFonts w:ascii="Microsoft YaHei" w:eastAsia="Microsoft YaHei" w:hAnsi="Microsoft YaHei" w:hint="eastAsia"/>
-          <w:lang w:eastAsia="zh-CN"/>
-        </w:rPr>
-        <w:t>:ht</w:t>
-      </w:r>
-      <w:r>
-        <w:rPr>
-          <w:rFonts w:ascii="Microsoft YaHei" w:eastAsia="Microsoft YaHei" w:hAnsi="Microsoft YaHei" w:hint="eastAsia"/>
-          <w:lang w:eastAsia="zh-CN"/>
-        </w:rPr>
-        <w:t>tp://download.eclipse.org/technology/m2e/release</w:t>
-      </w:r>
+        <w:t>点击Work with后面的add,输入Name，弹出Location输入安装地        址:http://download.eclipse.org/technology/m2e/release</w:t>
+      </w:r>
+      <w:r>
+        <w:rPr>
+          <w:rFonts w:ascii="Microsoft YaHei" w:eastAsia="Microsoft YaHei" w:hAnsi="Microsoft YaHei"/>
+          <w:lang w:eastAsia="zh-CN"/>
+        </w:rPr>
+        <w:t>s</w:t>
+      </w:r>
+      <w:bookmarkStart w:id="42" w:name="_GoBack"/>
+      <w:bookmarkEnd w:id="42"/>
       <w:r>
         <w:rPr>
           <w:rFonts w:ascii="Microsoft YaHei" w:eastAsia="Microsoft YaHei" w:hAnsi="Microsoft YaHei" w:hint="eastAsia"/>
@@ -8650,35 +7396,7 @@
           <w:rFonts w:ascii="Microsoft YaHei" w:eastAsia="Microsoft YaHei" w:hAnsi="Microsoft YaHei" w:hint="eastAsia"/>
           <w:lang w:eastAsia="zh-CN"/>
         </w:rPr>
-        <w:t>安装好后重启</w:t>
-      </w:r>
-      <w:r>
-        <w:rPr>
-          <w:rFonts w:ascii="Microsoft YaHei" w:eastAsia="Microsoft YaHei" w:hAnsi="Microsoft YaHei" w:hint="eastAsia"/>
-          <w:lang w:eastAsia="zh-CN"/>
-        </w:rPr>
-        <w:t>eclipse</w:t>
-      </w:r>
-      <w:r>
-        <w:rPr>
-          <w:rFonts w:ascii="Microsoft YaHei" w:eastAsia="Microsoft YaHei" w:hAnsi="Microsoft YaHei" w:hint="eastAsia"/>
-          <w:lang w:eastAsia="zh-CN"/>
-        </w:rPr>
-        <w:t>，可创建</w:t>
-      </w:r>
-      <w:r>
-        <w:rPr>
-          <w:rFonts w:ascii="Microsoft YaHei" w:eastAsia="Microsoft YaHei" w:hAnsi="Microsoft YaHei" w:hint="eastAsia"/>
-          <w:lang w:eastAsia="zh-CN"/>
-        </w:rPr>
-        <w:t>Maven</w:t>
-      </w:r>
-      <w:r>
-        <w:rPr>
-          <w:rFonts w:ascii="Microsoft YaHei" w:eastAsia="Microsoft YaHei" w:hAnsi="Microsoft YaHei" w:hint="eastAsia"/>
-          <w:lang w:eastAsia="zh-CN"/>
-        </w:rPr>
-        <w:t>工程</w:t>
+        <w:t>安装好后重启eclipse，可创建Maven工程</w:t>
       </w:r>
     </w:p>
     <w:p>
@@ -8693,149 +7411,253 @@
         </w:tabs>
         <w:ind w:left="1607"/>
         <w:rPr>
+          <w:rFonts w:ascii="Microsoft YaHei" w:eastAsia="Microsoft YaHei" w:hAnsi="Microsoft YaHei"/>
+          <w:lang w:eastAsia="zh-CN"/>
+        </w:rPr>
+      </w:pPr>
+      <w:r>
+        <w:rPr>
           <w:rFonts w:ascii="Microsoft YaHei" w:eastAsia="Microsoft YaHei" w:hAnsi="Microsoft YaHei" w:hint="eastAsia"/>
           <w:lang w:eastAsia="zh-CN"/>
         </w:rPr>
-      </w:pPr>
-      <w:proofErr w:type="gramStart"/>
+        <w:lastRenderedPageBreak/>
+        <w:t>本地会生成.m2的文件夹（本地仓库路径），默认情况下，该文件夹下放置了Maven本地仓库.m2/repository。一般windows用户该路径会安装在C盘</w:t>
+      </w:r>
       <w:r>
         <w:rPr>
           <w:rFonts w:ascii="Microsoft YaHei" w:eastAsia="Microsoft YaHei" w:hAnsi="Microsoft YaHei" w:hint="eastAsia"/>
           <w:lang w:eastAsia="zh-CN"/>
         </w:rPr>
-        <w:lastRenderedPageBreak/>
-        <w:t>本地会</w:t>
-      </w:r>
-      <w:proofErr w:type="gramEnd"/>
+        <w:t>Maven工程中存在一个pox.xml配置文件，在这xml文件中添加Maven所依赖的Jar的名称，或添加&lt;dependency&gt;&lt;/dependency&gt;节点，会自动下载或关联我们需要的包，</w:t>
+      </w:r>
       <w:r>
         <w:rPr>
           <w:rFonts w:ascii="Microsoft YaHei" w:eastAsia="Microsoft YaHei" w:hAnsi="Microsoft YaHei" w:hint="eastAsia"/>
           <w:lang w:eastAsia="zh-CN"/>
         </w:rPr>
-        <w:t>生成</w:t>
-      </w:r>
+        <w:t>可参考代码里面的</w:t>
+      </w:r>
+      <w:r>
+        <w:rPr>
+          <w:rFonts w:ascii="Microsoft YaHei" w:eastAsia="Microsoft YaHei" w:hAnsi="Microsoft YaHei"/>
+          <w:lang w:eastAsia="zh-CN"/>
+        </w:rPr>
+        <w:t>pom.xml</w:t>
+      </w:r>
+    </w:p>
+    <w:p>
+      <w:pPr>
+        <w:pStyle w:val="Heading2"/>
+      </w:pPr>
+      <w:r>
+        <w:t>How to do test</w:t>
+      </w:r>
+      <w:bookmarkEnd w:id="41"/>
+    </w:p>
+    <w:p>
+      <w:pPr>
+        <w:pStyle w:val="BodyText"/>
+        <w:rPr>
+          <w:rFonts w:ascii="Microsoft YaHei" w:eastAsia="Microsoft YaHei" w:hAnsi="Microsoft YaHei"/>
+          <w:lang w:eastAsia="zh-CN"/>
+        </w:rPr>
+      </w:pPr>
       <w:r>
         <w:rPr>
           <w:rFonts w:ascii="Microsoft YaHei" w:eastAsia="Microsoft YaHei" w:hAnsi="Microsoft YaHei" w:hint="eastAsia"/>
           <w:lang w:eastAsia="zh-CN"/>
         </w:rPr>
-        <w:t>.m2</w:t>
-      </w:r>
-      <w:r>
-        <w:rPr>
-          <w:rFonts w:ascii="Microsoft YaHei" w:eastAsia="Microsoft YaHei" w:hAnsi="Microsoft YaHei" w:hint="eastAsia"/>
-          <w:lang w:eastAsia="zh-CN"/>
-        </w:rPr>
-        <w:t>的文件夹（本地仓库路径），默认情况下，该文件夹下放置了</w:t>
-      </w:r>
-      <w:r>
-        <w:rPr>
-          <w:rFonts w:ascii="Microsoft YaHei" w:eastAsia="Microsoft YaHei" w:hAnsi="Microsoft YaHei" w:hint="eastAsia"/>
-          <w:lang w:eastAsia="zh-CN"/>
-        </w:rPr>
-        <w:t>Mav</w:t>
-      </w:r>
-      <w:r>
-        <w:rPr>
-          <w:rFonts w:ascii="Microsoft YaHei" w:eastAsia="Microsoft YaHei" w:hAnsi="Microsoft YaHei" w:hint="eastAsia"/>
-          <w:lang w:eastAsia="zh-CN"/>
-        </w:rPr>
-        <w:t>en</w:t>
-      </w:r>
-      <w:r>
-        <w:rPr>
-          <w:rFonts w:ascii="Microsoft YaHei" w:eastAsia="Microsoft YaHei" w:hAnsi="Microsoft YaHei" w:hint="eastAsia"/>
-          <w:lang w:eastAsia="zh-CN"/>
-        </w:rPr>
-        <w:t>本地仓库</w:t>
-      </w:r>
-      <w:r>
-        <w:rPr>
-          <w:rFonts w:ascii="Microsoft YaHei" w:eastAsia="Microsoft YaHei" w:hAnsi="Microsoft YaHei" w:hint="eastAsia"/>
-          <w:lang w:eastAsia="zh-CN"/>
-        </w:rPr>
-        <w:t>.m2/repository</w:t>
-      </w:r>
-      <w:r>
-        <w:rPr>
-          <w:rFonts w:ascii="Microsoft YaHei" w:eastAsia="Microsoft YaHei" w:hAnsi="Microsoft YaHei" w:hint="eastAsia"/>
-          <w:lang w:eastAsia="zh-CN"/>
-        </w:rPr>
-        <w:t>。一般</w:t>
-      </w:r>
-      <w:r>
-        <w:rPr>
-          <w:rFonts w:ascii="Microsoft YaHei" w:eastAsia="Microsoft YaHei" w:hAnsi="Microsoft YaHei" w:hint="eastAsia"/>
-          <w:lang w:eastAsia="zh-CN"/>
-        </w:rPr>
-        <w:t>windows</w:t>
-      </w:r>
-      <w:r>
-        <w:rPr>
-          <w:rFonts w:ascii="Microsoft YaHei" w:eastAsia="Microsoft YaHei" w:hAnsi="Microsoft YaHei" w:hint="eastAsia"/>
-          <w:lang w:eastAsia="zh-CN"/>
-        </w:rPr>
-        <w:t>用户该路径会安装在</w:t>
-      </w:r>
-      <w:r>
-        <w:rPr>
-          <w:rFonts w:ascii="Microsoft YaHei" w:eastAsia="Microsoft YaHei" w:hAnsi="Microsoft YaHei" w:hint="eastAsia"/>
-          <w:lang w:eastAsia="zh-CN"/>
-        </w:rPr>
-        <w:t>C</w:t>
-      </w:r>
-      <w:r>
-        <w:rPr>
-          <w:rFonts w:ascii="Microsoft YaHei" w:eastAsia="Microsoft YaHei" w:hAnsi="Microsoft YaHei" w:hint="eastAsia"/>
-          <w:lang w:eastAsia="zh-CN"/>
-        </w:rPr>
-        <w:t>盘</w:t>
-      </w:r>
-      <w:r>
-        <w:rPr>
-          <w:rFonts w:ascii="Microsoft YaHei" w:eastAsia="Microsoft YaHei" w:hAnsi="Microsoft YaHei" w:hint="eastAsia"/>
-          <w:lang w:eastAsia="zh-CN"/>
-        </w:rPr>
-        <w:t>Maven工程中存在一个pox.xml配置文件，在这xml文件中添加Maven所依赖的Jar的名称，或添加&lt;dependency&gt;&lt;/dependency&gt;节点，会自动下载或关联我们需要的包，</w:t>
-      </w:r>
-      <w:r>
-        <w:rPr>
-          <w:rFonts w:ascii="Microsoft YaHei" w:eastAsia="Microsoft YaHei" w:hAnsi="Microsoft YaHei" w:hint="eastAsia"/>
-          <w:lang w:eastAsia="zh-CN"/>
-        </w:rPr>
-        <w:t>可参考代码里面的</w:t>
-      </w:r>
-      <w:r>
-        <w:rPr>
-          <w:rFonts w:ascii="Microsoft YaHei" w:eastAsia="Microsoft YaHei" w:hAnsi="Microsoft YaHei"/>
-          <w:lang w:eastAsia="zh-CN"/>
-        </w:rPr>
-        <w:t>pom.xml</w:t>
-      </w:r>
-    </w:p>
-    <w:p>
-      <w:pPr>
-        <w:pStyle w:val="Heading2"/>
-      </w:pPr>
-      <w:r>
-        <w:t>How to do test</w:t>
-      </w:r>
-      <w:bookmarkEnd w:id="42"/>
+        <w:t>注意，在开发工具调试和服务器上测试，需要修改部分代码及配置</w:t>
+      </w:r>
+    </w:p>
+    <w:p>
+      <w:pPr>
+        <w:pStyle w:val="Heading3"/>
+        <w:rPr>
+          <w:rFonts w:ascii="SimSun" w:eastAsia="SimSun" w:hAnsi="SimSun"/>
+          <w:lang w:eastAsia="zh-CN"/>
+        </w:rPr>
+      </w:pPr>
+      <w:bookmarkStart w:id="43" w:name="_Toc499111767"/>
+      <w:r>
+        <w:rPr>
+          <w:rFonts w:ascii="SimSun" w:eastAsia="SimSun" w:hAnsi="SimSun" w:hint="eastAsia"/>
+          <w:lang w:eastAsia="zh-CN"/>
+        </w:rPr>
+        <w:t>开发工具</w:t>
+      </w:r>
+      <w:bookmarkEnd w:id="43"/>
     </w:p>
     <w:p>
       <w:pPr>
         <w:pStyle w:val="BodyText"/>
         <w:rPr>
-          <w:rFonts w:ascii="Microsoft YaHei" w:eastAsia="Microsoft YaHei" w:hAnsi="Microsoft YaHei"/>
-          <w:lang w:eastAsia="zh-CN"/>
-        </w:rPr>
-      </w:pPr>
-      <w:r>
-        <w:rPr>
-          <w:rFonts w:ascii="Microsoft YaHei" w:eastAsia="Microsoft YaHei" w:hAnsi="Microsoft YaHei" w:hint="eastAsia"/>
-          <w:lang w:eastAsia="zh-CN"/>
-        </w:rPr>
-        <w:t>注意，在开发工具调试和服务器上测试，需要修改部分代码及配置</w:t>
+          <w:rFonts w:eastAsia="SimSun"/>
+          <w:lang w:eastAsia="zh-CN"/>
+        </w:rPr>
+      </w:pPr>
+      <w:r>
+        <w:rPr>
+          <w:rFonts w:ascii="SimSun" w:eastAsia="SimSun" w:hAnsi="SimSun" w:hint="eastAsia"/>
+          <w:lang w:eastAsia="zh-CN"/>
+        </w:rPr>
+        <w:t>在</w:t>
+      </w:r>
+      <w:r>
+        <w:rPr>
+          <w:rFonts w:eastAsia="SimSun" w:hint="eastAsia"/>
+          <w:lang w:eastAsia="zh-CN"/>
+        </w:rPr>
+        <w:t>I</w:t>
+      </w:r>
+      <w:r>
+        <w:rPr>
+          <w:rFonts w:eastAsia="SimSun"/>
+          <w:lang w:eastAsia="zh-CN"/>
+        </w:rPr>
+        <w:t>DEA/</w:t>
+      </w:r>
+      <w:r>
+        <w:rPr>
+          <w:rFonts w:eastAsia="SimSun" w:hint="eastAsia"/>
+          <w:lang w:eastAsia="zh-CN"/>
+        </w:rPr>
+        <w:t>eclipse</w:t>
+      </w:r>
+      <w:r>
+        <w:rPr>
+          <w:rFonts w:eastAsia="SimSun" w:hint="eastAsia"/>
+          <w:lang w:eastAsia="zh-CN"/>
+        </w:rPr>
+        <w:t>等开发工具</w:t>
+      </w:r>
+      <w:r>
+        <w:rPr>
+          <w:rFonts w:eastAsia="SimSun" w:hint="eastAsia"/>
+          <w:lang w:eastAsia="zh-CN"/>
+        </w:rPr>
+        <w:t>，</w:t>
+      </w:r>
+      <w:r>
+        <w:rPr>
+          <w:rFonts w:eastAsia="SimSun" w:hint="eastAsia"/>
+          <w:lang w:eastAsia="zh-CN"/>
+        </w:rPr>
+        <w:t>可直接</w:t>
+      </w:r>
+      <w:r>
+        <w:rPr>
+          <w:rFonts w:eastAsia="SimSun" w:hint="eastAsia"/>
+          <w:lang w:eastAsia="zh-CN"/>
+        </w:rPr>
+        <w:t>test</w:t>
+      </w:r>
+      <w:r>
+        <w:rPr>
+          <w:rFonts w:eastAsia="SimSun" w:hint="eastAsia"/>
+          <w:lang w:eastAsia="zh-CN"/>
+        </w:rPr>
+        <w:t>，但需要注意：</w:t>
+      </w:r>
+    </w:p>
+    <w:p>
+      <w:pPr>
+        <w:pStyle w:val="BodyText"/>
+        <w:rPr>
+          <w:rFonts w:eastAsia="SimSun"/>
+          <w:lang w:eastAsia="zh-CN"/>
+        </w:rPr>
+      </w:pPr>
+      <w:r>
+        <w:rPr>
+          <w:rFonts w:eastAsia="SimSun" w:hint="eastAsia"/>
+          <w:lang w:eastAsia="zh-CN"/>
+        </w:rPr>
+        <w:t>pom</w:t>
+      </w:r>
+      <w:r>
+        <w:rPr>
+          <w:rFonts w:eastAsia="SimSun"/>
+          <w:lang w:eastAsia="zh-CN"/>
+        </w:rPr>
+        <w:t>.xml:</w:t>
+      </w:r>
+      <w:r>
+        <w:rPr>
+          <w:rFonts w:eastAsia="SimSun" w:hint="eastAsia"/>
+          <w:lang w:eastAsia="zh-CN"/>
+        </w:rPr>
+        <w:t>需要屏蔽</w:t>
+      </w:r>
+      <w:r>
+        <w:rPr>
+          <w:rFonts w:eastAsia="SimSun"/>
+          <w:lang w:eastAsia="zh-CN"/>
+        </w:rPr>
+        <w:t>&lt;build&gt;&lt;/build&gt;</w:t>
+      </w:r>
+    </w:p>
+    <w:p>
+      <w:pPr>
+        <w:pStyle w:val="BodyText"/>
+        <w:rPr>
+          <w:rFonts w:eastAsia="SimSun"/>
+          <w:lang w:eastAsia="zh-CN"/>
+        </w:rPr>
+      </w:pPr>
+      <w:r>
+        <w:rPr>
+          <w:rFonts w:eastAsia="SimSun"/>
+          <w:lang w:eastAsia="zh-CN"/>
+        </w:rPr>
+        <w:t>RunCukeTest:</w:t>
+      </w:r>
+      <w:r>
+        <w:t xml:space="preserve"> </w:t>
+      </w:r>
+      <w:r>
+        <w:rPr>
+          <w:rFonts w:eastAsia="SimSun"/>
+          <w:lang w:eastAsia="zh-CN"/>
+        </w:rPr>
+        <w:t>features = "src/test/resources/features/test"</w:t>
+      </w:r>
+    </w:p>
+    <w:p>
+      <w:pPr>
+        <w:pStyle w:val="BodyText"/>
+        <w:rPr>
+          <w:rFonts w:eastAsia="SimSun"/>
+          <w:lang w:eastAsia="zh-CN"/>
+        </w:rPr>
+      </w:pPr>
+      <w:r>
+        <w:rPr>
+          <w:rFonts w:eastAsia="SimSun"/>
+          <w:lang w:eastAsia="zh-CN"/>
+        </w:rPr>
+        <w:t>csptest.FunctionFactory.common.Helper</w:t>
+      </w:r>
+      <w:r>
+        <w:rPr>
+          <w:rFonts w:eastAsia="SimSun" w:hint="eastAsia"/>
+          <w:lang w:eastAsia="zh-CN"/>
+        </w:rPr>
+        <w:t>:</w:t>
+      </w:r>
+      <w:r>
+        <w:rPr>
+          <w:rFonts w:eastAsia="SimSun" w:hint="eastAsia"/>
+          <w:lang w:eastAsia="zh-CN"/>
+        </w:rPr>
+        <w:t>配置文件的路径为</w:t>
+      </w:r>
+      <w:r>
+        <w:rPr>
+          <w:rFonts w:eastAsia="SimSun"/>
+          <w:lang w:eastAsia="zh-CN"/>
+        </w:rPr>
+        <w:t>path = "src/test/resources/Configs/tc.properties";</w:t>
       </w:r>
     </w:p>
     <w:p>
@@ -8846,15 +7668,15 @@
           <w:lang w:eastAsia="zh-CN"/>
         </w:rPr>
       </w:pPr>
-      <w:bookmarkStart w:id="43" w:name="_Toc499111767"/>
+      <w:bookmarkStart w:id="44" w:name="_Toc499111768"/>
       <w:r>
         <w:rPr>
           <w:rFonts w:ascii="SimSun" w:eastAsia="SimSun" w:hAnsi="SimSun" w:hint="eastAsia"/>
           <w:lang w:eastAsia="zh-CN"/>
         </w:rPr>
-        <w:t>开发工具</w:t>
-      </w:r>
-      <w:bookmarkEnd w:id="43"/>
+        <w:t>服务器</w:t>
+      </w:r>
+      <w:bookmarkEnd w:id="44"/>
     </w:p>
     <w:p>
       <w:pPr>
@@ -8866,520 +7688,156 @@
       </w:pPr>
       <w:r>
         <w:rPr>
-          <w:rFonts w:ascii="SimSun" w:eastAsia="SimSun" w:hAnsi="SimSun" w:hint="eastAsia"/>
-          <w:lang w:eastAsia="zh-CN"/>
-        </w:rPr>
-        <w:t>在</w:t>
-      </w:r>
-      <w:r>
-        <w:rPr>
           <w:rFonts w:eastAsia="SimSun" w:hint="eastAsia"/>
           <w:lang w:eastAsia="zh-CN"/>
         </w:rPr>
-        <w:t>I</w:t>
+        <w:t>pom</w:t>
       </w:r>
       <w:r>
         <w:rPr>
           <w:rFonts w:eastAsia="SimSun"/>
           <w:lang w:eastAsia="zh-CN"/>
         </w:rPr>
-        <w:t>DEA/</w:t>
+        <w:t>.xml:</w:t>
       </w:r>
       <w:r>
         <w:rPr>
           <w:rFonts w:eastAsia="SimSun" w:hint="eastAsia"/>
           <w:lang w:eastAsia="zh-CN"/>
         </w:rPr>
-        <w:t>eclipse</w:t>
+        <w:t>放开</w:t>
+      </w:r>
+      <w:r>
+        <w:rPr>
+          <w:rFonts w:eastAsia="SimSun"/>
+          <w:lang w:eastAsia="zh-CN"/>
+        </w:rPr>
+        <w:t>&lt;build&gt;&lt;/build&gt;</w:t>
+      </w:r>
+    </w:p>
+    <w:p>
+      <w:pPr>
+        <w:pStyle w:val="BodyText"/>
+        <w:rPr>
+          <w:rFonts w:eastAsia="SimSun"/>
+          <w:lang w:eastAsia="zh-CN"/>
+        </w:rPr>
+      </w:pPr>
+      <w:r>
+        <w:rPr>
+          <w:rFonts w:eastAsia="SimSun"/>
+          <w:lang w:eastAsia="zh-CN"/>
+        </w:rPr>
+        <w:t>RunCukeTest:</w:t>
+      </w:r>
+      <w:r>
+        <w:t xml:space="preserve"> </w:t>
+      </w:r>
+      <w:r>
+        <w:rPr>
+          <w:rFonts w:eastAsia="SimSun"/>
+          <w:lang w:eastAsia="zh-CN"/>
+        </w:rPr>
+        <w:t>features = "</w:t>
+      </w:r>
+      <w:r>
+        <w:rPr>
+          <w:rFonts w:eastAsia="SimSun"/>
+          <w:lang w:eastAsia="zh-CN"/>
+        </w:rPr>
+        <w:t>test-classes</w:t>
+      </w:r>
+      <w:r>
+        <w:rPr>
+          <w:rFonts w:eastAsia="SimSun"/>
+          <w:lang w:eastAsia="zh-CN"/>
+        </w:rPr>
+        <w:t>/features/test"</w:t>
+      </w:r>
+    </w:p>
+    <w:p>
+      <w:pPr>
+        <w:pStyle w:val="BodyText"/>
+        <w:rPr>
+          <w:rFonts w:eastAsia="SimSun"/>
+          <w:lang w:eastAsia="zh-CN"/>
+        </w:rPr>
+      </w:pPr>
+      <w:r>
+        <w:rPr>
+          <w:rFonts w:eastAsia="SimSun"/>
+          <w:lang w:eastAsia="zh-CN"/>
+        </w:rPr>
+        <w:t>csptest.FunctionFactory.common.Helper</w:t>
       </w:r>
       <w:r>
         <w:rPr>
           <w:rFonts w:eastAsia="SimSun" w:hint="eastAsia"/>
           <w:lang w:eastAsia="zh-CN"/>
         </w:rPr>
-        <w:t>等开发工具</w:t>
+        <w:t>:</w:t>
       </w:r>
       <w:r>
         <w:rPr>
           <w:rFonts w:eastAsia="SimSun" w:hint="eastAsia"/>
           <w:lang w:eastAsia="zh-CN"/>
         </w:rPr>
-        <w:t>，</w:t>
-      </w:r>
+        <w:t>配置文件的路径为</w:t>
+      </w:r>
+      <w:r>
+        <w:rPr>
+          <w:rFonts w:eastAsia="SimSun"/>
+          <w:lang w:eastAsia="zh-CN"/>
+        </w:rPr>
+        <w:t xml:space="preserve">path = " </w:t>
+      </w:r>
+      <w:r>
+        <w:rPr>
+          <w:rFonts w:eastAsia="SimSun"/>
+          <w:lang w:eastAsia="zh-CN"/>
+        </w:rPr>
+        <w:t>test-classes</w:t>
+      </w:r>
+      <w:r>
+        <w:rPr>
+          <w:rFonts w:eastAsia="SimSun"/>
+          <w:lang w:eastAsia="zh-CN"/>
+        </w:rPr>
+        <w:t>/Configs/tc.properties";</w:t>
+      </w:r>
+    </w:p>
+    <w:p>
+      <w:pPr>
+        <w:pStyle w:val="BodyText"/>
+        <w:rPr>
+          <w:rFonts w:eastAsia="SimSun"/>
+          <w:lang w:eastAsia="zh-CN"/>
+        </w:rPr>
+      </w:pPr>
       <w:r>
         <w:rPr>
           <w:rFonts w:eastAsia="SimSun" w:hint="eastAsia"/>
           <w:lang w:eastAsia="zh-CN"/>
         </w:rPr>
-        <w:t>可直接</w:t>
-      </w:r>
-      <w:r>
-        <w:rPr>
-          <w:rFonts w:eastAsia="SimSun" w:hint="eastAsia"/>
-          <w:lang w:eastAsia="zh-CN"/>
-        </w:rPr>
-        <w:t>test</w:t>
-      </w:r>
-      <w:r>
-        <w:rPr>
-          <w:rFonts w:eastAsia="SimSun" w:hint="eastAsia"/>
-          <w:lang w:eastAsia="zh-CN"/>
-        </w:rPr>
-        <w:t>，但需要注意：</w:t>
+        <w:t>执行命令</w:t>
+      </w:r>
+      <w:r>
+        <w:rPr>
+          <w:rFonts w:eastAsia="SimSun"/>
+          <w:lang w:eastAsia="zh-CN"/>
+        </w:rPr>
+        <w:t>java -cp ./libs/*:./test-classes/:.  org.junit.runner.JUnitCore  csptest.cucumberOptions.RunCukeTest</w:t>
       </w:r>
     </w:p>
     <w:p>
       <w:pPr>
         <w:pStyle w:val="BodyText"/>
-        <w:rPr>
-          <w:rFonts w:eastAsia="SimSun"/>
-          <w:lang w:eastAsia="zh-CN"/>
-        </w:rPr>
-      </w:pPr>
-      <w:proofErr w:type="gramStart"/>
-      <w:r>
-        <w:rPr>
-          <w:rFonts w:eastAsia="SimSun" w:hint="eastAsia"/>
-          <w:lang w:eastAsia="zh-CN"/>
-        </w:rPr>
-        <w:t>pom</w:t>
-      </w:r>
-      <w:r>
-        <w:rPr>
-          <w:rFonts w:eastAsia="SimSun"/>
-          <w:lang w:eastAsia="zh-CN"/>
-        </w:rPr>
-        <w:t>.xml:</w:t>
-      </w:r>
-      <w:r>
-        <w:rPr>
-          <w:rFonts w:eastAsia="SimSun" w:hint="eastAsia"/>
-          <w:lang w:eastAsia="zh-CN"/>
-        </w:rPr>
-        <w:t>需要屏蔽</w:t>
-      </w:r>
-      <w:proofErr w:type="gramEnd"/>
-      <w:r>
-        <w:rPr>
-          <w:rFonts w:eastAsia="SimSun"/>
-          <w:lang w:eastAsia="zh-CN"/>
-        </w:rPr>
-        <w:t>&lt;build&gt;&lt;/build&gt;</w:t>
-      </w:r>
+      </w:pPr>
     </w:p>
     <w:p>
       <w:pPr>
         <w:pStyle w:val="BodyText"/>
         <w:rPr>
-          <w:rFonts w:eastAsia="SimSun"/>
-          <w:lang w:eastAsia="zh-CN"/>
-        </w:rPr>
-      </w:pPr>
-      <w:proofErr w:type="spellStart"/>
-      <w:r>
-        <w:rPr>
-          <w:rFonts w:eastAsia="SimSun"/>
-          <w:lang w:eastAsia="zh-CN"/>
-        </w:rPr>
-        <w:t>RunCukeTest</w:t>
-      </w:r>
-      <w:proofErr w:type="spellEnd"/>
-      <w:r>
-        <w:rPr>
-          <w:rFonts w:eastAsia="SimSun"/>
-          <w:lang w:eastAsia="zh-CN"/>
-        </w:rPr>
-        <w:t>:</w:t>
-      </w:r>
-      <w:r>
-        <w:t xml:space="preserve"> </w:t>
-      </w:r>
-      <w:r>
-        <w:rPr>
-          <w:rFonts w:eastAsia="SimSun"/>
-          <w:lang w:eastAsia="zh-CN"/>
-        </w:rPr>
-        <w:t>features = "</w:t>
-      </w:r>
-      <w:proofErr w:type="spellStart"/>
-      <w:r>
-        <w:rPr>
-          <w:rFonts w:eastAsia="SimSun"/>
-          <w:lang w:eastAsia="zh-CN"/>
-        </w:rPr>
-        <w:t>src</w:t>
-      </w:r>
-      <w:proofErr w:type="spellEnd"/>
-      <w:r>
-        <w:rPr>
-          <w:rFonts w:eastAsia="SimSun"/>
-          <w:lang w:eastAsia="zh-CN"/>
-        </w:rPr>
-        <w:t>/test/resources/features/test"</w:t>
-      </w:r>
-    </w:p>
-    <w:p>
-      <w:pPr>
-        <w:pStyle w:val="BodyText"/>
-        <w:rPr>
-          <w:rFonts w:eastAsia="SimSun"/>
-          <w:lang w:eastAsia="zh-CN"/>
-        </w:rPr>
-      </w:pPr>
-      <w:proofErr w:type="spellStart"/>
-      <w:proofErr w:type="gramStart"/>
-      <w:r>
-        <w:rPr>
-          <w:rFonts w:eastAsia="SimSun"/>
-          <w:lang w:eastAsia="zh-CN"/>
-        </w:rPr>
-        <w:t>csptest.FunctionFactory.common</w:t>
-      </w:r>
-      <w:proofErr w:type="gramEnd"/>
-      <w:r>
-        <w:rPr>
-          <w:rFonts w:eastAsia="SimSun"/>
-          <w:lang w:eastAsia="zh-CN"/>
-        </w:rPr>
-        <w:t>.Helper</w:t>
-      </w:r>
-      <w:proofErr w:type="spellEnd"/>
-      <w:r>
-        <w:rPr>
-          <w:rFonts w:eastAsia="SimSun" w:hint="eastAsia"/>
-          <w:lang w:eastAsia="zh-CN"/>
-        </w:rPr>
-        <w:t>:</w:t>
-      </w:r>
-      <w:r>
-        <w:rPr>
-          <w:rFonts w:eastAsia="SimSun" w:hint="eastAsia"/>
-          <w:lang w:eastAsia="zh-CN"/>
-        </w:rPr>
-        <w:t>配置文件的路径为</w:t>
-      </w:r>
-      <w:r>
-        <w:rPr>
-          <w:rFonts w:eastAsia="SimSun"/>
-          <w:lang w:eastAsia="zh-CN"/>
-        </w:rPr>
-        <w:t>path = "</w:t>
-      </w:r>
-      <w:proofErr w:type="spellStart"/>
-      <w:r>
-        <w:rPr>
-          <w:rFonts w:eastAsia="SimSun"/>
-          <w:lang w:eastAsia="zh-CN"/>
-        </w:rPr>
-        <w:t>src</w:t>
-      </w:r>
-      <w:proofErr w:type="spellEnd"/>
-      <w:r>
-        <w:rPr>
-          <w:rFonts w:eastAsia="SimSun"/>
-          <w:lang w:eastAsia="zh-CN"/>
-        </w:rPr>
-        <w:t>/test/resources/Configs/</w:t>
-      </w:r>
-      <w:proofErr w:type="spellStart"/>
-      <w:r>
-        <w:rPr>
-          <w:rFonts w:eastAsia="SimSun"/>
-          <w:lang w:eastAsia="zh-CN"/>
-        </w:rPr>
-        <w:t>tc.properties</w:t>
-      </w:r>
-      <w:proofErr w:type="spellEnd"/>
-      <w:r>
-        <w:rPr>
-          <w:rFonts w:eastAsia="SimSun"/>
-          <w:lang w:eastAsia="zh-CN"/>
-        </w:rPr>
-        <w:t>";</w:t>
-      </w:r>
-    </w:p>
-    <w:p>
-      <w:pPr>
-        <w:pStyle w:val="Heading3"/>
-        <w:rPr>
-          <w:rFonts w:ascii="SimSun" w:eastAsia="SimSun" w:hAnsi="SimSun"/>
-          <w:lang w:eastAsia="zh-CN"/>
-        </w:rPr>
-      </w:pPr>
-      <w:bookmarkStart w:id="44" w:name="_Toc499111768"/>
-      <w:r>
-        <w:rPr>
-          <w:rFonts w:ascii="SimSun" w:eastAsia="SimSun" w:hAnsi="SimSun" w:hint="eastAsia"/>
-          <w:lang w:eastAsia="zh-CN"/>
-        </w:rPr>
-        <w:t>服务器</w:t>
-      </w:r>
-      <w:bookmarkEnd w:id="44"/>
-    </w:p>
-    <w:p>
-      <w:pPr>
-        <w:pStyle w:val="BodyText"/>
-        <w:rPr>
-          <w:rFonts w:eastAsia="SimSun"/>
-          <w:lang w:eastAsia="zh-CN"/>
-        </w:rPr>
-      </w:pPr>
-      <w:proofErr w:type="gramStart"/>
-      <w:r>
-        <w:rPr>
-          <w:rFonts w:eastAsia="SimSun" w:hint="eastAsia"/>
-          <w:lang w:eastAsia="zh-CN"/>
-        </w:rPr>
-        <w:t>pom</w:t>
-      </w:r>
-      <w:r>
-        <w:rPr>
-          <w:rFonts w:eastAsia="SimSun"/>
-          <w:lang w:eastAsia="zh-CN"/>
-        </w:rPr>
-        <w:t>.xml:</w:t>
-      </w:r>
-      <w:r>
-        <w:rPr>
-          <w:rFonts w:eastAsia="SimSun" w:hint="eastAsia"/>
-          <w:lang w:eastAsia="zh-CN"/>
-        </w:rPr>
-        <w:t>放开</w:t>
-      </w:r>
-      <w:proofErr w:type="gramEnd"/>
-      <w:r>
-        <w:rPr>
-          <w:rFonts w:eastAsia="SimSun"/>
-          <w:lang w:eastAsia="zh-CN"/>
-        </w:rPr>
-        <w:t>&lt;build&gt;&lt;/build&gt;</w:t>
-      </w:r>
-    </w:p>
-    <w:p>
-      <w:pPr>
-        <w:pStyle w:val="BodyText"/>
-        <w:rPr>
-          <w:rFonts w:eastAsia="SimSun"/>
-          <w:lang w:eastAsia="zh-CN"/>
-        </w:rPr>
-      </w:pPr>
-      <w:proofErr w:type="spellStart"/>
-      <w:r>
-        <w:rPr>
-          <w:rFonts w:eastAsia="SimSun"/>
-          <w:lang w:eastAsia="zh-CN"/>
-        </w:rPr>
-        <w:t>RunCukeTest</w:t>
-      </w:r>
-      <w:proofErr w:type="spellEnd"/>
-      <w:r>
-        <w:rPr>
-          <w:rFonts w:eastAsia="SimSun"/>
-          <w:lang w:eastAsia="zh-CN"/>
-        </w:rPr>
-        <w:t>:</w:t>
-      </w:r>
-      <w:r>
-        <w:t xml:space="preserve"> </w:t>
-      </w:r>
-      <w:r>
-        <w:rPr>
-          <w:rFonts w:eastAsia="SimSun"/>
-          <w:lang w:eastAsia="zh-CN"/>
-        </w:rPr>
-        <w:t>features = "</w:t>
-      </w:r>
-      <w:r>
-        <w:rPr>
-          <w:rFonts w:eastAsia="SimSun"/>
-          <w:lang w:eastAsia="zh-CN"/>
-        </w:rPr>
-        <w:t>test-classes</w:t>
-      </w:r>
-      <w:r>
-        <w:rPr>
-          <w:rFonts w:eastAsia="SimSun"/>
-          <w:lang w:eastAsia="zh-CN"/>
-        </w:rPr>
-        <w:t>/features/test"</w:t>
-      </w:r>
-    </w:p>
-    <w:p>
-      <w:pPr>
-        <w:pStyle w:val="BodyText"/>
-        <w:rPr>
-          <w:rFonts w:eastAsia="SimSun"/>
-          <w:lang w:eastAsia="zh-CN"/>
-        </w:rPr>
-      </w:pPr>
-      <w:proofErr w:type="spellStart"/>
-      <w:proofErr w:type="gramStart"/>
-      <w:r>
-        <w:rPr>
-          <w:rFonts w:eastAsia="SimSun"/>
-          <w:lang w:eastAsia="zh-CN"/>
-        </w:rPr>
-        <w:t>csptest.FunctionFactory.common</w:t>
-      </w:r>
-      <w:proofErr w:type="gramEnd"/>
-      <w:r>
-        <w:rPr>
-          <w:rFonts w:eastAsia="SimSun"/>
-          <w:lang w:eastAsia="zh-CN"/>
-        </w:rPr>
-        <w:t>.Helper</w:t>
-      </w:r>
-      <w:proofErr w:type="spellEnd"/>
-      <w:r>
-        <w:rPr>
-          <w:rFonts w:eastAsia="SimSun" w:hint="eastAsia"/>
-          <w:lang w:eastAsia="zh-CN"/>
-        </w:rPr>
-        <w:t>:</w:t>
-      </w:r>
-      <w:r>
-        <w:rPr>
-          <w:rFonts w:eastAsia="SimSun" w:hint="eastAsia"/>
-          <w:lang w:eastAsia="zh-CN"/>
-        </w:rPr>
-        <w:t>配置文件的路径为</w:t>
-      </w:r>
-      <w:r>
-        <w:rPr>
-          <w:rFonts w:eastAsia="SimSun"/>
-          <w:lang w:eastAsia="zh-CN"/>
-        </w:rPr>
-        <w:t xml:space="preserve">path = " </w:t>
-      </w:r>
-      <w:r>
-        <w:rPr>
-          <w:rFonts w:eastAsia="SimSun"/>
-          <w:lang w:eastAsia="zh-CN"/>
-        </w:rPr>
-        <w:t>test-classes</w:t>
-      </w:r>
-      <w:r>
-        <w:rPr>
-          <w:rFonts w:eastAsia="SimSun"/>
-          <w:lang w:eastAsia="zh-CN"/>
-        </w:rPr>
-        <w:t>/Configs/</w:t>
-      </w:r>
-      <w:proofErr w:type="spellStart"/>
-      <w:r>
-        <w:rPr>
-          <w:rFonts w:eastAsia="SimSun"/>
-          <w:lang w:eastAsia="zh-CN"/>
-        </w:rPr>
-        <w:t>tc.properties</w:t>
-      </w:r>
-      <w:proofErr w:type="spellEnd"/>
-      <w:r>
-        <w:rPr>
-          <w:rFonts w:eastAsia="SimSun"/>
-          <w:lang w:eastAsia="zh-CN"/>
-        </w:rPr>
-        <w:t>";</w:t>
-      </w:r>
-    </w:p>
-    <w:p>
-      <w:pPr>
-        <w:pStyle w:val="BodyText"/>
-        <w:rPr>
-          <w:rFonts w:eastAsia="SimSun"/>
-          <w:lang w:eastAsia="zh-CN"/>
-        </w:rPr>
-      </w:pPr>
-      <w:r>
-        <w:rPr>
-          <w:rFonts w:eastAsia="SimSun" w:hint="eastAsia"/>
-          <w:lang w:eastAsia="zh-CN"/>
-        </w:rPr>
-        <w:t>执行命令</w:t>
-      </w:r>
-      <w:r>
-        <w:rPr>
-          <w:rFonts w:eastAsia="SimSun"/>
-          <w:lang w:eastAsia="zh-CN"/>
-        </w:rPr>
-        <w:t>java -</w:t>
-      </w:r>
-      <w:proofErr w:type="spellStart"/>
-      <w:r>
-        <w:rPr>
-          <w:rFonts w:eastAsia="SimSun"/>
-          <w:lang w:eastAsia="zh-CN"/>
-        </w:rPr>
-        <w:t>cp</w:t>
-      </w:r>
-      <w:proofErr w:type="spellEnd"/>
-      <w:r>
-        <w:rPr>
-          <w:rFonts w:eastAsia="SimSun"/>
-          <w:lang w:eastAsia="zh-CN"/>
-        </w:rPr>
-        <w:t xml:space="preserve"> ./libs/*</w:t>
-      </w:r>
-      <w:proofErr w:type="gramStart"/>
-      <w:r>
-        <w:rPr>
-          <w:rFonts w:eastAsia="SimSun"/>
-          <w:lang w:eastAsia="zh-CN"/>
-        </w:rPr>
-        <w:t>:./</w:t>
-      </w:r>
-      <w:proofErr w:type="gramEnd"/>
-      <w:r>
-        <w:rPr>
-          <w:rFonts w:eastAsia="SimSun"/>
-          <w:lang w:eastAsia="zh-CN"/>
-        </w:rPr>
-        <w:t xml:space="preserve">test-classes/:.  </w:t>
-      </w:r>
-      <w:proofErr w:type="spellStart"/>
-      <w:proofErr w:type="gramStart"/>
-      <w:r>
-        <w:rPr>
-          <w:rFonts w:eastAsia="SimSun"/>
-          <w:lang w:eastAsia="zh-CN"/>
-        </w:rPr>
-        <w:t>org.junit</w:t>
-      </w:r>
-      <w:proofErr w:type="gramEnd"/>
-      <w:r>
-        <w:rPr>
-          <w:rFonts w:eastAsia="SimSun"/>
-          <w:lang w:eastAsia="zh-CN"/>
-        </w:rPr>
-        <w:t>.runner.JUnitCore</w:t>
-      </w:r>
-      <w:proofErr w:type="spellEnd"/>
-      <w:r>
-        <w:rPr>
-          <w:rFonts w:eastAsia="SimSun"/>
-          <w:lang w:eastAsia="zh-CN"/>
-        </w:rPr>
-        <w:t xml:space="preserve">  </w:t>
-      </w:r>
-      <w:proofErr w:type="spellStart"/>
-      <w:r>
-        <w:rPr>
-          <w:rFonts w:eastAsia="SimSun"/>
-          <w:lang w:eastAsia="zh-CN"/>
-        </w:rPr>
-        <w:t>csptest.cucumberOptions.RunCukeTest</w:t>
-      </w:r>
-      <w:proofErr w:type="spellEnd"/>
-    </w:p>
-    <w:p>
-      <w:pPr>
-        <w:pStyle w:val="BodyText"/>
-      </w:pPr>
-    </w:p>
-    <w:p>
-      <w:pPr>
-        <w:pStyle w:val="BodyText"/>
-        <w:rPr>
           <w:rFonts w:ascii="Courier New" w:eastAsia="Times New Roman" w:hAnsi="Courier New" w:cs="Courier New"/>
           <w:color w:val="000000"/>
           <w:sz w:val="18"/>
@@ -9389,8 +7847,8 @@
       </w:pPr>
     </w:p>
     <w:sectPr>
-      <w:headerReference w:type="default" r:id="rId19"/>
-      <w:footerReference w:type="default" r:id="rId20"/>
+      <w:headerReference w:type="default" r:id="rId21"/>
+      <w:footerReference w:type="default" r:id="rId22"/>
       <w:pgSz w:w="11906" w:h="16838"/>
       <w:pgMar w:top="567" w:right="1134" w:bottom="1928" w:left="1418" w:header="567" w:footer="454" w:gutter="0"/>
       <w:cols w:space="708"/>
@@ -9473,19 +7931,39 @@
           <w:r>
             <w:t xml:space="preserve">  </w:t>
           </w:r>
-          <w:fldSimple w:instr=" DOCPROPERTY &quot;Rev&quot;  \* MERGEFORMAT ">
-            <w:r>
-              <w:t>Rev</w:t>
-            </w:r>
-          </w:fldSimple>
+          <w:r>
+            <w:fldChar w:fldCharType="begin"/>
+          </w:r>
+          <w:r>
+            <w:instrText xml:space="preserve"> DOCPROPERTY "Rev"  \* MERGEFORMAT </w:instrText>
+          </w:r>
+          <w:r>
+            <w:fldChar w:fldCharType="separate"/>
+          </w:r>
+          <w:r>
+            <w:t>Rev</w:t>
+          </w:r>
+          <w:r>
+            <w:fldChar w:fldCharType="end"/>
+          </w:r>
           <w:r>
             <w:t xml:space="preserve"> </w:t>
           </w:r>
-          <w:fldSimple w:instr=" DOCPROPERTY &quot;Revision&quot;  \* MERGEFORMAT ">
-            <w:r>
-              <w:t>PA1</w:t>
-            </w:r>
-          </w:fldSimple>
+          <w:r>
+            <w:fldChar w:fldCharType="begin"/>
+          </w:r>
+          <w:r>
+            <w:instrText xml:space="preserve"> DOCPROPERTY "Revision"  \* MERGEFORMAT </w:instrText>
+          </w:r>
+          <w:r>
+            <w:fldChar w:fldCharType="separate"/>
+          </w:r>
+          <w:r>
+            <w:t>PA1</w:t>
+          </w:r>
+          <w:r>
+            <w:fldChar w:fldCharType="end"/>
+          </w:r>
         </w:p>
       </w:tc>
       <w:tc>
@@ -9574,27 +8052,57 @@
           <w:r>
             <w:t xml:space="preserve">  </w:t>
           </w:r>
-          <w:fldSimple w:instr=" DOCPROPERTY &quot;Rev&quot;  \* MERGEFORMAT ">
-            <w:r>
-              <w:t>Rev</w:t>
-            </w:r>
-          </w:fldSimple>
+          <w:r>
+            <w:fldChar w:fldCharType="begin"/>
+          </w:r>
+          <w:r>
+            <w:instrText xml:space="preserve"> DOCPROPERTY "Rev"  \* MERGEFORMAT </w:instrText>
+          </w:r>
+          <w:r>
+            <w:fldChar w:fldCharType="separate"/>
+          </w:r>
+          <w:r>
+            <w:t>Rev</w:t>
+          </w:r>
+          <w:r>
+            <w:fldChar w:fldCharType="end"/>
+          </w:r>
           <w:r>
             <w:t xml:space="preserve"> </w:t>
           </w:r>
-          <w:fldSimple w:instr=" DOCPROPERTY &quot;Revision&quot;  \* MERGEFORMAT ">
-            <w:r>
-              <w:t>PA1</w:t>
-            </w:r>
-          </w:fldSimple>
+          <w:r>
+            <w:fldChar w:fldCharType="begin"/>
+          </w:r>
+          <w:r>
+            <w:instrText xml:space="preserve"> DOCPROPERTY "Revision"  \* MERGEFORMAT </w:instrText>
+          </w:r>
+          <w:r>
+            <w:fldChar w:fldCharType="separate"/>
+          </w:r>
+          <w:r>
+            <w:t>PA1</w:t>
+          </w:r>
+          <w:r>
+            <w:fldChar w:fldCharType="end"/>
+          </w:r>
           <w:r>
             <w:t xml:space="preserve">    </w:t>
           </w:r>
-          <w:fldSimple w:instr=" DOCPROPERTY &quot;Date&quot;  \* MERGEFORMAT ">
-            <w:r>
-              <w:t>2017-06-16</w:t>
-            </w:r>
-          </w:fldSimple>
+          <w:r>
+            <w:fldChar w:fldCharType="begin"/>
+          </w:r>
+          <w:r>
+            <w:instrText xml:space="preserve"> DOCPROPERTY "Date"  \* MERGEFORMAT </w:instrText>
+          </w:r>
+          <w:r>
+            <w:fldChar w:fldCharType="separate"/>
+          </w:r>
+          <w:r>
+            <w:t>2017-06-16</w:t>
+          </w:r>
+          <w:r>
+            <w:fldChar w:fldCharType="end"/>
+          </w:r>
         </w:p>
       </w:tc>
       <w:tc>
@@ -9614,11 +8122,21 @@
           <w:r>
             <w:t xml:space="preserve"> </w:t>
           </w:r>
-          <w:fldSimple w:instr=" DOCPROPERTY &quot;Copyright&quot;  \* MERGEFORMAT ">
-            <w:r>
-              <w:t>Ericsson AB 2016</w:t>
-            </w:r>
-          </w:fldSimple>
+          <w:r>
+            <w:fldChar w:fldCharType="begin"/>
+          </w:r>
+          <w:r>
+            <w:instrText xml:space="preserve"> DOCPROPERTY "Copyright"  \* MERGEFORMAT </w:instrText>
+          </w:r>
+          <w:r>
+            <w:fldChar w:fldCharType="separate"/>
+          </w:r>
+          <w:r>
+            <w:t>Ericsson AB 2016</w:t>
+          </w:r>
+          <w:r>
+            <w:fldChar w:fldCharType="end"/>
+          </w:r>
         </w:p>
       </w:tc>
       <w:tc>
@@ -9678,17 +8196,33 @@
             </w:rPr>
             <w:t xml:space="preserve"> (</w:t>
           </w:r>
-          <w:fldSimple w:instr=" NUMPAGES  \* MERGEFORMAT ">
-            <w:r>
-              <w:rPr>
-                <w:noProof/>
-                <w:color w:val="666666"/>
-                <w:sz w:val="20"/>
-                <w:lang w:val="en-GB"/>
-              </w:rPr>
-              <w:t>9</w:t>
-            </w:r>
-          </w:fldSimple>
+          <w:r>
+            <w:fldChar w:fldCharType="begin"/>
+          </w:r>
+          <w:r>
+            <w:instrText xml:space="preserve"> NUMPAGES  \* MERGEFORMAT </w:instrText>
+          </w:r>
+          <w:r>
+            <w:fldChar w:fldCharType="separate"/>
+          </w:r>
+          <w:r>
+            <w:rPr>
+              <w:noProof/>
+              <w:color w:val="666666"/>
+              <w:sz w:val="20"/>
+              <w:lang w:val="en-GB"/>
+            </w:rPr>
+            <w:t>9</w:t>
+          </w:r>
+          <w:r>
+            <w:rPr>
+              <w:noProof/>
+              <w:color w:val="666666"/>
+              <w:sz w:val="20"/>
+              <w:lang w:val="en-GB"/>
+            </w:rPr>
+            <w:fldChar w:fldCharType="end"/>
+          </w:r>
           <w:r>
             <w:rPr>
               <w:color w:val="666666"/>
@@ -9734,11 +8268,21 @@
           <w:pPr>
             <w:pStyle w:val="FooterText"/>
           </w:pPr>
-          <w:fldSimple w:instr=" DOCPROPERTY &quot;Conf&quot;  \* MERGEFORMAT ">
-            <w:r>
-              <w:t>Ericsson Internal</w:t>
-            </w:r>
-          </w:fldSimple>
+          <w:r>
+            <w:fldChar w:fldCharType="begin"/>
+          </w:r>
+          <w:r>
+            <w:instrText xml:space="preserve"> DOCPROPERTY "Conf"  \* MERGEFORMAT </w:instrText>
+          </w:r>
+          <w:r>
+            <w:fldChar w:fldCharType="separate"/>
+          </w:r>
+          <w:r>
+            <w:t>Ericsson Internal</w:t>
+          </w:r>
+          <w:r>
+            <w:fldChar w:fldCharType="end"/>
+          </w:r>
         </w:p>
       </w:tc>
       <w:tc>
@@ -9996,12 +8540,7 @@
             <w:pStyle w:val="Title"/>
           </w:pPr>
           <w:r>
-            <w:t>Auto Test</w:t>
-          </w:r>
-          <w:bookmarkStart w:id="1" w:name="_GoBack"/>
-          <w:bookmarkEnd w:id="1"/>
-          <w:r>
-            <w:t xml:space="preserve"> in CSP</w:t>
+            <w:t>Auto Test in CSP</w:t>
           </w:r>
         </w:p>
       </w:tc>
@@ -10152,11 +8691,21 @@
               <w:tab w:val="clear" w:pos="4536"/>
             </w:tabs>
           </w:pPr>
-          <w:fldSimple w:instr=" DOCPROPERTY &quot;Title&quot;  \* MERGEFORMAT ">
-            <w:r>
-              <w:t>TSC Sprint30</w:t>
-            </w:r>
-          </w:fldSimple>
+          <w:r>
+            <w:fldChar w:fldCharType="begin"/>
+          </w:r>
+          <w:r>
+            <w:instrText xml:space="preserve"> DOCPROPERTY "Title"  \* MERGEFORMAT </w:instrText>
+          </w:r>
+          <w:r>
+            <w:fldChar w:fldCharType="separate"/>
+          </w:r>
+          <w:r>
+            <w:t>TSC Sprint30</w:t>
+          </w:r>
+          <w:r>
+            <w:fldChar w:fldCharType="end"/>
+          </w:r>
         </w:p>
       </w:tc>
       <w:tc>
@@ -13050,6 +11599,7 @@
   <w:style w:type="character" w:default="1" w:styleId="DefaultParagraphFont">
     <w:name w:val="Default Paragraph Font"/>
     <w:uiPriority w:val="1"/>
+    <w:semiHidden/>
     <w:unhideWhenUsed/>
   </w:style>
   <w:style w:type="table" w:default="1" w:styleId="TableNormal">
@@ -14399,7 +12949,7 @@
 </file>
 
 <file path=customXml/itemProps2.xml><?xml version="1.0" encoding="utf-8"?>
-<ds:datastoreItem xmlns:ds="http://schemas.openxmlformats.org/officeDocument/2006/customXml" ds:itemID="{FEC74A62-AC1D-4136-8011-5E6512347798}">
+<ds:datastoreItem xmlns:ds="http://schemas.openxmlformats.org/officeDocument/2006/customXml" ds:itemID="{2D552253-B109-42D9-B9C7-4FE87158C264}">
   <ds:schemaRefs>
     <ds:schemaRef ds:uri="http://schemas.openxmlformats.org/officeDocument/2006/bibliography"/>
   </ds:schemaRefs>
